--- a/html/resume.docx
+++ b/html/resume.docx
@@ -12,193 +12,47 @@
         <w:ind w:left="0" w:firstLine="0"/>
         <w:jc w:val="center"/>
         <w:rPr>
-          <w:rFonts w:ascii="Avenir Next Medium" w:eastAsia="Avenir Next Medium" w:hAnsi="Avenir Next Medium" w:cs="Avenir Next Medium"/>
-          <w:color w:val="000000" w:themeColor="text1"/>
-        </w:rPr>
-      </w:pPr>
-      <w:r>
-        <w:rPr>
-          <w:rFonts w:ascii="Avenir Next Medium" w:hAnsi="Avenir Next Medium"/>
-          <w:color w:val="000000" w:themeColor="text1"/>
-        </w:rPr>
-        <w:t>TALAL</w:t>
-      </w:r>
-      <w:r>
-        <w:rPr>
-          <w:rFonts w:ascii="Avenir Next Medium" w:hAnsi="Avenir Next Medium"/>
-          <w:color w:val="000000" w:themeColor="text1"/>
-        </w:rPr>
-        <w:t xml:space="preserve"> </w:t>
-      </w:r>
-      <w:r>
-        <w:rPr>
-          <w:rFonts w:ascii="Avenir Next Medium" w:hAnsi="Avenir Next Medium"/>
-          <w:color w:val="000000" w:themeColor="text1"/>
-        </w:rPr>
-        <w:t xml:space="preserve">EL </w:t>
-      </w:r>
-      <w:r>
-        <w:rPr>
-          <w:rFonts w:ascii="Avenir Next Medium" w:hAnsi="Avenir Next Medium"/>
-          <w:color w:val="000000" w:themeColor="text1"/>
+          <w:rFonts w:ascii="Times" w:hAnsi="Times"/>
+          <w:color w:val="000000" w:themeColor="text1"/>
+          <w:sz w:val="44"/>
+          <w:szCs w:val="44"/>
           <w:lang w:val="de-DE"/>
         </w:rPr>
+      </w:pPr>
+      <w:r>
+        <w:rPr>
+          <w:rFonts w:ascii="Times" w:hAnsi="Times"/>
+          <w:color w:val="000000" w:themeColor="text1"/>
+          <w:sz w:val="44"/>
+          <w:szCs w:val="44"/>
+        </w:rPr>
+        <w:t xml:space="preserve">TALAL EL </w:t>
+      </w:r>
+      <w:r>
+        <w:rPr>
+          <w:rFonts w:ascii="Times" w:hAnsi="Times"/>
+          <w:color w:val="000000" w:themeColor="text1"/>
+          <w:sz w:val="44"/>
+          <w:szCs w:val="44"/>
+          <w:lang w:val="de-DE"/>
+        </w:rPr>
         <w:t>ZEINI</w:t>
       </w:r>
     </w:p>
     <w:p>
       <w:pPr>
         <w:pStyle w:val="Body"/>
-        <w:spacing w:after="0" w:line="259" w:lineRule="auto"/>
-        <w:ind w:left="547" w:firstLine="0"/>
-        <w:rPr>
-          <w:rFonts w:ascii="Avenir Next Regular" w:eastAsia="Avenir Next Regular" w:hAnsi="Avenir Next Regular" w:cs="Avenir Next Regular"/>
-          <w:color w:val="000000" w:themeColor="text1"/>
-        </w:rPr>
-      </w:pPr>
-      <w:r>
-        <w:rPr>
-          <w:rFonts w:ascii="Avenir Next Regular" w:hAnsi="Avenir Next Regular"/>
-          <w:color w:val="000000" w:themeColor="text1"/>
-        </w:rPr>
-        <w:t xml:space="preserve"> </w:t>
-      </w:r>
-      <w:proofErr w:type="spellStart"/>
-      <w:r>
-        <w:rPr>
-          <w:rFonts w:ascii="Avenir Next Regular" w:hAnsi="Avenir Next Regular"/>
-          <w:color w:val="000000" w:themeColor="text1"/>
-        </w:rPr>
-        <w:t>talalzeini</w:t>
-      </w:r>
-      <w:proofErr w:type="spellEnd"/>
-      <w:r>
-        <w:rPr>
-          <w:rFonts w:ascii="Avenir Next Regular" w:hAnsi="Avenir Next Regular"/>
-          <w:color w:val="000000" w:themeColor="text1"/>
-          <w:lang w:val="it-IT"/>
-        </w:rPr>
-        <w:t>@gmail.com</w:t>
-      </w:r>
-      <w:r>
-        <w:rPr>
-          <w:rFonts w:ascii="Avenir Next Regular" w:hAnsi="Avenir Next Regular"/>
-          <w:color w:val="000000" w:themeColor="text1"/>
-        </w:rPr>
-        <w:t xml:space="preserve"> | + 1 (408) </w:t>
-      </w:r>
-      <w:r>
-        <w:rPr>
-          <w:rFonts w:ascii="Avenir Next Regular" w:hAnsi="Avenir Next Regular"/>
-          <w:color w:val="000000" w:themeColor="text1"/>
-        </w:rPr>
-        <w:t>818</w:t>
-      </w:r>
-      <w:r>
-        <w:rPr>
-          <w:rFonts w:ascii="Avenir Next Regular" w:hAnsi="Avenir Next Regular"/>
-          <w:color w:val="000000" w:themeColor="text1"/>
-        </w:rPr>
-        <w:t>–</w:t>
-      </w:r>
-      <w:r>
-        <w:rPr>
-          <w:rFonts w:ascii="Avenir Next Regular" w:hAnsi="Avenir Next Regular"/>
-          <w:color w:val="000000" w:themeColor="text1"/>
-        </w:rPr>
-        <w:t>0894</w:t>
-      </w:r>
-      <w:r>
-        <w:rPr>
-          <w:rFonts w:ascii="Avenir Next Regular" w:hAnsi="Avenir Next Regular"/>
-          <w:color w:val="000000" w:themeColor="text1"/>
-        </w:rPr>
-        <w:t xml:space="preserve"> |</w:t>
-      </w:r>
-      <w:r>
-        <w:rPr>
-          <w:rFonts w:ascii="Avenir Next Regular" w:hAnsi="Avenir Next Regular"/>
-          <w:color w:val="000000" w:themeColor="text1"/>
-        </w:rPr>
-        <w:t xml:space="preserve"> </w:t>
-      </w:r>
-      <w:proofErr w:type="spellStart"/>
-      <w:r>
-        <w:rPr>
-          <w:rFonts w:ascii="Avenir Book Oblique" w:hAnsi="Avenir Book Oblique"/>
-          <w:color w:val="000000" w:themeColor="text1"/>
-          <w:lang w:val="de-DE"/>
-        </w:rPr>
-        <w:t>talalzeini</w:t>
-      </w:r>
-      <w:proofErr w:type="spellEnd"/>
-      <w:r>
-        <w:rPr>
-          <w:rFonts w:ascii="Avenir Book Oblique" w:hAnsi="Avenir Book Oblique"/>
-          <w:color w:val="000000" w:themeColor="text1"/>
-          <w:lang w:val="de-DE"/>
-        </w:rPr>
-        <w:t>.</w:t>
-      </w:r>
-      <w:r>
-        <w:rPr>
-          <w:rFonts w:ascii="Avenir Book Oblique" w:hAnsi="Avenir Book Oblique"/>
-          <w:color w:val="000000" w:themeColor="text1"/>
-        </w:rPr>
-        <w:t>com</w:t>
-      </w:r>
-      <w:r>
-        <w:rPr>
-          <w:rFonts w:ascii="Avenir Next Regular" w:hAnsi="Avenir Next Regular"/>
-          <w:color w:val="000000" w:themeColor="text1"/>
-        </w:rPr>
-        <w:t xml:space="preserve"> | </w:t>
-      </w:r>
-      <w:r>
-        <w:rPr>
-          <w:rFonts w:ascii="Avenir Next Regular" w:hAnsi="Avenir Next Regular"/>
-          <w:color w:val="000000" w:themeColor="text1"/>
-        </w:rPr>
-        <w:t>linkedin.com/in/</w:t>
-      </w:r>
-      <w:proofErr w:type="spellStart"/>
-      <w:r>
-        <w:rPr>
-          <w:rFonts w:ascii="Avenir Next Regular" w:hAnsi="Avenir Next Regular"/>
-          <w:color w:val="000000" w:themeColor="text1"/>
-        </w:rPr>
-        <w:t>talal-zeini</w:t>
-      </w:r>
-      <w:proofErr w:type="spellEnd"/>
-      <w:r>
-        <w:rPr>
-          <w:rFonts w:ascii="Avenir Next Regular" w:hAnsi="Avenir Next Regular"/>
-          <w:color w:val="000000" w:themeColor="text1"/>
-        </w:rPr>
-        <w:t xml:space="preserve"> | </w:t>
-      </w:r>
-      <w:r>
-        <w:rPr>
-          <w:rStyle w:val="Hyperlink0"/>
-          <w:color w:val="000000" w:themeColor="text1"/>
-          <w:sz w:val="24"/>
-          <w:szCs w:val="24"/>
-          <w:u w:val="none"/>
-        </w:rPr>
-        <w:t>github.com/</w:t>
-      </w:r>
-      <w:proofErr w:type="spellStart"/>
-      <w:r>
-        <w:rPr>
-          <w:rStyle w:val="Hyperlink0"/>
-          <w:color w:val="000000" w:themeColor="text1"/>
-          <w:sz w:val="24"/>
-          <w:szCs w:val="24"/>
-          <w:u w:val="none"/>
-        </w:rPr>
-        <w:t>talalzeini</w:t>
-      </w:r>
-      <w:proofErr w:type="spellEnd"/>
+        <w:tabs>
+          <w:tab w:val="center" w:pos="5952"/>
+        </w:tabs>
+        <w:spacing w:after="0" w:line="240" w:lineRule="auto"/>
+        <w:ind w:left="0" w:firstLine="0"/>
+        <w:jc w:val="center"/>
+        <w:rPr>
+          <w:rFonts w:ascii="Times" w:eastAsia="Avenir Next Medium" w:hAnsi="Times" w:cs="Avenir Next Medium"/>
+          <w:color w:val="000000" w:themeColor="text1"/>
+        </w:rPr>
+      </w:pPr>
     </w:p>
     <w:p>
       <w:pPr>
@@ -206,20 +60,31 @@
         <w:spacing w:after="0" w:line="259" w:lineRule="auto"/>
         <w:ind w:left="90" w:firstLine="0"/>
         <w:rPr>
-          <w:rFonts w:ascii="Avenir Book" w:eastAsia="Avenir Book" w:hAnsi="Avenir Book" w:cs="Avenir Book"/>
-          <w:color w:val="000000" w:themeColor="text1"/>
-        </w:rPr>
-      </w:pPr>
-      <w:r>
-        <w:rPr>
-          <w:rFonts w:ascii="Avenir Next Regular" w:hAnsi="Avenir Next Regular"/>
-          <w:color w:val="000000" w:themeColor="text1"/>
-        </w:rPr>
-        <w:t xml:space="preserve">OBJECTIVE </w:t>
-      </w:r>
-      <w:r>
-        <w:rPr>
-          <w:rFonts w:ascii="Avenir Next Regular" w:hAnsi="Avenir Next Regular"/>
+          <w:rFonts w:ascii="Times" w:hAnsi="Times"/>
+          <w:color w:val="000000" w:themeColor="text1"/>
+        </w:rPr>
+      </w:pPr>
+      <w:r>
+        <w:rPr>
+          <w:rFonts w:ascii="Times" w:hAnsi="Times"/>
+          <w:b/>
+          <w:bCs/>
+          <w:color w:val="000000" w:themeColor="text1"/>
+          <w:sz w:val="28"/>
+          <w:szCs w:val="28"/>
+        </w:rPr>
+        <w:t>OBJECTIVE</w:t>
+      </w:r>
+      <w:r>
+        <w:rPr>
+          <w:rFonts w:ascii="Times" w:hAnsi="Times"/>
+          <w:color w:val="000000" w:themeColor="text1"/>
+        </w:rPr>
+        <w:t xml:space="preserve"> </w:t>
+      </w:r>
+      <w:r>
+        <w:rPr>
+          <w:rFonts w:ascii="Times" w:hAnsi="Times"/>
           <w:color w:val="000000" w:themeColor="text1"/>
           <w:lang w:val="ru-RU"/>
         </w:rPr>
@@ -227,10 +92,24 @@
       </w:r>
       <w:r>
         <w:rPr>
-          <w:rFonts w:ascii="Avenir Book" w:hAnsi="Avenir Book"/>
-          <w:color w:val="000000" w:themeColor="text1"/>
-        </w:rPr>
-        <w:t xml:space="preserve">Software Engineering Internship </w:t>
+          <w:rFonts w:ascii="Times" w:hAnsi="Times"/>
+          <w:color w:val="000000" w:themeColor="text1"/>
+        </w:rPr>
+        <w:t>Software Engineering</w:t>
+      </w:r>
+      <w:r>
+        <w:rPr>
+          <w:rFonts w:ascii="Times" w:hAnsi="Times"/>
+          <w:color w:val="000000" w:themeColor="text1"/>
+        </w:rPr>
+        <w:t xml:space="preserve"> or Web Development</w:t>
+      </w:r>
+      <w:r>
+        <w:rPr>
+          <w:rFonts w:ascii="Times" w:hAnsi="Times"/>
+          <w:color w:val="000000" w:themeColor="text1"/>
+        </w:rPr>
+        <w:t xml:space="preserve"> Internship </w:t>
       </w:r>
     </w:p>
     <w:p>
@@ -238,13 +117,22 @@
         <w:pStyle w:val="Body"/>
         <w:ind w:left="0" w:firstLine="90"/>
         <w:rPr>
-          <w:color w:val="000000" w:themeColor="text1"/>
-        </w:rPr>
-      </w:pPr>
-      <w:r>
-        <w:rPr>
-          <w:rFonts w:ascii="Avenir Book" w:hAnsi="Avenir Book"/>
-          <w:color w:val="000000" w:themeColor="text1"/>
+          <w:rFonts w:ascii="Times" w:hAnsi="Times"/>
+          <w:b/>
+          <w:bCs/>
+          <w:color w:val="000000" w:themeColor="text1"/>
+          <w:sz w:val="28"/>
+          <w:szCs w:val="28"/>
+        </w:rPr>
+      </w:pPr>
+      <w:r>
+        <w:rPr>
+          <w:rFonts w:ascii="Times" w:hAnsi="Times"/>
+          <w:b/>
+          <w:bCs/>
+          <w:color w:val="000000" w:themeColor="text1"/>
+          <w:sz w:val="28"/>
+          <w:szCs w:val="28"/>
           <w:lang w:val="da-DK"/>
         </w:rPr>
         <w:t>SKILLS</w:t>
@@ -258,65 +146,70 @@
           <w:numId w:val="2"/>
         </w:numPr>
         <w:rPr>
-          <w:rFonts w:ascii="Avenir Book" w:hAnsi="Avenir Book"/>
-          <w:color w:val="000000" w:themeColor="text1"/>
-        </w:rPr>
-      </w:pPr>
-      <w:r>
-        <w:rPr>
-          <w:rFonts w:ascii="Avenir Book" w:hAnsi="Avenir Book"/>
-          <w:color w:val="000000" w:themeColor="text1"/>
-        </w:rPr>
-        <w:t xml:space="preserve">Proficient: </w:t>
-      </w:r>
-      <w:r>
-        <w:rPr>
-          <w:rFonts w:ascii="Avenir Book Oblique" w:hAnsi="Avenir Book Oblique"/>
-          <w:color w:val="000000" w:themeColor="text1"/>
-        </w:rPr>
-        <w:t>Python, C++, React.js, Java</w:t>
-      </w:r>
-      <w:r>
-        <w:rPr>
-          <w:rFonts w:ascii="Avenir Book Oblique" w:hAnsi="Avenir Book Oblique"/>
+          <w:rFonts w:ascii="Times" w:hAnsi="Times"/>
+          <w:color w:val="000000" w:themeColor="text1"/>
+        </w:rPr>
+      </w:pPr>
+      <w:r>
+        <w:rPr>
+          <w:rFonts w:ascii="Times" w:hAnsi="Times"/>
+          <w:b/>
+          <w:bCs/>
+          <w:color w:val="000000" w:themeColor="text1"/>
+          <w:u w:val="single"/>
+        </w:rPr>
+        <w:t>Proficient:</w:t>
+      </w:r>
+      <w:r>
+        <w:rPr>
+          <w:rFonts w:ascii="Times" w:hAnsi="Times"/>
+          <w:color w:val="000000" w:themeColor="text1"/>
+        </w:rPr>
+        <w:t xml:space="preserve"> Python, C++, React.js, Java</w:t>
+      </w:r>
+      <w:r>
+        <w:rPr>
+          <w:rFonts w:ascii="Times" w:hAnsi="Times"/>
           <w:color w:val="000000" w:themeColor="text1"/>
         </w:rPr>
         <w:t>S</w:t>
       </w:r>
       <w:r>
         <w:rPr>
-          <w:rFonts w:ascii="Avenir Book Oblique" w:hAnsi="Avenir Book Oblique"/>
-          <w:color w:val="000000" w:themeColor="text1"/>
-        </w:rPr>
-        <w:t xml:space="preserve">cript, </w:t>
-      </w:r>
-      <w:r>
-        <w:rPr>
-          <w:rFonts w:ascii="Avenir Book" w:hAnsi="Avenir Book"/>
-          <w:color w:val="000000" w:themeColor="text1"/>
-        </w:rPr>
-        <w:t xml:space="preserve">HTML, CSS, Unity Engine, Bootstrap, </w:t>
-      </w:r>
-      <w:r>
-        <w:rPr>
-          <w:rFonts w:ascii="Avenir Book Oblique" w:hAnsi="Avenir Book Oblique"/>
-          <w:color w:val="000000" w:themeColor="text1"/>
-        </w:rPr>
-        <w:t>Firebase</w:t>
-      </w:r>
-      <w:r>
-        <w:rPr>
-          <w:rFonts w:ascii="Avenir Book" w:hAnsi="Avenir Book"/>
-          <w:color w:val="000000" w:themeColor="text1"/>
-        </w:rPr>
-        <w:t>, Git, Mac</w:t>
-      </w:r>
-      <w:r>
-        <w:rPr>
-          <w:rFonts w:ascii="Avenir Book Oblique" w:hAnsi="Avenir Book Oblique"/>
-          <w:color w:val="000000" w:themeColor="text1"/>
-        </w:rPr>
-        <w:t>.</w:t>
+          <w:rFonts w:ascii="Times" w:hAnsi="Times"/>
+          <w:color w:val="000000" w:themeColor="text1"/>
+        </w:rPr>
+        <w:t xml:space="preserve">cript, HTML, CSS, Unity Engine, Bootstrap, Firebase, </w:t>
+      </w:r>
+      <w:r>
+        <w:rPr>
+          <w:rFonts w:ascii="Times" w:hAnsi="Times"/>
+          <w:color w:val="000000" w:themeColor="text1"/>
+        </w:rPr>
+        <w:t>GitHub</w:t>
+      </w:r>
+      <w:r>
+        <w:rPr>
+          <w:rFonts w:ascii="Times" w:hAnsi="Times"/>
+          <w:color w:val="000000" w:themeColor="text1"/>
+        </w:rPr>
+        <w:t xml:space="preserve">, </w:t>
+      </w:r>
+      <w:r>
+        <w:rPr>
+          <w:rFonts w:ascii="Times" w:hAnsi="Times"/>
+          <w:b/>
+          <w:bCs/>
+          <w:color w:val="000000" w:themeColor="text1"/>
+        </w:rPr>
+        <w:t>Git</w:t>
+      </w:r>
+      <w:r>
+        <w:rPr>
+          <w:rFonts w:ascii="Times" w:hAnsi="Times"/>
+          <w:color w:val="000000" w:themeColor="text1"/>
+        </w:rPr>
+        <w:t>, Mac.</w:t>
       </w:r>
     </w:p>
     <w:p>
@@ -327,122 +220,263 @@
           <w:numId w:val="2"/>
         </w:numPr>
         <w:rPr>
-          <w:rFonts w:ascii="Avenir Book" w:hAnsi="Avenir Book"/>
-          <w:color w:val="000000" w:themeColor="text1"/>
-        </w:rPr>
-      </w:pPr>
-      <w:r>
-        <w:rPr>
-          <w:rFonts w:ascii="Avenir Book Oblique" w:hAnsi="Avenir Book Oblique"/>
-          <w:color w:val="000000" w:themeColor="text1"/>
-        </w:rPr>
-        <w:t xml:space="preserve">Experienced: Vue.js, Node.js, p5.js, Chart.js, REST API, </w:t>
-      </w:r>
-      <w:proofErr w:type="spellStart"/>
-      <w:r>
-        <w:rPr>
-          <w:rFonts w:ascii="Avenir Book Oblique" w:hAnsi="Avenir Book Oblique"/>
-          <w:color w:val="000000" w:themeColor="text1"/>
-        </w:rPr>
-        <w:t>mysql</w:t>
-      </w:r>
-      <w:proofErr w:type="spellEnd"/>
-      <w:r>
-        <w:rPr>
-          <w:rFonts w:ascii="Avenir Book Oblique" w:hAnsi="Avenir Book Oblique"/>
+          <w:rFonts w:ascii="Times" w:hAnsi="Times"/>
+          <w:color w:val="000000" w:themeColor="text1"/>
+        </w:rPr>
+      </w:pPr>
+      <w:r>
+        <w:rPr>
+          <w:rFonts w:ascii="Times" w:hAnsi="Times"/>
+          <w:b/>
+          <w:bCs/>
+          <w:color w:val="000000" w:themeColor="text1"/>
+          <w:u w:val="single"/>
+        </w:rPr>
+        <w:t>Experienced</w:t>
+      </w:r>
+      <w:r>
+        <w:rPr>
+          <w:rFonts w:ascii="Times" w:hAnsi="Times"/>
+          <w:b/>
+          <w:bCs/>
+          <w:color w:val="000000" w:themeColor="text1"/>
+        </w:rPr>
+        <w:t>:</w:t>
+      </w:r>
+      <w:r>
+        <w:rPr>
+          <w:rFonts w:ascii="Times" w:hAnsi="Times"/>
+          <w:color w:val="000000" w:themeColor="text1"/>
+        </w:rPr>
+        <w:t xml:space="preserve"> </w:t>
+      </w:r>
+      <w:r>
+        <w:rPr>
+          <w:rFonts w:ascii="Times" w:hAnsi="Times"/>
+          <w:color w:val="000000" w:themeColor="text1"/>
+        </w:rPr>
+        <w:t>C, C#,</w:t>
+      </w:r>
+      <w:r>
+        <w:rPr>
+          <w:rFonts w:ascii="Times" w:hAnsi="Times"/>
+          <w:color w:val="000000" w:themeColor="text1"/>
+        </w:rPr>
+        <w:t xml:space="preserve"> </w:t>
+      </w:r>
+      <w:r>
+        <w:rPr>
+          <w:rFonts w:ascii="Times" w:hAnsi="Times"/>
+          <w:color w:val="000000" w:themeColor="text1"/>
+        </w:rPr>
+        <w:t xml:space="preserve">Vue.js, Node.js, p5.js, </w:t>
+      </w:r>
+      <w:r>
+        <w:rPr>
+          <w:rFonts w:ascii="Times" w:hAnsi="Times"/>
+          <w:b/>
+          <w:bCs/>
+          <w:color w:val="000000" w:themeColor="text1"/>
+        </w:rPr>
+        <w:t>API</w:t>
+      </w:r>
+      <w:r>
+        <w:rPr>
+          <w:rFonts w:ascii="Times" w:hAnsi="Times"/>
+          <w:color w:val="000000" w:themeColor="text1"/>
+        </w:rPr>
+        <w:t>,</w:t>
+      </w:r>
+      <w:r>
+        <w:rPr>
+          <w:rFonts w:ascii="Times" w:hAnsi="Times"/>
+          <w:color w:val="000000" w:themeColor="text1"/>
+        </w:rPr>
+        <w:t xml:space="preserve"> NoSQL</w:t>
+      </w:r>
+      <w:r>
+        <w:rPr>
+          <w:rFonts w:ascii="Times" w:hAnsi="Times"/>
           <w:color w:val="000000" w:themeColor="text1"/>
         </w:rPr>
         <w:t xml:space="preserve">, </w:t>
       </w:r>
-      <w:proofErr w:type="spellStart"/>
-      <w:r>
-        <w:rPr>
-          <w:rFonts w:ascii="Avenir Book Oblique" w:hAnsi="Avenir Book Oblique"/>
-          <w:color w:val="000000" w:themeColor="text1"/>
-        </w:rPr>
-        <w:t>sql</w:t>
-      </w:r>
-      <w:proofErr w:type="spellEnd"/>
-      <w:r>
-        <w:rPr>
-          <w:rFonts w:ascii="Avenir Book Oblique" w:hAnsi="Avenir Book Oblique"/>
+      <w:r>
+        <w:rPr>
+          <w:rFonts w:ascii="Times" w:hAnsi="Times"/>
+          <w:color w:val="000000" w:themeColor="text1"/>
+        </w:rPr>
+        <w:t xml:space="preserve">Swift, </w:t>
+      </w:r>
+      <w:r>
+        <w:rPr>
+          <w:rFonts w:ascii="Times" w:hAnsi="Times"/>
+          <w:color w:val="000000" w:themeColor="text1"/>
+        </w:rPr>
+        <w:t>express, jQuery,</w:t>
+      </w:r>
+      <w:r>
+        <w:rPr>
+          <w:rFonts w:ascii="Times" w:hAnsi="Times"/>
+          <w:color w:val="000000" w:themeColor="text1"/>
+        </w:rPr>
+        <w:t xml:space="preserve"> </w:t>
+      </w:r>
+      <w:r>
+        <w:rPr>
+          <w:rFonts w:ascii="Times" w:hAnsi="Times"/>
+          <w:color w:val="000000" w:themeColor="text1"/>
+        </w:rPr>
+        <w:t xml:space="preserve">Assembly, Raspberry Pi, Adobe, </w:t>
+      </w:r>
+      <w:r>
+        <w:rPr>
+          <w:rFonts w:ascii="Times" w:hAnsi="Times"/>
+          <w:color w:val="000000" w:themeColor="text1"/>
+        </w:rPr>
+        <w:t>Web Design</w:t>
+      </w:r>
+      <w:r>
+        <w:rPr>
+          <w:rFonts w:ascii="Times" w:hAnsi="Times"/>
           <w:color w:val="000000" w:themeColor="text1"/>
         </w:rPr>
         <w:t xml:space="preserve">, </w:t>
       </w:r>
-      <w:proofErr w:type="spellStart"/>
-      <w:r>
-        <w:rPr>
-          <w:rFonts w:ascii="Avenir Book Oblique" w:hAnsi="Avenir Book Oblique"/>
-          <w:color w:val="000000" w:themeColor="text1"/>
-        </w:rPr>
-        <w:t>nosql</w:t>
-      </w:r>
-      <w:proofErr w:type="spellEnd"/>
-      <w:r>
-        <w:rPr>
-          <w:rFonts w:ascii="Avenir Book Oblique" w:hAnsi="Avenir Book Oblique"/>
-          <w:color w:val="000000" w:themeColor="text1"/>
-        </w:rPr>
-        <w:t>, express, jQuery, C, C#, Assembly, Leadership, Research</w:t>
-      </w:r>
-      <w:r>
-        <w:rPr>
-          <w:rFonts w:ascii="Avenir Book Oblique" w:hAnsi="Avenir Book Oblique"/>
-          <w:color w:val="000000" w:themeColor="text1"/>
-        </w:rPr>
-        <w:t>, P</w:t>
-      </w:r>
-      <w:r>
-        <w:rPr>
-          <w:rFonts w:ascii="Avenir Book Oblique" w:hAnsi="Avenir Book Oblique"/>
-          <w:color w:val="000000" w:themeColor="text1"/>
-        </w:rPr>
-        <w:t xml:space="preserve">roblem Solving, Raspberry Pi, Adobe XD, </w:t>
-      </w:r>
-      <w:r>
-        <w:rPr>
-          <w:rFonts w:ascii="Avenir Book Oblique" w:hAnsi="Avenir Book Oblique"/>
+      <w:r>
+        <w:rPr>
+          <w:rFonts w:ascii="Times" w:hAnsi="Times"/>
           <w:color w:val="000000" w:themeColor="text1"/>
         </w:rPr>
         <w:t>Graphic Design</w:t>
       </w:r>
       <w:r>
         <w:rPr>
-          <w:rFonts w:ascii="Avenir Book Oblique" w:hAnsi="Avenir Book Oblique"/>
+          <w:rFonts w:ascii="Times" w:hAnsi="Times"/>
           <w:color w:val="000000" w:themeColor="text1"/>
         </w:rPr>
         <w:t>,</w:t>
       </w:r>
       <w:r>
         <w:rPr>
-          <w:rFonts w:ascii="Avenir Book Oblique" w:hAnsi="Avenir Book Oblique"/>
+          <w:rFonts w:ascii="Times" w:hAnsi="Times"/>
           <w:color w:val="000000" w:themeColor="text1"/>
         </w:rPr>
         <w:t xml:space="preserve"> Canva,</w:t>
       </w:r>
       <w:r>
         <w:rPr>
-          <w:rFonts w:ascii="Avenir Book Oblique" w:hAnsi="Avenir Book Oblique"/>
-          <w:color w:val="000000" w:themeColor="text1"/>
-        </w:rPr>
-        <w:t xml:space="preserve"> Excel, Word, </w:t>
-      </w:r>
-      <w:proofErr w:type="spellStart"/>
-      <w:r>
-        <w:rPr>
-          <w:rFonts w:ascii="Avenir Book Oblique" w:hAnsi="Avenir Book Oblique"/>
-          <w:color w:val="000000" w:themeColor="text1"/>
-        </w:rPr>
-        <w:t>Powerpoint</w:t>
-      </w:r>
-      <w:proofErr w:type="spellEnd"/>
-      <w:r>
-        <w:rPr>
-          <w:rFonts w:ascii="Avenir Book Oblique" w:hAnsi="Avenir Book Oblique"/>
-          <w:color w:val="000000" w:themeColor="text1"/>
-        </w:rPr>
-        <w:t>, Public Speaking, Verbal Communication, Multitask, planning.</w:t>
+          <w:rFonts w:ascii="Times" w:hAnsi="Times"/>
+          <w:color w:val="000000" w:themeColor="text1"/>
+        </w:rPr>
+        <w:t xml:space="preserve"> Excel, Word, Power</w:t>
+      </w:r>
+      <w:r>
+        <w:rPr>
+          <w:rFonts w:ascii="Times" w:hAnsi="Times"/>
+          <w:color w:val="000000" w:themeColor="text1"/>
+        </w:rPr>
+        <w:t>P</w:t>
+      </w:r>
+      <w:r>
+        <w:rPr>
+          <w:rFonts w:ascii="Times" w:hAnsi="Times"/>
+          <w:color w:val="000000" w:themeColor="text1"/>
+        </w:rPr>
+        <w:t>oint,</w:t>
+      </w:r>
+      <w:r>
+        <w:rPr>
+          <w:rFonts w:ascii="Times" w:hAnsi="Times"/>
+          <w:color w:val="000000" w:themeColor="text1"/>
+        </w:rPr>
+        <w:t xml:space="preserve"> </w:t>
+      </w:r>
+      <w:r>
+        <w:rPr>
+          <w:rFonts w:ascii="Times" w:hAnsi="Times"/>
+          <w:color w:val="000000" w:themeColor="text1"/>
+        </w:rPr>
+        <w:t xml:space="preserve">Web </w:t>
+      </w:r>
+      <w:r>
+        <w:rPr>
+          <w:rFonts w:ascii="Times" w:hAnsi="Times"/>
+          <w:color w:val="000000" w:themeColor="text1"/>
+        </w:rPr>
+        <w:t xml:space="preserve">and Game </w:t>
+      </w:r>
+      <w:r>
+        <w:rPr>
+          <w:rFonts w:ascii="Times" w:hAnsi="Times"/>
+          <w:color w:val="000000" w:themeColor="text1"/>
+        </w:rPr>
+        <w:t>Development</w:t>
+      </w:r>
+      <w:r>
+        <w:rPr>
+          <w:rFonts w:ascii="Times" w:hAnsi="Times"/>
+          <w:color w:val="000000" w:themeColor="text1"/>
+        </w:rPr>
+        <w:t>,</w:t>
+      </w:r>
+      <w:r>
+        <w:rPr>
+          <w:rFonts w:ascii="Times" w:hAnsi="Times"/>
+          <w:color w:val="000000" w:themeColor="text1"/>
+        </w:rPr>
+        <w:t xml:space="preserve"> </w:t>
+      </w:r>
+      <w:r>
+        <w:rPr>
+          <w:rFonts w:ascii="Times" w:hAnsi="Times"/>
+          <w:color w:val="000000" w:themeColor="text1"/>
+        </w:rPr>
+        <w:t xml:space="preserve">Sublime, Terminal, </w:t>
+      </w:r>
+      <w:r>
+        <w:rPr>
+          <w:rFonts w:ascii="Times" w:hAnsi="Times"/>
+          <w:color w:val="000000" w:themeColor="text1"/>
+        </w:rPr>
+        <w:t xml:space="preserve">Algorithms, Data Structures, </w:t>
+      </w:r>
+      <w:r>
+        <w:rPr>
+          <w:rFonts w:ascii="Times" w:hAnsi="Times"/>
+          <w:color w:val="000000" w:themeColor="text1"/>
+        </w:rPr>
+        <w:t xml:space="preserve">Problem Solving, </w:t>
+      </w:r>
+      <w:r>
+        <w:rPr>
+          <w:rFonts w:ascii="Times" w:hAnsi="Times"/>
+          <w:color w:val="000000" w:themeColor="text1"/>
+        </w:rPr>
+        <w:t xml:space="preserve">Research, </w:t>
+      </w:r>
+      <w:r>
+        <w:rPr>
+          <w:rFonts w:ascii="Times" w:hAnsi="Times"/>
+          <w:b/>
+          <w:bCs/>
+          <w:color w:val="000000" w:themeColor="text1"/>
+        </w:rPr>
+        <w:t>Harvard</w:t>
+      </w:r>
+      <w:r>
+        <w:rPr>
+          <w:rFonts w:ascii="Times" w:hAnsi="Times"/>
+          <w:color w:val="000000" w:themeColor="text1"/>
+        </w:rPr>
+        <w:t xml:space="preserve"> Computer Science Courses</w:t>
+      </w:r>
+      <w:r>
+        <w:rPr>
+          <w:rFonts w:ascii="Times" w:hAnsi="Times"/>
+          <w:color w:val="000000" w:themeColor="text1"/>
+        </w:rPr>
+        <w:t>, Visual Studio.</w:t>
       </w:r>
     </w:p>
     <w:p>
@@ -453,54 +487,191 @@
           <w:numId w:val="2"/>
         </w:numPr>
         <w:rPr>
-          <w:rFonts w:ascii="Avenir Book" w:hAnsi="Avenir Book"/>
-          <w:color w:val="000000" w:themeColor="text1"/>
-        </w:rPr>
-      </w:pPr>
-      <w:r>
-        <w:rPr>
-          <w:rFonts w:ascii="Avenir Book Oblique" w:hAnsi="Avenir Book Oblique"/>
-          <w:color w:val="000000" w:themeColor="text1"/>
-        </w:rPr>
-        <w:t xml:space="preserve">Great Public Speaker and Fluent </w:t>
-      </w:r>
-      <w:r>
-        <w:rPr>
-          <w:rFonts w:ascii="Avenir Book Oblique" w:hAnsi="Avenir Book Oblique"/>
-          <w:color w:val="000000" w:themeColor="text1"/>
-        </w:rPr>
-        <w:t>in</w:t>
-      </w:r>
-      <w:r>
-        <w:rPr>
-          <w:rFonts w:ascii="Avenir Book Oblique" w:hAnsi="Avenir Book Oblique"/>
-          <w:color w:val="000000" w:themeColor="text1"/>
-        </w:rPr>
-        <w:t xml:space="preserve"> English, French and Arabic.</w:t>
-      </w:r>
-    </w:p>
-    <w:p>
-      <w:pPr>
-        <w:pStyle w:val="Body"/>
-        <w:spacing w:after="0" w:line="259" w:lineRule="auto"/>
-        <w:ind w:left="90" w:firstLine="0"/>
-        <w:rPr>
-          <w:color w:val="000000" w:themeColor="text1"/>
-        </w:rPr>
-      </w:pPr>
-      <w:r>
-        <w:rPr>
-          <w:rFonts w:ascii="Avenir Next Regular" w:hAnsi="Avenir Next Regular"/>
-          <w:color w:val="000000" w:themeColor="text1"/>
-        </w:rPr>
-        <w:t>E</w:t>
-      </w:r>
-      <w:r>
-        <w:rPr>
-          <w:rFonts w:ascii="Avenir Next Regular" w:hAnsi="Avenir Next Regular"/>
-          <w:color w:val="000000" w:themeColor="text1"/>
-        </w:rPr>
-        <w:t>XPERIENCE</w:t>
+          <w:rFonts w:ascii="Times" w:hAnsi="Times"/>
+          <w:color w:val="000000" w:themeColor="text1"/>
+        </w:rPr>
+      </w:pPr>
+      <w:r>
+        <w:rPr>
+          <w:rFonts w:ascii="Times" w:hAnsi="Times"/>
+          <w:b/>
+          <w:bCs/>
+          <w:color w:val="000000" w:themeColor="text1"/>
+          <w:u w:val="single"/>
+        </w:rPr>
+        <w:t>Soft Skills:</w:t>
+      </w:r>
+      <w:r>
+        <w:rPr>
+          <w:rFonts w:ascii="Times" w:hAnsi="Times"/>
+          <w:color w:val="000000" w:themeColor="text1"/>
+        </w:rPr>
+        <w:t xml:space="preserve"> </w:t>
+      </w:r>
+      <w:r>
+        <w:rPr>
+          <w:rFonts w:ascii="Times" w:hAnsi="Times"/>
+          <w:color w:val="000000" w:themeColor="text1"/>
+        </w:rPr>
+        <w:t xml:space="preserve">Public Speaking, </w:t>
+      </w:r>
+      <w:r>
+        <w:rPr>
+          <w:rFonts w:ascii="Times" w:hAnsi="Times"/>
+          <w:b/>
+          <w:bCs/>
+          <w:color w:val="000000" w:themeColor="text1"/>
+        </w:rPr>
+        <w:t>Trilingual</w:t>
+      </w:r>
+      <w:r>
+        <w:rPr>
+          <w:rFonts w:ascii="Times" w:hAnsi="Times"/>
+          <w:color w:val="000000" w:themeColor="text1"/>
+        </w:rPr>
+        <w:t>,</w:t>
+      </w:r>
+      <w:r>
+        <w:rPr>
+          <w:rFonts w:ascii="Times" w:hAnsi="Times"/>
+          <w:color w:val="000000" w:themeColor="text1"/>
+        </w:rPr>
+        <w:t xml:space="preserve"> </w:t>
+      </w:r>
+      <w:r>
+        <w:rPr>
+          <w:rFonts w:ascii="Times" w:hAnsi="Times"/>
+          <w:color w:val="000000" w:themeColor="text1"/>
+        </w:rPr>
+        <w:t xml:space="preserve">Teamwork, Leadership, </w:t>
+      </w:r>
+      <w:r>
+        <w:rPr>
+          <w:rFonts w:ascii="Times" w:hAnsi="Times"/>
+          <w:color w:val="000000" w:themeColor="text1"/>
+        </w:rPr>
+        <w:t xml:space="preserve">Quick </w:t>
+      </w:r>
+      <w:r>
+        <w:rPr>
+          <w:rFonts w:ascii="Times" w:hAnsi="Times"/>
+          <w:color w:val="000000" w:themeColor="text1"/>
+        </w:rPr>
+        <w:t>learner</w:t>
+      </w:r>
+      <w:r>
+        <w:rPr>
+          <w:rFonts w:ascii="Times" w:hAnsi="Times"/>
+          <w:color w:val="000000" w:themeColor="text1"/>
+        </w:rPr>
+        <w:t xml:space="preserve">, </w:t>
+      </w:r>
+      <w:r>
+        <w:rPr>
+          <w:rFonts w:ascii="Times" w:hAnsi="Times"/>
+          <w:color w:val="000000" w:themeColor="text1"/>
+        </w:rPr>
+        <w:t>Verbal</w:t>
+      </w:r>
+      <w:r>
+        <w:rPr>
+          <w:rFonts w:ascii="Times" w:hAnsi="Times"/>
+          <w:color w:val="000000" w:themeColor="text1"/>
+        </w:rPr>
+        <w:t xml:space="preserve"> and Written communication,</w:t>
+      </w:r>
+    </w:p>
+    <w:p>
+      <w:pPr>
+        <w:pStyle w:val="ListParagraph"/>
+        <w:tabs>
+          <w:tab w:val="left" w:pos="90"/>
+        </w:tabs>
+        <w:ind w:left="540" w:firstLine="0"/>
+        <w:rPr>
+          <w:rFonts w:ascii="Times" w:hAnsi="Times"/>
+          <w:color w:val="000000" w:themeColor="text1"/>
+        </w:rPr>
+      </w:pPr>
+      <w:r>
+        <w:rPr>
+          <w:rFonts w:ascii="Times" w:hAnsi="Times"/>
+          <w:color w:val="000000" w:themeColor="text1"/>
+        </w:rPr>
+        <w:t>Committed to lifelong learning, Reliable and Consistent.</w:t>
+      </w:r>
+    </w:p>
+    <w:p>
+      <w:pPr>
+        <w:pStyle w:val="ListParagraph"/>
+        <w:numPr>
+          <w:ilvl w:val="0"/>
+          <w:numId w:val="2"/>
+        </w:numPr>
+        <w:rPr>
+          <w:rFonts w:ascii="Times" w:hAnsi="Times"/>
+          <w:color w:val="000000" w:themeColor="text1"/>
+        </w:rPr>
+      </w:pPr>
+      <w:r>
+        <w:rPr>
+          <w:rFonts w:ascii="Times" w:hAnsi="Times"/>
+          <w:b/>
+          <w:bCs/>
+          <w:color w:val="000000" w:themeColor="text1"/>
+          <w:u w:val="single"/>
+        </w:rPr>
+        <w:t>Languages</w:t>
+      </w:r>
+      <w:r>
+        <w:rPr>
+          <w:rFonts w:ascii="Times" w:hAnsi="Times"/>
+          <w:b/>
+          <w:bCs/>
+          <w:color w:val="000000" w:themeColor="text1"/>
+          <w:u w:val="single"/>
+        </w:rPr>
+        <w:t xml:space="preserve"> </w:t>
+      </w:r>
+      <w:r>
+        <w:rPr>
+          <w:rFonts w:ascii="Times" w:hAnsi="Times"/>
+          <w:b/>
+          <w:bCs/>
+          <w:color w:val="000000" w:themeColor="text1"/>
+          <w:u w:val="single"/>
+        </w:rPr>
+        <w:t>(Fluent):</w:t>
+      </w:r>
+      <w:r>
+        <w:rPr>
+          <w:rFonts w:ascii="Times" w:hAnsi="Times"/>
+          <w:color w:val="000000" w:themeColor="text1"/>
+        </w:rPr>
+        <w:t xml:space="preserve"> English, French, and Arabic.</w:t>
+      </w:r>
+    </w:p>
+    <w:p>
+      <w:pPr>
+        <w:rPr>
+          <w:rFonts w:ascii="Times" w:hAnsi="Times"/>
+          <w:b/>
+          <w:bCs/>
+          <w:color w:val="000000" w:themeColor="text1"/>
+          <w:sz w:val="28"/>
+          <w:szCs w:val="28"/>
+        </w:rPr>
+      </w:pPr>
+      <w:r>
+        <w:rPr>
+          <w:rFonts w:ascii="Times" w:hAnsi="Times"/>
+          <w:b/>
+          <w:bCs/>
+          <w:color w:val="000000" w:themeColor="text1"/>
+          <w:sz w:val="28"/>
+          <w:szCs w:val="28"/>
+        </w:rPr>
+        <w:t>EXPERIENCE</w:t>
       </w:r>
     </w:p>
     <w:p>
@@ -508,37 +679,72 @@
         <w:pStyle w:val="ListParagraph"/>
         <w:ind w:left="0" w:firstLine="0"/>
         <w:rPr>
-          <w:rFonts w:ascii="Avenir Next Ultra Light" w:eastAsia="Avenir Next Ultra Light" w:hAnsi="Avenir Next Ultra Light" w:cs="Avenir Next Ultra Light"/>
-          <w:color w:val="000000" w:themeColor="text1"/>
-        </w:rPr>
-      </w:pPr>
-      <w:r>
-        <w:rPr>
-          <w:rFonts w:ascii="Avenir Book" w:hAnsi="Avenir Book"/>
-          <w:color w:val="000000" w:themeColor="text1"/>
-        </w:rPr>
-        <w:t xml:space="preserve"> WEB DEVELOPMENT INTERN, </w:t>
-      </w:r>
-      <w:r>
-        <w:rPr>
-          <w:rFonts w:ascii="Avenir Heavy" w:hAnsi="Avenir Heavy"/>
-          <w:color w:val="000000" w:themeColor="text1"/>
-        </w:rPr>
-        <w:t xml:space="preserve">CODEUCATE, </w:t>
-      </w:r>
-      <w:r>
-        <w:rPr>
-          <w:rFonts w:ascii="Avenir Next Ultra Light" w:hAnsi="Avenir Next Ultra Light"/>
-          <w:color w:val="000000" w:themeColor="text1"/>
-        </w:rPr>
-        <w:t>Jun</w:t>
-      </w:r>
-      <w:r>
-        <w:rPr>
-          <w:rFonts w:ascii="Avenir Next Ultra Light" w:hAnsi="Avenir Next Ultra Light"/>
-          <w:color w:val="000000" w:themeColor="text1"/>
-        </w:rPr>
-        <w:t>e 2019 - July 2019</w:t>
+          <w:rFonts w:ascii="Times" w:eastAsia="Avenir Next Ultra Light" w:hAnsi="Times" w:cs="Avenir Next Ultra Light"/>
+          <w:color w:val="000000" w:themeColor="text1"/>
+        </w:rPr>
+      </w:pPr>
+      <w:r>
+        <w:rPr>
+          <w:rFonts w:ascii="Times" w:hAnsi="Times"/>
+          <w:color w:val="000000" w:themeColor="text1"/>
+        </w:rPr>
+        <w:t>WEB DEVELOPMENT INTERN, CODEUCATE</w:t>
+      </w:r>
+      <w:r>
+        <w:rPr>
+          <w:rFonts w:ascii="Times" w:hAnsi="Times"/>
+          <w:color w:val="000000" w:themeColor="text1"/>
+        </w:rPr>
+        <w:tab/>
+      </w:r>
+      <w:r>
+        <w:rPr>
+          <w:rFonts w:ascii="Times" w:hAnsi="Times"/>
+          <w:color w:val="000000" w:themeColor="text1"/>
+        </w:rPr>
+        <w:tab/>
+      </w:r>
+      <w:r>
+        <w:rPr>
+          <w:rFonts w:ascii="Times" w:hAnsi="Times"/>
+          <w:color w:val="000000" w:themeColor="text1"/>
+        </w:rPr>
+        <w:tab/>
+      </w:r>
+      <w:r>
+        <w:rPr>
+          <w:rFonts w:ascii="Times" w:hAnsi="Times"/>
+          <w:color w:val="000000" w:themeColor="text1"/>
+        </w:rPr>
+        <w:tab/>
+      </w:r>
+      <w:r>
+        <w:rPr>
+          <w:rFonts w:ascii="Times" w:hAnsi="Times"/>
+          <w:color w:val="000000" w:themeColor="text1"/>
+        </w:rPr>
+        <w:tab/>
+      </w:r>
+      <w:r>
+        <w:rPr>
+          <w:rFonts w:ascii="Times" w:hAnsi="Times"/>
+          <w:color w:val="000000" w:themeColor="text1"/>
+        </w:rPr>
+        <w:tab/>
+      </w:r>
+      <w:r>
+        <w:rPr>
+          <w:rFonts w:ascii="Times" w:hAnsi="Times"/>
+          <w:color w:val="000000" w:themeColor="text1"/>
+        </w:rPr>
+        <w:tab/>
+      </w:r>
+      <w:r>
+        <w:rPr>
+          <w:rFonts w:ascii="Times" w:hAnsi="Times"/>
+          <w:color w:val="000000" w:themeColor="text1"/>
+        </w:rPr>
+        <w:t>June 2019 – August 2019</w:t>
       </w:r>
     </w:p>
     <w:p>
@@ -549,28 +755,21 @@
           <w:numId w:val="4"/>
         </w:numPr>
         <w:rPr>
-          <w:rFonts w:ascii="Avenir Book" w:hAnsi="Avenir Book"/>
-          <w:color w:val="000000" w:themeColor="text1"/>
-        </w:rPr>
-      </w:pPr>
-      <w:r>
-        <w:rPr>
-          <w:rFonts w:ascii="Avenir Next Regular" w:hAnsi="Avenir Next Regular"/>
-          <w:color w:val="000000" w:themeColor="text1"/>
-        </w:rPr>
-        <w:t>Col</w:t>
-      </w:r>
-      <w:r>
-        <w:rPr>
-          <w:rFonts w:ascii="Avenir Book" w:hAnsi="Avenir Book"/>
-          <w:color w:val="000000" w:themeColor="text1"/>
-        </w:rPr>
-        <w:t xml:space="preserve">laborated with the frontend team, and contributed to the web application </w:t>
+          <w:rFonts w:ascii="Times" w:hAnsi="Times"/>
+          <w:color w:val="000000" w:themeColor="text1"/>
+        </w:rPr>
+      </w:pPr>
+      <w:r>
+        <w:rPr>
+          <w:rFonts w:ascii="Times" w:hAnsi="Times"/>
+          <w:color w:val="000000" w:themeColor="text1"/>
+        </w:rPr>
+        <w:t xml:space="preserve">Collaborated with the frontend team, and contributed to the web application </w:t>
       </w:r>
       <w:r>
         <w:rPr>
           <w:rStyle w:val="Link"/>
-          <w:rFonts w:ascii="Avenir Book" w:hAnsi="Avenir Book"/>
+          <w:rFonts w:ascii="Times" w:hAnsi="Times"/>
           <w:color w:val="000000" w:themeColor="text1"/>
           <w:u w:val="none"/>
         </w:rPr>
@@ -578,98 +777,117 @@
       </w:r>
       <w:r>
         <w:rPr>
-          <w:rFonts w:ascii="Avenir Book" w:hAnsi="Avenir Book"/>
+          <w:rFonts w:ascii="Times" w:hAnsi="Times"/>
           <w:color w:val="000000" w:themeColor="text1"/>
         </w:rPr>
         <w:t xml:space="preserve"> using </w:t>
       </w:r>
       <w:r>
         <w:rPr>
-          <w:rFonts w:ascii="Avenir Black" w:hAnsi="Avenir Black"/>
-          <w:color w:val="000000" w:themeColor="text1"/>
-        </w:rPr>
-        <w:t>HTML5</w:t>
-      </w:r>
-      <w:r>
-        <w:rPr>
-          <w:rFonts w:ascii="Avenir Book" w:hAnsi="Avenir Book"/>
+          <w:rFonts w:ascii="Times" w:hAnsi="Times"/>
+          <w:b/>
+          <w:bCs/>
+          <w:color w:val="000000" w:themeColor="text1"/>
+        </w:rPr>
+        <w:t>HTML</w:t>
+      </w:r>
+      <w:r>
+        <w:rPr>
+          <w:rFonts w:ascii="Times" w:hAnsi="Times"/>
           <w:color w:val="000000" w:themeColor="text1"/>
         </w:rPr>
         <w:t xml:space="preserve">, </w:t>
       </w:r>
       <w:r>
         <w:rPr>
-          <w:rFonts w:ascii="Avenir Black" w:hAnsi="Avenir Black"/>
-          <w:color w:val="000000" w:themeColor="text1"/>
-        </w:rPr>
-        <w:t>CSS3</w:t>
-      </w:r>
-      <w:r>
-        <w:rPr>
-          <w:rFonts w:ascii="Avenir Book" w:hAnsi="Avenir Book"/>
+          <w:rFonts w:ascii="Times" w:hAnsi="Times"/>
+          <w:b/>
+          <w:bCs/>
+          <w:color w:val="000000" w:themeColor="text1"/>
+        </w:rPr>
+        <w:t>CSS</w:t>
+      </w:r>
+      <w:r>
+        <w:rPr>
+          <w:rFonts w:ascii="Times" w:hAnsi="Times"/>
           <w:color w:val="000000" w:themeColor="text1"/>
         </w:rPr>
         <w:t xml:space="preserve">, </w:t>
       </w:r>
-      <w:proofErr w:type="spellStart"/>
-      <w:r>
-        <w:rPr>
-          <w:rFonts w:ascii="Avenir Black" w:hAnsi="Avenir Black"/>
-          <w:color w:val="000000" w:themeColor="text1"/>
-        </w:rPr>
-        <w:t>Javascript</w:t>
-      </w:r>
-      <w:proofErr w:type="spellEnd"/>
-      <w:r>
-        <w:rPr>
-          <w:rFonts w:ascii="Avenir Book" w:hAnsi="Avenir Book"/>
+      <w:r>
+        <w:rPr>
+          <w:rFonts w:ascii="Times" w:hAnsi="Times"/>
+          <w:b/>
+          <w:bCs/>
+          <w:color w:val="000000" w:themeColor="text1"/>
+        </w:rPr>
+        <w:t>Java</w:t>
+      </w:r>
+      <w:r>
+        <w:rPr>
+          <w:rFonts w:ascii="Times" w:hAnsi="Times"/>
+          <w:b/>
+          <w:bCs/>
+          <w:color w:val="000000" w:themeColor="text1"/>
+        </w:rPr>
+        <w:t>S</w:t>
+      </w:r>
+      <w:r>
+        <w:rPr>
+          <w:rFonts w:ascii="Times" w:hAnsi="Times"/>
+          <w:b/>
+          <w:bCs/>
+          <w:color w:val="000000" w:themeColor="text1"/>
+        </w:rPr>
+        <w:t>cript</w:t>
+      </w:r>
+      <w:r>
+        <w:rPr>
+          <w:rFonts w:ascii="Times" w:hAnsi="Times"/>
           <w:color w:val="000000" w:themeColor="text1"/>
         </w:rPr>
         <w:t xml:space="preserve">, </w:t>
       </w:r>
       <w:r>
         <w:rPr>
-          <w:rFonts w:ascii="Avenir Black" w:hAnsi="Avenir Black"/>
+          <w:rFonts w:ascii="Times" w:hAnsi="Times"/>
+          <w:b/>
+          <w:bCs/>
           <w:color w:val="000000" w:themeColor="text1"/>
         </w:rPr>
         <w:t>Bootstrap</w:t>
       </w:r>
       <w:r>
         <w:rPr>
-          <w:rFonts w:ascii="Avenir Book" w:hAnsi="Avenir Book"/>
+          <w:rFonts w:ascii="Times" w:hAnsi="Times"/>
           <w:color w:val="000000" w:themeColor="text1"/>
         </w:rPr>
         <w:t xml:space="preserve"> and </w:t>
       </w:r>
       <w:r>
         <w:rPr>
-          <w:rFonts w:ascii="Avenir Black" w:hAnsi="Avenir Black"/>
+          <w:rFonts w:ascii="Times" w:hAnsi="Times"/>
+          <w:b/>
+          <w:bCs/>
           <w:color w:val="000000" w:themeColor="text1"/>
         </w:rPr>
         <w:t>React</w:t>
       </w:r>
       <w:r>
         <w:rPr>
-          <w:rFonts w:ascii="Avenir Book" w:hAnsi="Avenir Book"/>
-          <w:color w:val="000000" w:themeColor="text1"/>
-        </w:rPr>
-        <w:t>. And implemented multiple features and deployed into pro</w:t>
-      </w:r>
-      <w:r>
-        <w:rPr>
-          <w:rFonts w:ascii="Avenir Book" w:hAnsi="Avenir Book"/>
-          <w:color w:val="000000" w:themeColor="text1"/>
-        </w:rPr>
-        <w:t xml:space="preserve">duction. </w:t>
-      </w:r>
-      <w:r>
-        <w:rPr>
-          <w:rStyle w:val="Link"/>
-          <w:rFonts w:ascii="Avenir Book" w:hAnsi="Avenir Book"/>
-          <w:color w:val="000000" w:themeColor="text1"/>
-          <w:u w:val="none"/>
-        </w:rPr>
-        <w:t>https://github.com/CodeucateDev/websitePortal</w:t>
+          <w:rFonts w:ascii="Times" w:hAnsi="Times"/>
+          <w:b/>
+          <w:bCs/>
+          <w:color w:val="000000" w:themeColor="text1"/>
+        </w:rPr>
+        <w:t>.js</w:t>
+      </w:r>
+      <w:r>
+        <w:rPr>
+          <w:rFonts w:ascii="Times" w:hAnsi="Times"/>
+          <w:color w:val="000000" w:themeColor="text1"/>
+        </w:rPr>
+        <w:t xml:space="preserve">. </w:t>
       </w:r>
     </w:p>
     <w:p>
@@ -680,40 +898,418 @@
           <w:numId w:val="4"/>
         </w:numPr>
         <w:rPr>
-          <w:rFonts w:ascii="Avenir Book" w:hAnsi="Avenir Book"/>
-          <w:color w:val="000000" w:themeColor="text1"/>
-        </w:rPr>
-      </w:pPr>
-      <w:r>
-        <w:rPr>
-          <w:rFonts w:ascii="Avenir Book" w:hAnsi="Avenir Book"/>
-          <w:color w:val="000000" w:themeColor="text1"/>
-        </w:rPr>
-        <w:t xml:space="preserve">Part of the first team at West Valley College to participate in the AMATYC Student Research League, where a mathematical research about the mission to Mars is </w:t>
-      </w:r>
-      <w:r>
-        <w:rPr>
-          <w:rFonts w:ascii="Avenir Book" w:hAnsi="Avenir Book"/>
-          <w:color w:val="000000" w:themeColor="text1"/>
-        </w:rPr>
-        <w:t>required and currently undergoing, and which include a lot mathematical modeling with programming.</w:t>
-      </w:r>
-    </w:p>
-    <w:p>
-      <w:pPr>
-        <w:pStyle w:val="Body"/>
-        <w:ind w:left="90" w:firstLine="0"/>
-        <w:rPr>
-          <w:rFonts w:ascii="Avenir Next Regular" w:eastAsia="Avenir Next Regular" w:hAnsi="Avenir Next Regular" w:cs="Avenir Next Regular"/>
-          <w:color w:val="000000" w:themeColor="text1"/>
-        </w:rPr>
-      </w:pPr>
-      <w:r>
-        <w:rPr>
-          <w:rFonts w:ascii="Avenir Next Regular" w:hAnsi="Avenir Next Regular"/>
-          <w:color w:val="000000" w:themeColor="text1"/>
-        </w:rPr>
-        <w:t>PROJECTS</w:t>
+          <w:rStyle w:val="Link"/>
+          <w:rFonts w:ascii="Times" w:hAnsi="Times"/>
+          <w:color w:val="000000" w:themeColor="text1"/>
+          <w:u w:val="none" w:color="000000"/>
+        </w:rPr>
+      </w:pPr>
+      <w:r>
+        <w:rPr>
+          <w:rFonts w:ascii="Times" w:hAnsi="Times"/>
+          <w:color w:val="000000" w:themeColor="text1"/>
+        </w:rPr>
+        <w:t>I</w:t>
+      </w:r>
+      <w:r>
+        <w:rPr>
+          <w:rFonts w:ascii="Times" w:hAnsi="Times"/>
+          <w:color w:val="000000" w:themeColor="text1"/>
+        </w:rPr>
+        <w:t xml:space="preserve">mplemented multiple features and deployed into production. </w:t>
+      </w:r>
+      <w:hyperlink r:id="rId7" w:history="1">
+        <w:r>
+          <w:rPr>
+            <w:rStyle w:val="Hyperlink"/>
+          </w:rPr>
+          <w:t>https://github.com/CodeucateDev/websitePortal</w:t>
+        </w:r>
+      </w:hyperlink>
+    </w:p>
+    <w:p>
+      <w:pPr>
+        <w:rPr>
+          <w:rFonts w:ascii="Times" w:hAnsi="Times"/>
+          <w:color w:val="000000" w:themeColor="text1"/>
+        </w:rPr>
+      </w:pPr>
+      <w:r>
+        <w:rPr>
+          <w:rFonts w:ascii="Times" w:hAnsi="Times"/>
+          <w:color w:val="000000" w:themeColor="text1"/>
+        </w:rPr>
+        <w:t>AMATYC STUDENT RESEARCH LEAGUE 2021</w:t>
+      </w:r>
+      <w:r>
+        <w:rPr>
+          <w:rFonts w:ascii="Times" w:hAnsi="Times"/>
+          <w:color w:val="000000" w:themeColor="text1"/>
+        </w:rPr>
+        <w:tab/>
+      </w:r>
+      <w:r>
+        <w:rPr>
+          <w:rFonts w:ascii="Times" w:hAnsi="Times"/>
+          <w:color w:val="000000" w:themeColor="text1"/>
+        </w:rPr>
+        <w:tab/>
+      </w:r>
+      <w:r>
+        <w:rPr>
+          <w:rFonts w:ascii="Times" w:hAnsi="Times"/>
+          <w:color w:val="000000" w:themeColor="text1"/>
+        </w:rPr>
+        <w:tab/>
+      </w:r>
+      <w:r>
+        <w:rPr>
+          <w:rFonts w:ascii="Times" w:hAnsi="Times"/>
+          <w:color w:val="000000" w:themeColor="text1"/>
+        </w:rPr>
+        <w:tab/>
+      </w:r>
+      <w:r>
+        <w:rPr>
+          <w:rFonts w:ascii="Times" w:hAnsi="Times"/>
+          <w:color w:val="000000" w:themeColor="text1"/>
+        </w:rPr>
+        <w:tab/>
+      </w:r>
+      <w:r>
+        <w:rPr>
+          <w:rFonts w:ascii="Times" w:hAnsi="Times"/>
+          <w:color w:val="000000" w:themeColor="text1"/>
+        </w:rPr>
+        <w:tab/>
+      </w:r>
+      <w:r>
+        <w:rPr>
+          <w:rFonts w:ascii="Times" w:hAnsi="Times"/>
+          <w:color w:val="000000" w:themeColor="text1"/>
+        </w:rPr>
+        <w:t>March 2021 – April 2021</w:t>
+      </w:r>
+    </w:p>
+    <w:p>
+      <w:pPr>
+        <w:pStyle w:val="ListParagraph"/>
+        <w:numPr>
+          <w:ilvl w:val="0"/>
+          <w:numId w:val="4"/>
+        </w:numPr>
+        <w:rPr>
+          <w:rFonts w:ascii="Times" w:hAnsi="Times"/>
+          <w:color w:val="000000" w:themeColor="text1"/>
+        </w:rPr>
+      </w:pPr>
+      <w:r>
+        <w:rPr>
+          <w:rFonts w:ascii="Times" w:hAnsi="Times"/>
+          <w:color w:val="000000" w:themeColor="text1"/>
+        </w:rPr>
+        <w:t>Led</w:t>
+      </w:r>
+      <w:r>
+        <w:rPr>
+          <w:rFonts w:ascii="Times" w:hAnsi="Times"/>
+          <w:color w:val="000000" w:themeColor="text1"/>
+        </w:rPr>
+        <w:t xml:space="preserve"> the </w:t>
+      </w:r>
+      <w:r>
+        <w:rPr>
+          <w:rFonts w:ascii="Times" w:hAnsi="Times"/>
+          <w:b/>
+          <w:bCs/>
+          <w:color w:val="000000" w:themeColor="text1"/>
+        </w:rPr>
+        <w:t>first</w:t>
+      </w:r>
+      <w:r>
+        <w:rPr>
+          <w:rFonts w:ascii="Times" w:hAnsi="Times"/>
+          <w:color w:val="000000" w:themeColor="text1"/>
+        </w:rPr>
+        <w:t xml:space="preserve"> team </w:t>
+      </w:r>
+      <w:r>
+        <w:rPr>
+          <w:rFonts w:ascii="Times" w:hAnsi="Times"/>
+          <w:color w:val="000000" w:themeColor="text1"/>
+        </w:rPr>
+        <w:t>from</w:t>
+      </w:r>
+      <w:r>
+        <w:rPr>
+          <w:rFonts w:ascii="Times" w:hAnsi="Times"/>
+          <w:color w:val="000000" w:themeColor="text1"/>
+        </w:rPr>
+        <w:t xml:space="preserve"> West Valley College to participate in the AMATYC Student Research League, where a research about the mission to </w:t>
+      </w:r>
+      <w:r>
+        <w:rPr>
+          <w:rFonts w:ascii="Times" w:hAnsi="Times"/>
+          <w:b/>
+          <w:bCs/>
+          <w:color w:val="000000" w:themeColor="text1"/>
+        </w:rPr>
+        <w:t>M</w:t>
+      </w:r>
+      <w:r>
+        <w:rPr>
+          <w:rFonts w:ascii="Times" w:hAnsi="Times"/>
+          <w:b/>
+          <w:bCs/>
+          <w:color w:val="000000" w:themeColor="text1"/>
+        </w:rPr>
+        <w:t>ARS</w:t>
+      </w:r>
+      <w:r>
+        <w:rPr>
+          <w:rFonts w:ascii="Times" w:hAnsi="Times"/>
+          <w:color w:val="000000" w:themeColor="text1"/>
+        </w:rPr>
+        <w:t xml:space="preserve"> </w:t>
+      </w:r>
+      <w:r>
+        <w:rPr>
+          <w:rFonts w:ascii="Times" w:hAnsi="Times"/>
+          <w:color w:val="000000" w:themeColor="text1"/>
+        </w:rPr>
+        <w:t xml:space="preserve">is required, which include a lot </w:t>
+      </w:r>
+      <w:r>
+        <w:rPr>
+          <w:rFonts w:ascii="Times" w:hAnsi="Times"/>
+          <w:b/>
+          <w:bCs/>
+          <w:color w:val="000000" w:themeColor="text1"/>
+        </w:rPr>
+        <w:t>mathematical modeling</w:t>
+      </w:r>
+      <w:r>
+        <w:rPr>
+          <w:rFonts w:ascii="Times" w:hAnsi="Times"/>
+          <w:color w:val="000000" w:themeColor="text1"/>
+        </w:rPr>
+        <w:t xml:space="preserve"> </w:t>
+      </w:r>
+      <w:r>
+        <w:rPr>
+          <w:rFonts w:ascii="Times" w:hAnsi="Times"/>
+          <w:color w:val="000000" w:themeColor="text1"/>
+        </w:rPr>
+        <w:t>using</w:t>
+      </w:r>
+      <w:r>
+        <w:rPr>
+          <w:rFonts w:ascii="Times" w:hAnsi="Times"/>
+          <w:color w:val="000000" w:themeColor="text1"/>
+        </w:rPr>
+        <w:t xml:space="preserve"> programming.</w:t>
+      </w:r>
+    </w:p>
+    <w:p>
+      <w:pPr>
+        <w:pStyle w:val="ListParagraph"/>
+        <w:numPr>
+          <w:ilvl w:val="0"/>
+          <w:numId w:val="4"/>
+        </w:numPr>
+        <w:rPr>
+          <w:rStyle w:val="Link"/>
+          <w:rFonts w:ascii="Times" w:hAnsi="Times"/>
+          <w:color w:val="000000" w:themeColor="text1"/>
+          <w:u w:val="none" w:color="000000"/>
+        </w:rPr>
+      </w:pPr>
+      <w:r>
+        <w:rPr>
+          <w:rFonts w:ascii="Times" w:hAnsi="Times"/>
+          <w:color w:val="000000" w:themeColor="text1"/>
+        </w:rPr>
+        <w:t xml:space="preserve">Calculated and evaluated the amount of food that might be needed for the long spaceflight to </w:t>
+      </w:r>
+      <w:r>
+        <w:rPr>
+          <w:rFonts w:ascii="Times" w:hAnsi="Times"/>
+          <w:b/>
+          <w:bCs/>
+          <w:color w:val="000000" w:themeColor="text1"/>
+        </w:rPr>
+        <w:t>MARS</w:t>
+      </w:r>
+      <w:r>
+        <w:rPr>
+          <w:rFonts w:ascii="Times" w:hAnsi="Times"/>
+          <w:color w:val="000000" w:themeColor="text1"/>
+        </w:rPr>
+        <w:t xml:space="preserve">, and the number of calories the crew must consume in order to survive and stay health, based on the </w:t>
+      </w:r>
+      <w:r>
+        <w:rPr>
+          <w:rFonts w:ascii="Times" w:hAnsi="Times"/>
+          <w:color w:val="000000" w:themeColor="text1"/>
+        </w:rPr>
+        <w:t>information</w:t>
+      </w:r>
+      <w:r>
+        <w:rPr>
+          <w:rFonts w:ascii="Times" w:hAnsi="Times"/>
+          <w:color w:val="000000" w:themeColor="text1"/>
+        </w:rPr>
+        <w:t xml:space="preserve"> </w:t>
+      </w:r>
+      <w:r>
+        <w:rPr>
+          <w:rFonts w:ascii="Times" w:hAnsi="Times"/>
+          <w:color w:val="000000" w:themeColor="text1"/>
+        </w:rPr>
+        <w:t xml:space="preserve">we analyzed and gathered from </w:t>
+      </w:r>
+      <w:r>
+        <w:rPr>
+          <w:rFonts w:ascii="Times" w:hAnsi="Times"/>
+          <w:b/>
+          <w:bCs/>
+          <w:color w:val="000000" w:themeColor="text1"/>
+        </w:rPr>
+        <w:t>NASA</w:t>
+      </w:r>
+      <w:r>
+        <w:rPr>
+          <w:rFonts w:ascii="Times" w:hAnsi="Times"/>
+          <w:color w:val="000000" w:themeColor="text1"/>
+        </w:rPr>
+        <w:t xml:space="preserve"> and </w:t>
+      </w:r>
+      <w:r>
+        <w:rPr>
+          <w:rFonts w:ascii="Times" w:hAnsi="Times"/>
+          <w:b/>
+          <w:bCs/>
+          <w:color w:val="000000" w:themeColor="text1"/>
+        </w:rPr>
+        <w:t>SpaceX</w:t>
+      </w:r>
+      <w:r>
+        <w:rPr>
+          <w:rFonts w:ascii="Times" w:hAnsi="Times"/>
+          <w:color w:val="000000" w:themeColor="text1"/>
+        </w:rPr>
+        <w:t>,</w:t>
+      </w:r>
+      <w:r>
+        <w:rPr>
+          <w:rFonts w:ascii="Times" w:hAnsi="Times"/>
+          <w:color w:val="000000" w:themeColor="text1"/>
+        </w:rPr>
+        <w:t xml:space="preserve"> </w:t>
+      </w:r>
+      <w:r>
+        <w:rPr>
+          <w:rFonts w:ascii="Times" w:hAnsi="Times"/>
+          <w:color w:val="000000" w:themeColor="text1"/>
+        </w:rPr>
+        <w:t xml:space="preserve">and </w:t>
+      </w:r>
+      <w:r>
+        <w:rPr>
+          <w:rFonts w:ascii="Times" w:hAnsi="Times"/>
+          <w:color w:val="000000" w:themeColor="text1"/>
+        </w:rPr>
+        <w:t xml:space="preserve">using mathematical modeling with </w:t>
+      </w:r>
+      <w:r>
+        <w:rPr>
+          <w:rFonts w:ascii="Times" w:hAnsi="Times"/>
+          <w:b/>
+          <w:bCs/>
+          <w:color w:val="000000" w:themeColor="text1"/>
+        </w:rPr>
+        <w:t>Python</w:t>
+      </w:r>
+      <w:r>
+        <w:rPr>
+          <w:rFonts w:ascii="Times" w:hAnsi="Times"/>
+          <w:color w:val="000000" w:themeColor="text1"/>
+        </w:rPr>
+        <w:t>.</w:t>
+      </w:r>
+      <w:r>
+        <w:rPr>
+          <w:rFonts w:ascii="Times" w:hAnsi="Times"/>
+          <w:color w:val="000000" w:themeColor="text1"/>
+        </w:rPr>
+        <w:t xml:space="preserve"> </w:t>
+      </w:r>
+      <w:hyperlink r:id="rId8" w:history="1">
+        <w:r>
+          <w:rPr>
+            <w:rStyle w:val="Hyperlink"/>
+            <w:lang w:val="de-DE"/>
+          </w:rPr>
+          <w:t>https://github.com/talalzeini/srl</w:t>
+        </w:r>
+      </w:hyperlink>
+    </w:p>
+    <w:p>
+      <w:pPr>
+        <w:rPr>
+          <w:rFonts w:ascii="Times" w:hAnsi="Times"/>
+          <w:color w:val="000000" w:themeColor="text1"/>
+        </w:rPr>
+      </w:pPr>
+      <w:r>
+        <w:rPr>
+          <w:rFonts w:ascii="Times" w:hAnsi="Times"/>
+          <w:color w:val="000000" w:themeColor="text1"/>
+        </w:rPr>
+        <w:t xml:space="preserve">CUSTOMER SERVICE AND RETAIL EXPERIENCE </w:t>
+      </w:r>
+      <w:r>
+        <w:rPr>
+          <w:rFonts w:ascii="Times" w:hAnsi="Times"/>
+          <w:color w:val="000000" w:themeColor="text1"/>
+        </w:rPr>
+        <w:tab/>
+      </w:r>
+      <w:r>
+        <w:rPr>
+          <w:rFonts w:ascii="Times" w:hAnsi="Times"/>
+          <w:color w:val="000000" w:themeColor="text1"/>
+        </w:rPr>
+        <w:tab/>
+      </w:r>
+      <w:r>
+        <w:rPr>
+          <w:rFonts w:ascii="Times" w:hAnsi="Times"/>
+          <w:color w:val="000000" w:themeColor="text1"/>
+        </w:rPr>
+        <w:tab/>
+      </w:r>
+      <w:r>
+        <w:rPr>
+          <w:rFonts w:ascii="Times" w:hAnsi="Times"/>
+          <w:color w:val="000000" w:themeColor="text1"/>
+        </w:rPr>
+        <w:tab/>
+      </w:r>
+      <w:r>
+        <w:rPr>
+          <w:rFonts w:ascii="Times" w:hAnsi="Times"/>
+          <w:color w:val="000000" w:themeColor="text1"/>
+        </w:rPr>
+        <w:tab/>
+      </w:r>
+      <w:r>
+        <w:rPr>
+          <w:rFonts w:ascii="Times" w:hAnsi="Times"/>
+          <w:color w:val="000000" w:themeColor="text1"/>
+        </w:rPr>
+        <w:tab/>
+        <w:t xml:space="preserve">October 2019 – Present </w:t>
       </w:r>
     </w:p>
     <w:p>
@@ -721,26 +1317,59 @@
         <w:pStyle w:val="Body"/>
         <w:numPr>
           <w:ilvl w:val="0"/>
-          <w:numId w:val="5"/>
+          <w:numId w:val="10"/>
         </w:numPr>
         <w:rPr>
-          <w:rFonts w:ascii="Avenir Next Regular" w:hAnsi="Avenir Next Regular"/>
-          <w:color w:val="000000" w:themeColor="text1"/>
-        </w:rPr>
-      </w:pPr>
-      <w:r>
-        <w:rPr>
-          <w:rFonts w:ascii="Avenir Book Oblique" w:hAnsi="Avenir Book Oblique"/>
-          <w:color w:val="000000" w:themeColor="text1"/>
-        </w:rPr>
-        <w:t xml:space="preserve">YouTube channel where I teach how to code: Coding Sensation, </w:t>
-      </w:r>
-      <w:r>
-        <w:rPr>
-          <w:rFonts w:ascii="Avenir Book Oblique" w:hAnsi="Avenir Book Oblique"/>
-          <w:color w:val="000000" w:themeColor="text1"/>
-        </w:rPr>
-        <w:t>https://codingsensation.com</w:t>
+          <w:rFonts w:ascii="Times" w:hAnsi="Times"/>
+          <w:color w:val="000000" w:themeColor="text1"/>
+        </w:rPr>
+      </w:pPr>
+      <w:r>
+        <w:rPr>
+          <w:rFonts w:ascii="Times" w:hAnsi="Times"/>
+          <w:color w:val="000000" w:themeColor="text1"/>
+        </w:rPr>
+        <w:t xml:space="preserve">GENERAL MERCHANDISER, FULLFILMENT ADVOCATE, </w:t>
+      </w:r>
+      <w:r>
+        <w:rPr>
+          <w:rFonts w:ascii="Times" w:hAnsi="Times"/>
+          <w:b/>
+          <w:bCs/>
+          <w:color w:val="000000" w:themeColor="text1"/>
+        </w:rPr>
+        <w:t>TARGET</w:t>
+      </w:r>
+    </w:p>
+    <w:p>
+      <w:pPr>
+        <w:pStyle w:val="Body"/>
+        <w:ind w:left="720" w:firstLine="720"/>
+        <w:rPr>
+          <w:rFonts w:ascii="Times" w:hAnsi="Times"/>
+          <w:color w:val="000000" w:themeColor="text1"/>
+        </w:rPr>
+      </w:pPr>
+      <w:r>
+        <w:rPr>
+          <w:rFonts w:ascii="Times" w:hAnsi="Times"/>
+          <w:color w:val="000000" w:themeColor="text1"/>
+        </w:rPr>
+        <w:t xml:space="preserve">Learned and provided outstanding customer service </w:t>
+      </w:r>
+      <w:r>
+        <w:rPr>
+          <w:rFonts w:ascii="Times" w:hAnsi="Times"/>
+          <w:color w:val="000000" w:themeColor="text1"/>
+        </w:rPr>
+        <w:t xml:space="preserve">by </w:t>
+      </w:r>
+      <w:r>
+        <w:rPr>
+          <w:rFonts w:ascii="Times" w:hAnsi="Times"/>
+          <w:color w:val="000000" w:themeColor="text1"/>
+        </w:rPr>
+        <w:t>engaging with customers and helping them.</w:t>
       </w:r>
     </w:p>
     <w:p>
@@ -748,110 +1377,79 @@
         <w:pStyle w:val="Body"/>
         <w:numPr>
           <w:ilvl w:val="0"/>
-          <w:numId w:val="5"/>
+          <w:numId w:val="10"/>
         </w:numPr>
         <w:rPr>
-          <w:rFonts w:ascii="Avenir Next Regular" w:hAnsi="Avenir Next Regular"/>
-          <w:color w:val="000000" w:themeColor="text1"/>
-        </w:rPr>
-      </w:pPr>
-      <w:r>
-        <w:rPr>
-          <w:rFonts w:ascii="Avenir Book Oblique" w:hAnsi="Avenir Book Oblique"/>
-          <w:color w:val="000000" w:themeColor="text1"/>
-        </w:rPr>
-        <w:t xml:space="preserve">Sorting Algorithms </w:t>
-      </w:r>
-      <w:proofErr w:type="gramStart"/>
-      <w:r>
-        <w:rPr>
-          <w:rFonts w:ascii="Avenir Book Oblique" w:hAnsi="Avenir Book Oblique"/>
-          <w:color w:val="000000" w:themeColor="text1"/>
-        </w:rPr>
-        <w:t xml:space="preserve">Visualizer  </w:t>
-      </w:r>
-      <w:r>
-        <w:rPr>
-          <w:rFonts w:ascii="Avenir Book Oblique" w:hAnsi="Avenir Book Oblique"/>
-          <w:color w:val="000000" w:themeColor="text1"/>
-          <w:lang w:val="de-DE"/>
-        </w:rPr>
-        <w:t>https://talalzeini.github.io</w:t>
-      </w:r>
-      <w:r>
-        <w:rPr>
-          <w:rFonts w:ascii="Avenir Book Oblique" w:hAnsi="Avenir Book Oblique"/>
-          <w:color w:val="000000" w:themeColor="text1"/>
-          <w:lang w:val="de-DE"/>
-        </w:rPr>
-        <w:t>/</w:t>
-      </w:r>
-      <w:r>
-        <w:rPr>
-          <w:rFonts w:ascii="Avenir Book Oblique" w:hAnsi="Avenir Book Oblique"/>
-          <w:color w:val="000000" w:themeColor="text1"/>
-        </w:rPr>
-        <w:t>sorting-visualizer/</w:t>
-      </w:r>
-      <w:proofErr w:type="gramEnd"/>
+          <w:rFonts w:ascii="Times" w:hAnsi="Times"/>
+          <w:color w:val="000000" w:themeColor="text1"/>
+        </w:rPr>
+      </w:pPr>
+      <w:r>
+        <w:rPr>
+          <w:rFonts w:ascii="Times" w:hAnsi="Times"/>
+          <w:color w:val="000000" w:themeColor="text1"/>
+        </w:rPr>
+        <w:t xml:space="preserve">WHOLE FOODS SHOPPER, </w:t>
+      </w:r>
+      <w:r>
+        <w:rPr>
+          <w:rFonts w:ascii="Times" w:hAnsi="Times"/>
+          <w:b/>
+          <w:bCs/>
+          <w:color w:val="000000" w:themeColor="text1"/>
+        </w:rPr>
+        <w:t>AMAZON</w:t>
+      </w:r>
     </w:p>
     <w:p>
       <w:pPr>
         <w:pStyle w:val="Body"/>
-        <w:ind w:left="875" w:firstLine="0"/>
-        <w:rPr>
-          <w:rFonts w:ascii="Avenir Book" w:eastAsia="Avenir Book" w:hAnsi="Avenir Book" w:cs="Avenir Book"/>
-          <w:color w:val="000000" w:themeColor="text1"/>
-        </w:rPr>
-      </w:pPr>
-      <w:r>
-        <w:rPr>
-          <w:rFonts w:ascii="Avenir Book" w:hAnsi="Avenir Book"/>
-          <w:color w:val="000000" w:themeColor="text1"/>
-        </w:rPr>
-        <w:t>Created</w:t>
-      </w:r>
-      <w:r>
-        <w:rPr>
-          <w:rFonts w:ascii="Avenir Heavy" w:hAnsi="Avenir Heavy"/>
-          <w:color w:val="000000" w:themeColor="text1"/>
-        </w:rPr>
-        <w:t xml:space="preserve"> </w:t>
-      </w:r>
-      <w:r>
-        <w:rPr>
-          <w:rFonts w:ascii="Avenir Book" w:hAnsi="Avenir Book"/>
-          <w:color w:val="000000" w:themeColor="text1"/>
-        </w:rPr>
-        <w:t xml:space="preserve">a sorting algorithms visualizer with </w:t>
-      </w:r>
-      <w:r>
-        <w:rPr>
-          <w:rFonts w:ascii="Avenir Black" w:hAnsi="Avenir Black"/>
-          <w:color w:val="000000" w:themeColor="text1"/>
-        </w:rPr>
-        <w:t>HTML, CSS</w:t>
-      </w:r>
-      <w:r>
-        <w:rPr>
-          <w:rFonts w:ascii="Avenir Book" w:hAnsi="Avenir Book"/>
-          <w:color w:val="000000" w:themeColor="text1"/>
-        </w:rPr>
-        <w:t xml:space="preserve">, and </w:t>
-      </w:r>
-      <w:r>
-        <w:rPr>
-          <w:rFonts w:ascii="Avenir Black" w:hAnsi="Avenir Black"/>
-          <w:color w:val="000000" w:themeColor="text1"/>
-        </w:rPr>
-        <w:t>p5.js</w:t>
-      </w:r>
-      <w:r>
-        <w:rPr>
-          <w:rFonts w:ascii="Avenir Book" w:hAnsi="Avenir Book"/>
-          <w:color w:val="000000" w:themeColor="text1"/>
-        </w:rPr>
-        <w:t xml:space="preserve"> that helps you understand how some of the most famous sorting algorithms work such as Bubble and Selection sort.</w:t>
+        <w:ind w:left="1440" w:firstLine="0"/>
+        <w:rPr>
+          <w:rFonts w:ascii="Times" w:hAnsi="Times"/>
+          <w:color w:val="000000" w:themeColor="text1"/>
+        </w:rPr>
+      </w:pPr>
+      <w:r>
+        <w:rPr>
+          <w:rFonts w:ascii="Times" w:hAnsi="Times"/>
+          <w:color w:val="000000" w:themeColor="text1"/>
+        </w:rPr>
+        <w:t>Communicated with customers about their order and quickly prepared their orders for delivery.</w:t>
+      </w:r>
+    </w:p>
+    <w:p>
+      <w:pPr>
+        <w:rPr>
+          <w:rFonts w:ascii="Times" w:hAnsi="Times"/>
+          <w:b/>
+          <w:bCs/>
+          <w:color w:val="000000" w:themeColor="text1"/>
+          <w:sz w:val="28"/>
+          <w:szCs w:val="28"/>
+        </w:rPr>
+      </w:pPr>
+      <w:r>
+        <w:rPr>
+          <w:rFonts w:ascii="Times" w:hAnsi="Times"/>
+          <w:b/>
+          <w:bCs/>
+          <w:color w:val="000000" w:themeColor="text1"/>
+          <w:sz w:val="28"/>
+          <w:szCs w:val="28"/>
+        </w:rPr>
+        <w:t>PROJECT</w:t>
+      </w:r>
+      <w:r>
+        <w:rPr>
+          <w:rFonts w:ascii="Times" w:hAnsi="Times"/>
+          <w:b/>
+          <w:bCs/>
+          <w:color w:val="000000" w:themeColor="text1"/>
+          <w:sz w:val="28"/>
+          <w:szCs w:val="28"/>
+        </w:rPr>
+        <w:t>S</w:t>
       </w:r>
     </w:p>
     <w:p>
@@ -859,222 +1457,76 @@
         <w:pStyle w:val="Body"/>
         <w:numPr>
           <w:ilvl w:val="0"/>
-          <w:numId w:val="5"/>
+          <w:numId w:val="10"/>
         </w:numPr>
         <w:rPr>
-          <w:rFonts w:ascii="Avenir Book" w:hAnsi="Avenir Book"/>
-          <w:color w:val="000000" w:themeColor="text1"/>
-        </w:rPr>
-      </w:pPr>
-      <w:r>
-        <w:rPr>
-          <w:rFonts w:ascii="Avenir Book Oblique" w:hAnsi="Avenir Book Oblique"/>
-          <w:color w:val="000000" w:themeColor="text1"/>
-        </w:rPr>
-        <w:t xml:space="preserve">Portfolio Website </w:t>
-      </w:r>
-      <w:r>
-        <w:rPr>
-          <w:rStyle w:val="Link"/>
-          <w:rFonts w:ascii="Avenir Book" w:hAnsi="Avenir Book"/>
-          <w:color w:val="000000" w:themeColor="text1"/>
-          <w:u w:val="none"/>
-          <w:lang w:val="de-DE"/>
-        </w:rPr>
-        <w:t>https://talalzeini.</w:t>
-      </w:r>
-      <w:r>
-        <w:rPr>
-          <w:rStyle w:val="Link"/>
-          <w:rFonts w:ascii="Avenir Book" w:hAnsi="Avenir Book"/>
-          <w:color w:val="000000" w:themeColor="text1"/>
-          <w:u w:val="none"/>
-        </w:rPr>
-        <w:t>com</w:t>
-      </w:r>
-    </w:p>
-    <w:p>
-      <w:pPr>
-        <w:pStyle w:val="ListParagraph"/>
-        <w:ind w:left="785" w:firstLine="0"/>
-        <w:rPr>
-          <w:rFonts w:ascii="Avenir Heavy" w:eastAsia="Avenir Heavy" w:hAnsi="Avenir Heavy" w:cs="Avenir Heavy"/>
-          <w:color w:val="000000" w:themeColor="text1"/>
-        </w:rPr>
-      </w:pPr>
-      <w:r>
-        <w:rPr>
-          <w:rFonts w:ascii="Avenir Book" w:hAnsi="Avenir Book"/>
-          <w:color w:val="000000" w:themeColor="text1"/>
-        </w:rPr>
-        <w:t xml:space="preserve">Showcasing personal software projects, built using </w:t>
-      </w:r>
-      <w:r>
-        <w:rPr>
-          <w:rFonts w:ascii="Avenir Black" w:hAnsi="Avenir Black"/>
-          <w:color w:val="000000" w:themeColor="text1"/>
-        </w:rPr>
-        <w:t>HTML</w:t>
-      </w:r>
-      <w:r>
-        <w:rPr>
-          <w:rFonts w:ascii="Avenir Heavy" w:hAnsi="Avenir Heavy"/>
-          <w:color w:val="000000" w:themeColor="text1"/>
-        </w:rPr>
-        <w:t xml:space="preserve">, </w:t>
-      </w:r>
-      <w:r>
-        <w:rPr>
-          <w:rFonts w:ascii="Avenir Black" w:hAnsi="Avenir Black"/>
-          <w:color w:val="000000" w:themeColor="text1"/>
-        </w:rPr>
-        <w:t>CSS</w:t>
-      </w:r>
-      <w:r>
-        <w:rPr>
-          <w:rFonts w:ascii="Avenir Heavy" w:hAnsi="Avenir Heavy"/>
-          <w:color w:val="000000" w:themeColor="text1"/>
-        </w:rPr>
-        <w:t xml:space="preserve">, </w:t>
-      </w:r>
-      <w:r>
-        <w:rPr>
-          <w:rFonts w:ascii="Avenir Black" w:hAnsi="Avenir Black"/>
+          <w:rFonts w:ascii="Times" w:hAnsi="Times"/>
+          <w:color w:val="000000" w:themeColor="text1"/>
+        </w:rPr>
+      </w:pPr>
+      <w:r>
+        <w:rPr>
+          <w:rFonts w:ascii="Times" w:hAnsi="Times"/>
+          <w:color w:val="000000" w:themeColor="text1"/>
+        </w:rPr>
+        <w:t xml:space="preserve">Link Tree </w:t>
+      </w:r>
+      <w:hyperlink r:id="rId9" w:history="1">
+        <w:r>
+          <w:rPr>
+            <w:rStyle w:val="Hyperlink"/>
+          </w:rPr>
+          <w:t>https://tzeini.web.app</w:t>
+        </w:r>
+      </w:hyperlink>
+    </w:p>
+    <w:p>
+      <w:pPr>
+        <w:pStyle w:val="Body"/>
+        <w:ind w:left="1440" w:firstLine="0"/>
+        <w:rPr>
+          <w:rFonts w:ascii="Times" w:hAnsi="Times"/>
+          <w:color w:val="000000" w:themeColor="text1"/>
+        </w:rPr>
+      </w:pPr>
+      <w:r>
+        <w:rPr>
+          <w:rFonts w:ascii="Times" w:hAnsi="Times"/>
+          <w:color w:val="000000" w:themeColor="text1"/>
+        </w:rPr>
+        <w:t xml:space="preserve">Built my Link Tree using </w:t>
+      </w:r>
+      <w:r>
+        <w:rPr>
+          <w:rFonts w:ascii="Times" w:hAnsi="Times"/>
+          <w:b/>
+          <w:bCs/>
           <w:color w:val="000000" w:themeColor="text1"/>
         </w:rPr>
         <w:t>JavaScript</w:t>
       </w:r>
       <w:r>
         <w:rPr>
-          <w:rFonts w:ascii="Avenir Heavy" w:hAnsi="Avenir Heavy"/>
-          <w:color w:val="000000" w:themeColor="text1"/>
-        </w:rPr>
-        <w:t xml:space="preserve">, </w:t>
-      </w:r>
-      <w:r>
-        <w:rPr>
-          <w:rFonts w:ascii="Avenir Black" w:hAnsi="Avenir Black"/>
-          <w:color w:val="000000" w:themeColor="text1"/>
-        </w:rPr>
-        <w:t>Bootstrap</w:t>
-      </w:r>
-      <w:r>
-        <w:rPr>
-          <w:rFonts w:ascii="Avenir Heavy" w:hAnsi="Avenir Heavy"/>
-          <w:color w:val="000000" w:themeColor="text1"/>
-        </w:rPr>
-        <w:t>.</w:t>
-      </w:r>
-    </w:p>
-    <w:p>
-      <w:pPr>
-        <w:pStyle w:val="ListParagraph"/>
-        <w:numPr>
-          <w:ilvl w:val="1"/>
-          <w:numId w:val="5"/>
-        </w:numPr>
-        <w:rPr>
-          <w:rFonts w:ascii="Avenir Book" w:hAnsi="Avenir Book"/>
-          <w:color w:val="000000" w:themeColor="text1"/>
-        </w:rPr>
-      </w:pPr>
-      <w:r>
-        <w:rPr>
-          <w:rFonts w:ascii="Avenir Book Oblique" w:hAnsi="Avenir Book Oblique"/>
-          <w:color w:val="000000" w:themeColor="text1"/>
-        </w:rPr>
-        <w:t xml:space="preserve">Corona Tracker </w:t>
-      </w:r>
-      <w:r>
-        <w:rPr>
-          <w:rStyle w:val="Link"/>
-          <w:rFonts w:ascii="Avenir Book" w:hAnsi="Avenir Book"/>
-          <w:color w:val="000000" w:themeColor="text1"/>
-          <w:u w:val="none"/>
-        </w:rPr>
-        <w:t>https://tracorona.live</w:t>
-      </w:r>
-    </w:p>
-    <w:p>
-      <w:pPr>
-        <w:pStyle w:val="ListParagraph"/>
-        <w:ind w:left="785" w:firstLine="0"/>
-        <w:rPr>
-          <w:rFonts w:ascii="Avenir Book" w:eastAsia="Avenir Book" w:hAnsi="Avenir Book" w:cs="Avenir Book"/>
-          <w:color w:val="000000" w:themeColor="text1"/>
-        </w:rPr>
-      </w:pPr>
-      <w:r>
-        <w:rPr>
-          <w:rFonts w:ascii="Avenir Book" w:hAnsi="Avenir Book"/>
-          <w:color w:val="000000" w:themeColor="text1"/>
-        </w:rPr>
-        <w:t xml:space="preserve">Built a </w:t>
-      </w:r>
-      <w:r>
-        <w:rPr>
-          <w:rFonts w:ascii="Avenir Black" w:hAnsi="Avenir Black"/>
-          <w:color w:val="000000" w:themeColor="text1"/>
-        </w:rPr>
-        <w:t>COVID-19</w:t>
-      </w:r>
-      <w:r>
-        <w:rPr>
-          <w:rFonts w:ascii="Avenir Book" w:hAnsi="Avenir Book"/>
-          <w:color w:val="000000" w:themeColor="text1"/>
-        </w:rPr>
-        <w:t xml:space="preserve"> tracker web appli</w:t>
-      </w:r>
-      <w:r>
-        <w:rPr>
-          <w:rFonts w:ascii="Avenir Book" w:hAnsi="Avenir Book"/>
-          <w:color w:val="000000" w:themeColor="text1"/>
-        </w:rPr>
-        <w:t xml:space="preserve">cation, to help spread awareness by visualizing the live stats. The data is fetched from an </w:t>
-      </w:r>
-      <w:r>
-        <w:rPr>
-          <w:rFonts w:ascii="Avenir Black" w:hAnsi="Avenir Black"/>
-          <w:color w:val="000000" w:themeColor="text1"/>
-        </w:rPr>
-        <w:t>API</w:t>
-      </w:r>
-      <w:r>
-        <w:rPr>
-          <w:rFonts w:ascii="Avenir Book" w:hAnsi="Avenir Book"/>
-          <w:color w:val="000000" w:themeColor="text1"/>
-        </w:rPr>
-        <w:t xml:space="preserve"> and the statistics are displayed in tables, charts, and even a map. The project was developed using HTML, CSS, </w:t>
-      </w:r>
-      <w:proofErr w:type="spellStart"/>
-      <w:r>
-        <w:rPr>
-          <w:rFonts w:ascii="Avenir Book" w:hAnsi="Avenir Book"/>
-          <w:color w:val="000000" w:themeColor="text1"/>
-        </w:rPr>
-        <w:t>Javascript</w:t>
-      </w:r>
-      <w:proofErr w:type="spellEnd"/>
-      <w:r>
-        <w:rPr>
-          <w:rFonts w:ascii="Avenir Book" w:hAnsi="Avenir Book"/>
-          <w:color w:val="000000" w:themeColor="text1"/>
-        </w:rPr>
-        <w:t xml:space="preserve">, </w:t>
-      </w:r>
-      <w:r>
-        <w:rPr>
-          <w:rFonts w:ascii="Avenir Black" w:hAnsi="Avenir Black"/>
-          <w:color w:val="000000" w:themeColor="text1"/>
-        </w:rPr>
-        <w:t>Charts.js</w:t>
-      </w:r>
-      <w:r>
-        <w:rPr>
-          <w:rFonts w:ascii="Avenir Book" w:hAnsi="Avenir Book"/>
-          <w:color w:val="000000" w:themeColor="text1"/>
-        </w:rPr>
-        <w:t>, and Bootstrap.</w:t>
+          <w:rFonts w:ascii="Times" w:hAnsi="Times"/>
+          <w:color w:val="000000" w:themeColor="text1"/>
+        </w:rPr>
+        <w:t xml:space="preserve"> and </w:t>
+      </w:r>
+      <w:r>
+        <w:rPr>
+          <w:rFonts w:ascii="Times" w:hAnsi="Times"/>
+          <w:b/>
+          <w:bCs/>
+          <w:color w:val="000000" w:themeColor="text1"/>
+        </w:rPr>
+        <w:t>Firebase</w:t>
+      </w:r>
+      <w:r>
+        <w:rPr>
+          <w:rFonts w:ascii="Times" w:hAnsi="Times"/>
+          <w:color w:val="000000" w:themeColor="text1"/>
+        </w:rPr>
+        <w:t xml:space="preserve"> to help you find all my projects and social media links.</w:t>
       </w:r>
     </w:p>
     <w:p>
@@ -1082,208 +1534,319 @@
         <w:pStyle w:val="Body"/>
         <w:numPr>
           <w:ilvl w:val="0"/>
-          <w:numId w:val="5"/>
+          <w:numId w:val="10"/>
         </w:numPr>
         <w:rPr>
-          <w:color w:val="000000" w:themeColor="text1"/>
-        </w:rPr>
-      </w:pPr>
-      <w:r>
-        <w:rPr>
-          <w:rFonts w:ascii="Avenir Book Oblique" w:hAnsi="Avenir Book Oblique"/>
-          <w:color w:val="000000" w:themeColor="text1"/>
-        </w:rPr>
-        <w:t>Quiz Genera</w:t>
-      </w:r>
-      <w:r>
-        <w:rPr>
-          <w:rFonts w:ascii="Avenir Book Oblique" w:hAnsi="Avenir Book Oblique"/>
-          <w:color w:val="000000" w:themeColor="text1"/>
-        </w:rPr>
-        <w:t xml:space="preserve">tor </w:t>
-      </w:r>
-      <w:r>
-        <w:rPr>
-          <w:rStyle w:val="Link"/>
-          <w:color w:val="000000" w:themeColor="text1"/>
-          <w:u w:val="none"/>
-          <w:lang w:val="de-DE"/>
-        </w:rPr>
-        <w:t>https://talalzeini.github.io/</w:t>
-      </w:r>
-      <w:r>
-        <w:rPr>
-          <w:rStyle w:val="Link"/>
-          <w:color w:val="000000" w:themeColor="text1"/>
-          <w:u w:val="none"/>
-        </w:rPr>
-        <w:t>personal-quiz/</w:t>
-      </w:r>
-    </w:p>
-    <w:p>
-      <w:pPr>
-        <w:pStyle w:val="Body"/>
-        <w:ind w:left="875" w:firstLine="0"/>
-        <w:rPr>
-          <w:rFonts w:ascii="Avenir Book Oblique" w:eastAsia="Avenir Book Oblique" w:hAnsi="Avenir Book Oblique" w:cs="Avenir Book Oblique"/>
-          <w:color w:val="000000" w:themeColor="text1"/>
-        </w:rPr>
-      </w:pPr>
-      <w:r>
-        <w:rPr>
-          <w:rFonts w:ascii="Avenir Book" w:hAnsi="Avenir Book"/>
-          <w:color w:val="000000" w:themeColor="text1"/>
-        </w:rPr>
-        <w:t xml:space="preserve">Developed a web application using </w:t>
-      </w:r>
-      <w:r>
-        <w:rPr>
-          <w:rFonts w:ascii="Avenir Black" w:hAnsi="Avenir Black"/>
-          <w:color w:val="000000" w:themeColor="text1"/>
-        </w:rPr>
-        <w:t>HTML</w:t>
-      </w:r>
-      <w:r>
-        <w:rPr>
-          <w:rFonts w:ascii="Avenir Book" w:hAnsi="Avenir Book"/>
-          <w:color w:val="000000" w:themeColor="text1"/>
-        </w:rPr>
-        <w:t xml:space="preserve">, </w:t>
-      </w:r>
-      <w:r>
-        <w:rPr>
-          <w:rFonts w:ascii="Avenir Black" w:hAnsi="Avenir Black"/>
-          <w:color w:val="000000" w:themeColor="text1"/>
-        </w:rPr>
-        <w:t>CSS</w:t>
-      </w:r>
-      <w:r>
-        <w:rPr>
-          <w:rFonts w:ascii="Avenir Book" w:hAnsi="Avenir Book"/>
-          <w:color w:val="000000" w:themeColor="text1"/>
-        </w:rPr>
-        <w:t xml:space="preserve">, and </w:t>
-      </w:r>
-      <w:proofErr w:type="spellStart"/>
-      <w:r>
-        <w:rPr>
-          <w:rFonts w:ascii="Avenir Black" w:hAnsi="Avenir Black"/>
-          <w:color w:val="000000" w:themeColor="text1"/>
-        </w:rPr>
-        <w:t>Javascript</w:t>
-      </w:r>
-      <w:proofErr w:type="spellEnd"/>
-      <w:r>
-        <w:rPr>
-          <w:rFonts w:ascii="Avenir Book" w:hAnsi="Avenir Book"/>
-          <w:color w:val="000000" w:themeColor="text1"/>
-        </w:rPr>
-        <w:t>, that</w:t>
-      </w:r>
-      <w:r>
-        <w:rPr>
-          <w:rFonts w:ascii="Avenir Book" w:hAnsi="Avenir Book"/>
-          <w:color w:val="000000" w:themeColor="text1"/>
-        </w:rPr>
-        <w:t xml:space="preserve"> helps you practice for any kind of test by taking a </w:t>
-      </w:r>
-      <w:proofErr w:type="gramStart"/>
-      <w:r>
-        <w:rPr>
-          <w:rFonts w:ascii="Avenir Book" w:hAnsi="Avenir Book"/>
-          <w:color w:val="000000" w:themeColor="text1"/>
-        </w:rPr>
-        <w:t>multiple choice</w:t>
-      </w:r>
-      <w:proofErr w:type="gramEnd"/>
-      <w:r>
-        <w:rPr>
-          <w:rFonts w:ascii="Avenir Book" w:hAnsi="Avenir Book"/>
-          <w:color w:val="000000" w:themeColor="text1"/>
-        </w:rPr>
-        <w:t xml:space="preserve"> quiz you </w:t>
-      </w:r>
-      <w:r>
-        <w:rPr>
-          <w:rFonts w:ascii="Avenir Book" w:hAnsi="Avenir Book"/>
-          <w:color w:val="000000" w:themeColor="text1"/>
-        </w:rPr>
-        <w:t>get to create.</w:t>
-      </w:r>
+          <w:rFonts w:ascii="Times" w:hAnsi="Times"/>
+          <w:color w:val="000000" w:themeColor="text1"/>
+        </w:rPr>
+      </w:pPr>
+      <w:r>
+        <w:rPr>
+          <w:rFonts w:ascii="Times" w:hAnsi="Times"/>
+          <w:b/>
+          <w:bCs/>
+          <w:color w:val="000000" w:themeColor="text1"/>
+        </w:rPr>
+        <w:t>YouTube</w:t>
+      </w:r>
+      <w:r>
+        <w:rPr>
+          <w:rFonts w:ascii="Times" w:hAnsi="Times"/>
+          <w:color w:val="000000" w:themeColor="text1"/>
+        </w:rPr>
+        <w:t xml:space="preserve"> channel: </w:t>
+      </w:r>
+      <w:r>
+        <w:rPr>
+          <w:rFonts w:ascii="Times" w:hAnsi="Times"/>
+          <w:b/>
+          <w:bCs/>
+          <w:color w:val="000000" w:themeColor="text1"/>
+        </w:rPr>
+        <w:t>Coding Sensation</w:t>
+      </w:r>
+      <w:r>
+        <w:rPr>
+          <w:rFonts w:ascii="Times" w:hAnsi="Times"/>
+          <w:color w:val="000000" w:themeColor="text1"/>
+        </w:rPr>
+        <w:t xml:space="preserve">. </w:t>
+      </w:r>
+      <w:hyperlink r:id="rId10" w:history="1">
+        <w:r>
+          <w:rPr>
+            <w:rStyle w:val="Hyperlink"/>
+          </w:rPr>
+          <w:t>https://youtube.com/</w:t>
+        </w:r>
+        <w:r>
+          <w:rPr>
+            <w:rStyle w:val="Hyperlink"/>
+          </w:rPr>
+          <w:t>codingsensation</w:t>
+        </w:r>
+      </w:hyperlink>
+      <w:r>
+        <w:rPr>
+          <w:rFonts w:ascii="Times" w:hAnsi="Times"/>
+          <w:color w:val="000000" w:themeColor="text1"/>
+        </w:rPr>
+        <w:tab/>
+      </w:r>
+      <w:hyperlink r:id="rId11" w:history="1">
+        <w:r>
+          <w:rPr>
+            <w:rStyle w:val="Hyperlink"/>
+          </w:rPr>
+          <w:t>https://codingsensation.com</w:t>
+        </w:r>
+      </w:hyperlink>
     </w:p>
     <w:p>
       <w:pPr>
         <w:pStyle w:val="Body"/>
         <w:numPr>
           <w:ilvl w:val="0"/>
-          <w:numId w:val="5"/>
+          <w:numId w:val="10"/>
         </w:numPr>
         <w:rPr>
-          <w:color w:val="000000" w:themeColor="text1"/>
-        </w:rPr>
-      </w:pPr>
-      <w:r>
-        <w:rPr>
-          <w:rFonts w:ascii="Avenir Book Oblique" w:hAnsi="Avenir Book Oblique"/>
-          <w:color w:val="000000" w:themeColor="text1"/>
-        </w:rPr>
-        <w:t xml:space="preserve">Sudoku Game </w:t>
-      </w:r>
-      <w:r>
-        <w:rPr>
-          <w:rStyle w:val="Link"/>
-          <w:color w:val="000000" w:themeColor="text1"/>
-          <w:u w:val="none"/>
-          <w:lang w:val="de-DE"/>
-        </w:rPr>
-        <w:t>https://talalzeini.github.io/sudoku-vue/</w:t>
-      </w:r>
+          <w:rFonts w:ascii="Times" w:hAnsi="Times"/>
+          <w:color w:val="000000" w:themeColor="text1"/>
+        </w:rPr>
+      </w:pPr>
+      <w:r>
+        <w:rPr>
+          <w:rFonts w:ascii="Times" w:hAnsi="Times"/>
+          <w:color w:val="000000" w:themeColor="text1"/>
+        </w:rPr>
+        <w:t xml:space="preserve">Sorting Algorithms Visualizer </w:t>
+      </w:r>
+      <w:hyperlink r:id="rId12" w:history="1">
+        <w:r>
+          <w:rPr>
+            <w:rStyle w:val="Hyperlink"/>
+          </w:rPr>
+          <w:t>https://talalzeini.github.io/sorting-visualizer</w:t>
+        </w:r>
+      </w:hyperlink>
     </w:p>
     <w:p>
       <w:pPr>
         <w:pStyle w:val="Body"/>
-        <w:ind w:left="875" w:firstLine="0"/>
-        <w:rPr>
-          <w:rFonts w:ascii="Avenir Book" w:eastAsia="Avenir Book" w:hAnsi="Avenir Book" w:cs="Avenir Book"/>
-          <w:color w:val="000000" w:themeColor="text1"/>
-        </w:rPr>
-      </w:pPr>
-      <w:r>
-        <w:rPr>
-          <w:rFonts w:ascii="Avenir Book" w:hAnsi="Avenir Book"/>
-          <w:color w:val="000000" w:themeColor="text1"/>
-        </w:rPr>
-        <w:t xml:space="preserve">Create a sudoku game using </w:t>
-      </w:r>
-      <w:proofErr w:type="gramStart"/>
-      <w:r>
-        <w:rPr>
-          <w:rFonts w:ascii="Avenir Black" w:hAnsi="Avenir Black"/>
-          <w:color w:val="000000" w:themeColor="text1"/>
-        </w:rPr>
-        <w:t>Vue.js</w:t>
-      </w:r>
-      <w:r>
-        <w:rPr>
-          <w:rFonts w:ascii="Avenir Book" w:hAnsi="Avenir Book"/>
-          <w:color w:val="000000" w:themeColor="text1"/>
-        </w:rPr>
-        <w:t>,  that</w:t>
-      </w:r>
-      <w:proofErr w:type="gramEnd"/>
-      <w:r>
-        <w:rPr>
-          <w:rFonts w:ascii="Avenir Book" w:hAnsi="Avenir Book"/>
-          <w:color w:val="000000" w:themeColor="text1"/>
-        </w:rPr>
-        <w:t xml:space="preserve"> has different levels of difficulty and help you boost your logical thinking, and it even sh</w:t>
-      </w:r>
-      <w:r>
-        <w:rPr>
-          <w:rFonts w:ascii="Avenir Book" w:hAnsi="Avenir Book"/>
-          <w:color w:val="000000" w:themeColor="text1"/>
-        </w:rPr>
-        <w:t>ows you where your mistakes are during the game.</w:t>
+        <w:ind w:left="1440" w:firstLine="0"/>
+        <w:rPr>
+          <w:rFonts w:ascii="Times" w:hAnsi="Times"/>
+          <w:color w:val="000000" w:themeColor="text1"/>
+        </w:rPr>
+      </w:pPr>
+      <w:r>
+        <w:rPr>
+          <w:rFonts w:ascii="Times" w:hAnsi="Times"/>
+          <w:color w:val="000000" w:themeColor="text1"/>
+        </w:rPr>
+        <w:t xml:space="preserve">Created a sorting algorithms visualizer with </w:t>
+      </w:r>
+      <w:r>
+        <w:rPr>
+          <w:rFonts w:ascii="Times" w:hAnsi="Times"/>
+          <w:b/>
+          <w:bCs/>
+          <w:color w:val="000000" w:themeColor="text1"/>
+        </w:rPr>
+        <w:t>HTML</w:t>
+      </w:r>
+      <w:r>
+        <w:rPr>
+          <w:rFonts w:ascii="Times" w:hAnsi="Times"/>
+          <w:color w:val="000000" w:themeColor="text1"/>
+        </w:rPr>
+        <w:t xml:space="preserve">, </w:t>
+      </w:r>
+      <w:r>
+        <w:rPr>
+          <w:rFonts w:ascii="Times" w:hAnsi="Times"/>
+          <w:b/>
+          <w:bCs/>
+          <w:color w:val="000000" w:themeColor="text1"/>
+        </w:rPr>
+        <w:t>CSS</w:t>
+      </w:r>
+      <w:r>
+        <w:rPr>
+          <w:rFonts w:ascii="Times" w:hAnsi="Times"/>
+          <w:color w:val="000000" w:themeColor="text1"/>
+        </w:rPr>
+        <w:t xml:space="preserve">, </w:t>
+      </w:r>
+      <w:r>
+        <w:rPr>
+          <w:rFonts w:ascii="Times" w:hAnsi="Times"/>
+          <w:b/>
+          <w:bCs/>
+          <w:color w:val="000000" w:themeColor="text1"/>
+        </w:rPr>
+        <w:t>JavaScript</w:t>
+      </w:r>
+      <w:r>
+        <w:rPr>
+          <w:rFonts w:ascii="Times" w:hAnsi="Times"/>
+          <w:color w:val="000000" w:themeColor="text1"/>
+        </w:rPr>
+        <w:t xml:space="preserve">, and </w:t>
+      </w:r>
+      <w:r>
+        <w:rPr>
+          <w:rFonts w:ascii="Times" w:hAnsi="Times"/>
+          <w:b/>
+          <w:bCs/>
+          <w:color w:val="000000" w:themeColor="text1"/>
+        </w:rPr>
+        <w:t>p5.js</w:t>
+      </w:r>
+      <w:r>
+        <w:rPr>
+          <w:rFonts w:ascii="Times" w:hAnsi="Times"/>
+          <w:color w:val="000000" w:themeColor="text1"/>
+        </w:rPr>
+        <w:t xml:space="preserve"> that helps you understand how some of the most popular sorting algorithms work such as </w:t>
+      </w:r>
+      <w:r>
+        <w:rPr>
+          <w:rFonts w:ascii="Times" w:hAnsi="Times"/>
+          <w:b/>
+          <w:bCs/>
+          <w:color w:val="000000" w:themeColor="text1"/>
+        </w:rPr>
+        <w:t>Bubble Sort</w:t>
+      </w:r>
+      <w:r>
+        <w:rPr>
+          <w:rFonts w:ascii="Times" w:hAnsi="Times"/>
+          <w:color w:val="000000" w:themeColor="text1"/>
+        </w:rPr>
+        <w:t>.</w:t>
+      </w:r>
+    </w:p>
+    <w:p>
+      <w:pPr>
+        <w:pStyle w:val="Body"/>
+        <w:numPr>
+          <w:ilvl w:val="0"/>
+          <w:numId w:val="10"/>
+        </w:numPr>
+        <w:rPr>
+          <w:rFonts w:ascii="Times" w:hAnsi="Times"/>
+          <w:color w:val="000000" w:themeColor="text1"/>
+        </w:rPr>
+      </w:pPr>
+      <w:r>
+        <w:rPr>
+          <w:rFonts w:ascii="Times" w:hAnsi="Times"/>
+          <w:color w:val="000000" w:themeColor="text1"/>
+        </w:rPr>
+        <w:t>Portfolio Website</w:t>
+      </w:r>
+      <w:r>
+        <w:rPr>
+          <w:rFonts w:ascii="Times" w:hAnsi="Times"/>
+          <w:color w:val="000000" w:themeColor="text1"/>
+        </w:rPr>
+        <w:t xml:space="preserve"> </w:t>
+      </w:r>
+      <w:hyperlink r:id="rId13" w:history="1">
+        <w:r>
+          <w:rPr>
+            <w:rStyle w:val="Hyperlink"/>
+          </w:rPr>
+          <w:t>https://talalzeini.com</w:t>
+        </w:r>
+      </w:hyperlink>
+    </w:p>
+    <w:p>
+      <w:pPr>
+        <w:pStyle w:val="Body"/>
+        <w:ind w:left="1440" w:firstLine="0"/>
+        <w:rPr>
+          <w:rFonts w:ascii="Times" w:hAnsi="Times"/>
+          <w:color w:val="000000" w:themeColor="text1"/>
+        </w:rPr>
+      </w:pPr>
+      <w:r>
+        <w:rPr>
+          <w:rFonts w:ascii="Times" w:hAnsi="Times"/>
+          <w:color w:val="000000" w:themeColor="text1"/>
+        </w:rPr>
+        <w:t>Completed my portfolio website</w:t>
+      </w:r>
+      <w:r>
+        <w:rPr>
+          <w:rFonts w:ascii="Times" w:hAnsi="Times"/>
+          <w:color w:val="000000" w:themeColor="text1"/>
+        </w:rPr>
+        <w:t xml:space="preserve">, built using </w:t>
+      </w:r>
+      <w:r>
+        <w:rPr>
+          <w:rFonts w:ascii="Times" w:hAnsi="Times"/>
+          <w:b/>
+          <w:bCs/>
+          <w:color w:val="000000" w:themeColor="text1"/>
+        </w:rPr>
+        <w:t>HTML</w:t>
+      </w:r>
+      <w:r>
+        <w:rPr>
+          <w:rFonts w:ascii="Times" w:hAnsi="Times"/>
+          <w:color w:val="000000" w:themeColor="text1"/>
+        </w:rPr>
+        <w:t xml:space="preserve">, </w:t>
+      </w:r>
+      <w:r>
+        <w:rPr>
+          <w:rFonts w:ascii="Times" w:hAnsi="Times"/>
+          <w:b/>
+          <w:bCs/>
+          <w:color w:val="000000" w:themeColor="text1"/>
+        </w:rPr>
+        <w:t>CSS</w:t>
+      </w:r>
+      <w:r>
+        <w:rPr>
+          <w:rFonts w:ascii="Times" w:hAnsi="Times"/>
+          <w:color w:val="000000" w:themeColor="text1"/>
+        </w:rPr>
+        <w:t xml:space="preserve">, </w:t>
+      </w:r>
+      <w:r>
+        <w:rPr>
+          <w:rFonts w:ascii="Times" w:hAnsi="Times"/>
+          <w:b/>
+          <w:bCs/>
+          <w:color w:val="000000" w:themeColor="text1"/>
+        </w:rPr>
+        <w:t>JavaScript</w:t>
+      </w:r>
+      <w:r>
+        <w:rPr>
+          <w:rFonts w:ascii="Times" w:hAnsi="Times"/>
+          <w:color w:val="000000" w:themeColor="text1"/>
+        </w:rPr>
+        <w:t>, showcasing</w:t>
+      </w:r>
+      <w:r>
+        <w:rPr>
+          <w:rFonts w:ascii="Times" w:hAnsi="Times"/>
+          <w:color w:val="000000" w:themeColor="text1"/>
+        </w:rPr>
+        <w:t xml:space="preserve"> personal projects</w:t>
+      </w:r>
+      <w:r>
+        <w:rPr>
+          <w:rFonts w:ascii="Times" w:hAnsi="Times"/>
+          <w:color w:val="000000" w:themeColor="text1"/>
+        </w:rPr>
+        <w:t>.</w:t>
       </w:r>
     </w:p>
     <w:p>
@@ -1291,59 +1854,303 @@
         <w:pStyle w:val="ListParagraph"/>
         <w:numPr>
           <w:ilvl w:val="0"/>
-          <w:numId w:val="6"/>
+          <w:numId w:val="9"/>
         </w:numPr>
         <w:rPr>
-          <w:rFonts w:ascii="Avenir Book" w:hAnsi="Avenir Book"/>
-          <w:color w:val="000000" w:themeColor="text1"/>
-        </w:rPr>
-      </w:pPr>
-      <w:r>
-        <w:rPr>
-          <w:rFonts w:ascii="Avenir Book" w:hAnsi="Avenir Book"/>
-          <w:color w:val="000000" w:themeColor="text1"/>
-        </w:rPr>
-        <w:t xml:space="preserve"> </w:t>
-      </w:r>
-      <w:r>
-        <w:rPr>
-          <w:rFonts w:ascii="Avenir Book Oblique" w:hAnsi="Avenir Book Oblique"/>
-          <w:color w:val="000000" w:themeColor="text1"/>
-        </w:rPr>
-        <w:t xml:space="preserve">Resume Website </w:t>
-      </w:r>
-      <w:r>
-        <w:rPr>
           <w:rStyle w:val="Link"/>
-          <w:rFonts w:ascii="Avenir Book" w:hAnsi="Avenir Book"/>
+          <w:rFonts w:ascii="Times" w:hAnsi="Times"/>
+          <w:color w:val="000000" w:themeColor="text1"/>
+          <w:u w:val="none" w:color="000000"/>
+        </w:rPr>
+      </w:pPr>
+      <w:r>
+        <w:rPr>
+          <w:rFonts w:ascii="Times" w:hAnsi="Times"/>
+          <w:color w:val="000000" w:themeColor="text1"/>
+        </w:rPr>
+        <w:t xml:space="preserve">Corona Tracker </w:t>
+      </w:r>
+      <w:hyperlink r:id="rId14" w:history="1">
+        <w:r>
+          <w:rPr>
+            <w:rStyle w:val="Hyperlink"/>
+          </w:rPr>
+          <w:t>https://tracorona.live</w:t>
+        </w:r>
+      </w:hyperlink>
+    </w:p>
+    <w:p>
+      <w:pPr>
+        <w:ind w:left="1440"/>
+        <w:rPr>
+          <w:rFonts w:ascii="Times" w:hAnsi="Times"/>
+          <w:color w:val="000000" w:themeColor="text1"/>
+        </w:rPr>
+      </w:pPr>
+      <w:r>
+        <w:rPr>
+          <w:rFonts w:ascii="Times" w:hAnsi="Times"/>
+          <w:color w:val="000000" w:themeColor="text1"/>
+        </w:rPr>
+        <w:t>Built a COVID-19 tracker web application, to help spread awareness by visualizing the live stats</w:t>
+      </w:r>
+      <w:r>
+        <w:rPr>
+          <w:rFonts w:ascii="Times" w:hAnsi="Times"/>
+          <w:b/>
+          <w:bCs/>
+          <w:color w:val="000000" w:themeColor="text1"/>
+        </w:rPr>
+        <w:t>.</w:t>
+      </w:r>
+      <w:r>
+        <w:rPr>
+          <w:rFonts w:ascii="Times" w:hAnsi="Times"/>
+          <w:color w:val="000000" w:themeColor="text1"/>
+        </w:rPr>
+        <w:t xml:space="preserve"> The data is fetched from an </w:t>
+      </w:r>
+      <w:r>
+        <w:rPr>
+          <w:rFonts w:ascii="Times" w:hAnsi="Times"/>
+          <w:b/>
+          <w:bCs/>
+          <w:color w:val="000000" w:themeColor="text1"/>
+        </w:rPr>
+        <w:t>API</w:t>
+      </w:r>
+      <w:r>
+        <w:rPr>
+          <w:rFonts w:ascii="Times" w:hAnsi="Times"/>
+          <w:color w:val="000000" w:themeColor="text1"/>
+        </w:rPr>
+        <w:t xml:space="preserve"> and the statistics are displayed in tables, charts, and even a map. The project was developed using </w:t>
+      </w:r>
+      <w:r>
+        <w:rPr>
+          <w:rFonts w:ascii="Times" w:hAnsi="Times"/>
+          <w:b/>
+          <w:bCs/>
+          <w:color w:val="000000" w:themeColor="text1"/>
+        </w:rPr>
+        <w:t>HTML</w:t>
+      </w:r>
+      <w:r>
+        <w:rPr>
+          <w:rFonts w:ascii="Times" w:hAnsi="Times"/>
+          <w:color w:val="000000" w:themeColor="text1"/>
+        </w:rPr>
+        <w:t xml:space="preserve">, </w:t>
+      </w:r>
+      <w:r>
+        <w:rPr>
+          <w:rFonts w:ascii="Times" w:hAnsi="Times"/>
+          <w:b/>
+          <w:bCs/>
+          <w:color w:val="000000" w:themeColor="text1"/>
+        </w:rPr>
+        <w:t>CSS</w:t>
+      </w:r>
+      <w:r>
+        <w:rPr>
+          <w:rFonts w:ascii="Times" w:hAnsi="Times"/>
+          <w:color w:val="000000" w:themeColor="text1"/>
+        </w:rPr>
+        <w:t xml:space="preserve">, </w:t>
+      </w:r>
+      <w:r>
+        <w:rPr>
+          <w:rFonts w:ascii="Times" w:hAnsi="Times"/>
+          <w:b/>
+          <w:bCs/>
+          <w:color w:val="000000" w:themeColor="text1"/>
+        </w:rPr>
+        <w:t>Java</w:t>
+      </w:r>
+      <w:r>
+        <w:rPr>
+          <w:rFonts w:ascii="Times" w:hAnsi="Times"/>
+          <w:b/>
+          <w:bCs/>
+          <w:color w:val="000000" w:themeColor="text1"/>
+        </w:rPr>
+        <w:t>S</w:t>
+      </w:r>
+      <w:r>
+        <w:rPr>
+          <w:rFonts w:ascii="Times" w:hAnsi="Times"/>
+          <w:b/>
+          <w:bCs/>
+          <w:color w:val="000000" w:themeColor="text1"/>
+        </w:rPr>
+        <w:t>cript</w:t>
+      </w:r>
+      <w:r>
+        <w:rPr>
+          <w:rFonts w:ascii="Times" w:hAnsi="Times"/>
+          <w:color w:val="000000" w:themeColor="text1"/>
+        </w:rPr>
+        <w:t xml:space="preserve">, </w:t>
+      </w:r>
+      <w:r>
+        <w:rPr>
+          <w:rFonts w:ascii="Times" w:hAnsi="Times"/>
+          <w:b/>
+          <w:bCs/>
+          <w:color w:val="000000" w:themeColor="text1"/>
+        </w:rPr>
+        <w:t>Charts.js,</w:t>
+      </w:r>
+      <w:r>
+        <w:rPr>
+          <w:rFonts w:ascii="Times" w:hAnsi="Times"/>
+          <w:color w:val="000000" w:themeColor="text1"/>
+        </w:rPr>
+        <w:t xml:space="preserve"> and </w:t>
+      </w:r>
+      <w:r>
+        <w:rPr>
+          <w:rFonts w:ascii="Times" w:hAnsi="Times"/>
+          <w:b/>
+          <w:bCs/>
+          <w:color w:val="000000" w:themeColor="text1"/>
+        </w:rPr>
+        <w:t>Bootstrap</w:t>
+      </w:r>
+      <w:r>
+        <w:rPr>
+          <w:rFonts w:ascii="Times" w:hAnsi="Times"/>
+          <w:color w:val="000000" w:themeColor="text1"/>
+        </w:rPr>
+        <w:t>.</w:t>
+      </w:r>
+    </w:p>
+    <w:p>
+      <w:pPr>
+        <w:pStyle w:val="ListParagraph"/>
+        <w:numPr>
+          <w:ilvl w:val="0"/>
+          <w:numId w:val="9"/>
+        </w:numPr>
+        <w:rPr>
+          <w:rStyle w:val="Link"/>
+          <w:rFonts w:ascii="Times" w:hAnsi="Times"/>
           <w:color w:val="000000" w:themeColor="text1"/>
           <w:u w:val="none"/>
         </w:rPr>
-        <w:t>https://talalzeini.github.io/react-resume/</w:t>
-      </w:r>
-    </w:p>
-    <w:p>
-      <w:pPr>
-        <w:pStyle w:val="ListParagraph"/>
-        <w:ind w:left="785" w:firstLine="0"/>
-        <w:rPr>
-          <w:rFonts w:ascii="Avenir Book" w:eastAsia="Avenir Book" w:hAnsi="Avenir Book" w:cs="Avenir Book"/>
-          <w:color w:val="000000" w:themeColor="text1"/>
-        </w:rPr>
-      </w:pPr>
-      <w:r>
-        <w:rPr>
-          <w:rFonts w:ascii="Avenir Book" w:hAnsi="Avenir Book"/>
-          <w:color w:val="000000" w:themeColor="text1"/>
-        </w:rPr>
-        <w:t xml:space="preserve">Developed a website showcasing my skills and other work experience using </w:t>
-      </w:r>
-      <w:r>
-        <w:rPr>
-          <w:rFonts w:ascii="Avenir Black" w:hAnsi="Avenir Black"/>
-          <w:color w:val="000000" w:themeColor="text1"/>
-        </w:rPr>
-        <w:t>React.js.</w:t>
+      </w:pPr>
+      <w:r>
+        <w:rPr>
+          <w:rFonts w:ascii="Times" w:hAnsi="Times"/>
+          <w:color w:val="000000" w:themeColor="text1"/>
+        </w:rPr>
+        <w:t xml:space="preserve">Quiz Generator </w:t>
+      </w:r>
+      <w:hyperlink r:id="rId15" w:tooltip="Demo" w:history="1">
+        <w:r>
+          <w:rPr>
+            <w:rStyle w:val="Hyperlink"/>
+            <w:lang w:val="de-DE"/>
+          </w:rPr>
+          <w:t>https://talalzeini.github.io/</w:t>
+        </w:r>
+        <w:r>
+          <w:rPr>
+            <w:rStyle w:val="Hyperlink"/>
+          </w:rPr>
+          <w:t>quiz</w:t>
+        </w:r>
+        <w:r>
+          <w:rPr>
+            <w:rStyle w:val="Hyperlink"/>
+          </w:rPr>
+          <w:t>-generator</w:t>
+        </w:r>
+        <w:r>
+          <w:rPr>
+            <w:rStyle w:val="Hyperlink"/>
+          </w:rPr>
+          <w:t>/</w:t>
+        </w:r>
+      </w:hyperlink>
+    </w:p>
+    <w:p>
+      <w:pPr>
+        <w:pStyle w:val="Body"/>
+        <w:ind w:left="1440" w:firstLine="0"/>
+        <w:rPr>
+          <w:rFonts w:ascii="Times" w:hAnsi="Times"/>
+          <w:color w:val="000000" w:themeColor="text1"/>
+        </w:rPr>
+      </w:pPr>
+      <w:r>
+        <w:rPr>
+          <w:rFonts w:ascii="Times" w:hAnsi="Times"/>
+          <w:color w:val="000000" w:themeColor="text1"/>
+        </w:rPr>
+        <w:t xml:space="preserve">Developed a website using </w:t>
+      </w:r>
+      <w:r>
+        <w:rPr>
+          <w:rFonts w:ascii="Times" w:hAnsi="Times"/>
+          <w:b/>
+          <w:bCs/>
+          <w:color w:val="000000" w:themeColor="text1"/>
+        </w:rPr>
+        <w:t>HTML</w:t>
+      </w:r>
+      <w:r>
+        <w:rPr>
+          <w:rFonts w:ascii="Times" w:hAnsi="Times"/>
+          <w:color w:val="000000" w:themeColor="text1"/>
+        </w:rPr>
+        <w:t xml:space="preserve">, </w:t>
+      </w:r>
+      <w:r>
+        <w:rPr>
+          <w:rFonts w:ascii="Times" w:hAnsi="Times"/>
+          <w:b/>
+          <w:bCs/>
+          <w:color w:val="000000" w:themeColor="text1"/>
+        </w:rPr>
+        <w:t>CSS</w:t>
+      </w:r>
+      <w:r>
+        <w:rPr>
+          <w:rFonts w:ascii="Times" w:hAnsi="Times"/>
+          <w:color w:val="000000" w:themeColor="text1"/>
+        </w:rPr>
+        <w:t xml:space="preserve">, and </w:t>
+      </w:r>
+      <w:r>
+        <w:rPr>
+          <w:rFonts w:ascii="Times" w:hAnsi="Times"/>
+          <w:b/>
+          <w:bCs/>
+          <w:color w:val="000000" w:themeColor="text1"/>
+        </w:rPr>
+        <w:t>JavaScript</w:t>
+      </w:r>
+      <w:r>
+        <w:rPr>
+          <w:rFonts w:ascii="Times" w:hAnsi="Times"/>
+          <w:color w:val="000000" w:themeColor="text1"/>
+        </w:rPr>
+        <w:t xml:space="preserve">, that helps </w:t>
+      </w:r>
+      <w:r>
+        <w:rPr>
+          <w:rFonts w:ascii="Times" w:hAnsi="Times"/>
+          <w:color w:val="000000" w:themeColor="text1"/>
+        </w:rPr>
+        <w:t>anyone</w:t>
+      </w:r>
+      <w:r>
+        <w:rPr>
+          <w:rFonts w:ascii="Times" w:hAnsi="Times"/>
+          <w:color w:val="000000" w:themeColor="text1"/>
+        </w:rPr>
+        <w:t xml:space="preserve"> practice for any kind of test by taking a multiple-choice quiz you get to create.</w:t>
       </w:r>
     </w:p>
     <w:p>
@@ -1351,176 +2158,1213 @@
         <w:pStyle w:val="Body"/>
         <w:numPr>
           <w:ilvl w:val="0"/>
-          <w:numId w:val="5"/>
+          <w:numId w:val="9"/>
         </w:numPr>
         <w:rPr>
-          <w:rFonts w:ascii="Avenir Book" w:hAnsi="Avenir Book"/>
-          <w:color w:val="000000" w:themeColor="text1"/>
-        </w:rPr>
-      </w:pPr>
-      <w:r>
-        <w:rPr>
-          <w:rFonts w:ascii="Avenir Book" w:hAnsi="Avenir Book"/>
-          <w:color w:val="000000" w:themeColor="text1"/>
-        </w:rPr>
-        <w:t xml:space="preserve">Series </w:t>
-      </w:r>
-      <w:r>
-        <w:rPr>
-          <w:rFonts w:ascii="Avenir Book" w:hAnsi="Avenir Book"/>
-          <w:color w:val="000000" w:themeColor="text1"/>
-        </w:rPr>
-        <w:t>of Games.</w:t>
-      </w:r>
+          <w:rFonts w:ascii="Times" w:hAnsi="Times"/>
+          <w:color w:val="000000" w:themeColor="text1"/>
+        </w:rPr>
+      </w:pPr>
+      <w:r>
+        <w:rPr>
+          <w:rFonts w:ascii="Times" w:hAnsi="Times"/>
+          <w:color w:val="000000" w:themeColor="text1"/>
+        </w:rPr>
+        <w:t xml:space="preserve">Math Quiz </w:t>
+      </w:r>
+      <w:hyperlink r:id="rId16" w:history="1">
+        <w:r>
+          <w:rPr>
+            <w:rStyle w:val="Hyperlink"/>
+          </w:rPr>
+          <w:t>https://talalzeini.github.io/math-quiz</w:t>
+        </w:r>
+      </w:hyperlink>
     </w:p>
     <w:p>
       <w:pPr>
         <w:pStyle w:val="Body"/>
-        <w:ind w:left="90" w:firstLine="0"/>
-        <w:rPr>
-          <w:rFonts w:ascii="Avenir Black" w:eastAsia="Avenir Black" w:hAnsi="Avenir Black" w:cs="Avenir Black"/>
-          <w:color w:val="000000" w:themeColor="text1"/>
-        </w:rPr>
-      </w:pPr>
-      <w:r>
-        <w:rPr>
-          <w:rFonts w:ascii="Avenir Book" w:eastAsia="Avenir Book" w:hAnsi="Avenir Book" w:cs="Avenir Book"/>
-          <w:color w:val="000000" w:themeColor="text1"/>
-        </w:rPr>
-        <w:tab/>
-        <w:t xml:space="preserve">Developed and designed many games using </w:t>
-      </w:r>
-      <w:r>
-        <w:rPr>
-          <w:rFonts w:ascii="Avenir Black" w:hAnsi="Avenir Black"/>
-          <w:color w:val="000000" w:themeColor="text1"/>
-        </w:rPr>
-        <w:t>Unity Engine, C#</w:t>
-      </w:r>
-      <w:r>
-        <w:rPr>
-          <w:rFonts w:ascii="Avenir Heavy" w:hAnsi="Avenir Heavy"/>
+        <w:ind w:left="1440" w:firstLine="0"/>
+        <w:rPr>
+          <w:rFonts w:ascii="Times" w:hAnsi="Times"/>
+          <w:color w:val="000000" w:themeColor="text1"/>
+        </w:rPr>
+      </w:pPr>
+      <w:r>
+        <w:rPr>
+          <w:rFonts w:ascii="Times" w:hAnsi="Times"/>
+          <w:color w:val="000000" w:themeColor="text1"/>
+        </w:rPr>
+        <w:t xml:space="preserve">Gained more experience using </w:t>
+      </w:r>
+      <w:r>
+        <w:rPr>
+          <w:rFonts w:ascii="Times" w:hAnsi="Times"/>
+          <w:b/>
+          <w:bCs/>
+          <w:color w:val="000000" w:themeColor="text1"/>
+        </w:rPr>
+        <w:t>JavaScript</w:t>
+      </w:r>
+      <w:r>
+        <w:rPr>
+          <w:rFonts w:ascii="Times" w:hAnsi="Times"/>
+          <w:color w:val="000000" w:themeColor="text1"/>
+        </w:rPr>
+        <w:t xml:space="preserve"> by building a math quiz similar to the quiz generator.</w:t>
+      </w:r>
+    </w:p>
+    <w:p>
+      <w:pPr>
+        <w:pStyle w:val="ListParagraph"/>
+        <w:numPr>
+          <w:ilvl w:val="0"/>
+          <w:numId w:val="9"/>
+        </w:numPr>
+        <w:rPr>
+          <w:rStyle w:val="Link"/>
+          <w:rFonts w:ascii="Times" w:hAnsi="Times"/>
+          <w:color w:val="000000" w:themeColor="text1"/>
+          <w:u w:val="none" w:color="000000"/>
+        </w:rPr>
+      </w:pPr>
+      <w:r>
+        <w:rPr>
+          <w:rFonts w:ascii="Times" w:hAnsi="Times"/>
+          <w:color w:val="000000" w:themeColor="text1"/>
+        </w:rPr>
+        <w:lastRenderedPageBreak/>
+        <w:t>React</w:t>
+      </w:r>
+      <w:r>
+        <w:rPr>
+          <w:rFonts w:ascii="Times" w:hAnsi="Times"/>
+          <w:color w:val="000000" w:themeColor="text1"/>
+        </w:rPr>
+        <w:t xml:space="preserve">.js </w:t>
+      </w:r>
+      <w:r>
+        <w:rPr>
+          <w:rFonts w:ascii="Times" w:hAnsi="Times"/>
+          <w:color w:val="000000" w:themeColor="text1"/>
+        </w:rPr>
+        <w:t xml:space="preserve">Resume Website </w:t>
+      </w:r>
+      <w:hyperlink r:id="rId17" w:history="1">
+        <w:r>
+          <w:rPr>
+            <w:rStyle w:val="Hyperlink"/>
+          </w:rPr>
+          <w:t>https://talalzeini.github.io/react-resume/</w:t>
+        </w:r>
+      </w:hyperlink>
+    </w:p>
+    <w:p>
+      <w:pPr>
+        <w:ind w:left="1440"/>
+        <w:rPr>
+          <w:rFonts w:ascii="Times" w:hAnsi="Times"/>
+          <w:color w:val="000000" w:themeColor="text1"/>
+        </w:rPr>
+      </w:pPr>
+      <w:r>
+        <w:rPr>
+          <w:rFonts w:ascii="Times" w:hAnsi="Times"/>
+          <w:color w:val="000000" w:themeColor="text1"/>
+        </w:rPr>
+        <w:t xml:space="preserve">Improved my development skills by making </w:t>
+      </w:r>
+      <w:r>
+        <w:rPr>
+          <w:rFonts w:ascii="Times" w:hAnsi="Times"/>
+          <w:color w:val="000000" w:themeColor="text1"/>
+        </w:rPr>
+        <w:t xml:space="preserve">a website showcasing my work experience using </w:t>
+      </w:r>
+      <w:r>
+        <w:rPr>
+          <w:rFonts w:ascii="Times" w:hAnsi="Times"/>
+          <w:b/>
+          <w:bCs/>
+          <w:color w:val="000000" w:themeColor="text1"/>
+        </w:rPr>
+        <w:t>React.js</w:t>
+      </w:r>
+      <w:r>
+        <w:rPr>
+          <w:rFonts w:ascii="Times" w:hAnsi="Times"/>
+          <w:color w:val="000000" w:themeColor="text1"/>
+        </w:rPr>
+        <w:t>.</w:t>
+      </w:r>
+    </w:p>
+    <w:p>
+      <w:pPr>
+        <w:pStyle w:val="Body"/>
+        <w:numPr>
+          <w:ilvl w:val="0"/>
+          <w:numId w:val="9"/>
+        </w:numPr>
+        <w:rPr>
+          <w:rFonts w:ascii="Times" w:hAnsi="Times"/>
+          <w:color w:val="000000" w:themeColor="text1"/>
+        </w:rPr>
+      </w:pPr>
+      <w:r>
+        <w:rPr>
+          <w:rFonts w:ascii="Times" w:hAnsi="Times"/>
+          <w:color w:val="000000" w:themeColor="text1"/>
+        </w:rPr>
+        <w:t>React</w:t>
+      </w:r>
+      <w:r>
+        <w:rPr>
+          <w:rFonts w:ascii="Times" w:hAnsi="Times"/>
+          <w:color w:val="000000" w:themeColor="text1"/>
+        </w:rPr>
+        <w:t>.js</w:t>
+      </w:r>
+      <w:r>
+        <w:rPr>
+          <w:rFonts w:ascii="Times" w:hAnsi="Times"/>
+          <w:color w:val="000000" w:themeColor="text1"/>
+        </w:rPr>
+        <w:t xml:space="preserve"> Weather App </w:t>
+      </w:r>
+      <w:hyperlink r:id="rId18" w:history="1">
+        <w:r>
+          <w:rPr>
+            <w:rStyle w:val="Hyperlink"/>
+          </w:rPr>
+          <w:t>https://talalzeini.github.io/weather-app</w:t>
+        </w:r>
+      </w:hyperlink>
+      <w:r>
+        <w:rPr>
+          <w:rFonts w:ascii="Times" w:hAnsi="Times"/>
           <w:color w:val="000000" w:themeColor="text1"/>
         </w:rPr>
         <w:t xml:space="preserve"> </w:t>
       </w:r>
-      <w:r>
-        <w:rPr>
-          <w:rFonts w:ascii="Avenir Book" w:hAnsi="Avenir Book"/>
-          <w:color w:val="000000" w:themeColor="text1"/>
-        </w:rPr>
-        <w:t>and even</w:t>
-      </w:r>
-      <w:r>
-        <w:rPr>
-          <w:rFonts w:ascii="Avenir Heavy" w:hAnsi="Avenir Heavy"/>
+    </w:p>
+    <w:p>
+      <w:pPr>
+        <w:pStyle w:val="Body"/>
+        <w:ind w:left="1440" w:firstLine="0"/>
+        <w:rPr>
+          <w:rFonts w:ascii="Times" w:hAnsi="Times"/>
+          <w:color w:val="000000" w:themeColor="text1"/>
+        </w:rPr>
+      </w:pPr>
+      <w:r>
+        <w:rPr>
+          <w:rFonts w:ascii="Times" w:hAnsi="Times"/>
+          <w:color w:val="000000" w:themeColor="text1"/>
+        </w:rPr>
+        <w:t xml:space="preserve">Learned how to use an </w:t>
+      </w:r>
+      <w:r>
+        <w:rPr>
+          <w:rFonts w:ascii="Times" w:hAnsi="Times"/>
+          <w:b/>
+          <w:bCs/>
+          <w:color w:val="000000" w:themeColor="text1"/>
+        </w:rPr>
+        <w:t>API</w:t>
+      </w:r>
+      <w:r>
+        <w:rPr>
+          <w:rFonts w:ascii="Times" w:hAnsi="Times"/>
+          <w:color w:val="000000" w:themeColor="text1"/>
+        </w:rPr>
+        <w:t xml:space="preserve"> with </w:t>
+      </w:r>
+      <w:r>
+        <w:rPr>
+          <w:rFonts w:ascii="Times" w:hAnsi="Times"/>
+          <w:b/>
+          <w:bCs/>
+          <w:color w:val="000000" w:themeColor="text1"/>
+        </w:rPr>
+        <w:t>React.js</w:t>
+      </w:r>
+      <w:r>
+        <w:rPr>
+          <w:rFonts w:ascii="Times" w:hAnsi="Times"/>
+          <w:color w:val="000000" w:themeColor="text1"/>
+        </w:rPr>
+        <w:t xml:space="preserve"> to build a weather application where you can look up the weather condition and temperature of a specific city around the world.</w:t>
+      </w:r>
+    </w:p>
+    <w:p>
+      <w:pPr>
+        <w:pStyle w:val="Body"/>
+        <w:numPr>
+          <w:ilvl w:val="0"/>
+          <w:numId w:val="9"/>
+        </w:numPr>
+        <w:rPr>
+          <w:rFonts w:ascii="Times" w:hAnsi="Times"/>
+          <w:color w:val="000000" w:themeColor="text1"/>
+        </w:rPr>
+      </w:pPr>
+      <w:r>
+        <w:rPr>
+          <w:rFonts w:ascii="Times" w:hAnsi="Times"/>
+          <w:color w:val="000000" w:themeColor="text1"/>
+        </w:rPr>
+        <w:t xml:space="preserve">React.js Crypto Tracker </w:t>
+      </w:r>
+      <w:hyperlink r:id="rId19" w:history="1">
+        <w:r>
+          <w:rPr>
+            <w:rStyle w:val="Hyperlink"/>
+          </w:rPr>
+          <w:t>https://talalzeini.github.io/crypto-tracker/</w:t>
+        </w:r>
+      </w:hyperlink>
+    </w:p>
+    <w:p>
+      <w:pPr>
+        <w:pStyle w:val="Body"/>
+        <w:ind w:left="1440" w:firstLine="0"/>
+        <w:rPr>
+          <w:rFonts w:ascii="Times" w:hAnsi="Times"/>
+          <w:color w:val="000000" w:themeColor="text1"/>
+        </w:rPr>
+      </w:pPr>
+      <w:r>
+        <w:rPr>
+          <w:rFonts w:ascii="Times" w:hAnsi="Times"/>
+          <w:color w:val="000000" w:themeColor="text1"/>
+        </w:rPr>
+        <w:t xml:space="preserve">Improved my </w:t>
+      </w:r>
+      <w:r>
+        <w:rPr>
+          <w:rFonts w:ascii="Times" w:hAnsi="Times"/>
+          <w:b/>
+          <w:bCs/>
+          <w:color w:val="000000" w:themeColor="text1"/>
+        </w:rPr>
+        <w:t xml:space="preserve">React.js </w:t>
+      </w:r>
+      <w:r>
+        <w:rPr>
+          <w:rFonts w:ascii="Times" w:hAnsi="Times"/>
+          <w:color w:val="000000" w:themeColor="text1"/>
+        </w:rPr>
+        <w:t xml:space="preserve">skills by making a </w:t>
+      </w:r>
+      <w:r>
+        <w:rPr>
+          <w:rFonts w:ascii="Times" w:hAnsi="Times"/>
+          <w:color w:val="000000" w:themeColor="text1"/>
+        </w:rPr>
+        <w:t>digital currency</w:t>
+      </w:r>
+      <w:r>
+        <w:rPr>
+          <w:rFonts w:ascii="Times" w:hAnsi="Times"/>
+          <w:color w:val="000000" w:themeColor="text1"/>
+        </w:rPr>
+        <w:t xml:space="preserve"> tracker</w:t>
+      </w:r>
+      <w:r>
+        <w:rPr>
+          <w:rFonts w:ascii="Times" w:hAnsi="Times"/>
+          <w:color w:val="000000" w:themeColor="text1"/>
+        </w:rPr>
+        <w:t xml:space="preserve"> using an </w:t>
+      </w:r>
+      <w:r>
+        <w:rPr>
+          <w:rFonts w:ascii="Times" w:hAnsi="Times"/>
+          <w:b/>
+          <w:bCs/>
+          <w:color w:val="000000" w:themeColor="text1"/>
+        </w:rPr>
+        <w:t>API</w:t>
+      </w:r>
+      <w:r>
+        <w:rPr>
+          <w:rFonts w:ascii="Times" w:hAnsi="Times"/>
+          <w:color w:val="000000" w:themeColor="text1"/>
+        </w:rPr>
+        <w:t>, where</w:t>
+      </w:r>
+      <w:r>
+        <w:rPr>
+          <w:rFonts w:ascii="Times" w:hAnsi="Times"/>
           <w:color w:val="000000" w:themeColor="text1"/>
         </w:rPr>
         <w:t xml:space="preserve"> </w:t>
       </w:r>
       <w:r>
         <w:rPr>
-          <w:rFonts w:ascii="Avenir Black" w:hAnsi="Avenir Black"/>
-          <w:color w:val="000000" w:themeColor="text1"/>
-        </w:rPr>
-        <w:t>Swift.</w:t>
+          <w:rFonts w:ascii="Times" w:hAnsi="Times"/>
+          <w:color w:val="000000" w:themeColor="text1"/>
+        </w:rPr>
+        <w:t xml:space="preserve">the </w:t>
+      </w:r>
+      <w:r>
+        <w:rPr>
+          <w:rFonts w:ascii="Times" w:hAnsi="Times"/>
+          <w:b/>
+          <w:bCs/>
+          <w:color w:val="000000" w:themeColor="text1"/>
+        </w:rPr>
+        <w:t>live</w:t>
+      </w:r>
+      <w:r>
+        <w:rPr>
+          <w:rFonts w:ascii="Times" w:hAnsi="Times"/>
+          <w:color w:val="000000" w:themeColor="text1"/>
+        </w:rPr>
+        <w:t xml:space="preserve"> price of cryptocurrencies such as Bitcoin, Ethereum, and Dogecoin, is displayed.</w:t>
       </w:r>
     </w:p>
     <w:p>
       <w:pPr>
         <w:pStyle w:val="Body"/>
-        <w:ind w:left="90" w:firstLine="0"/>
-        <w:rPr>
-          <w:color w:val="000000" w:themeColor="text1"/>
-        </w:rPr>
-      </w:pPr>
-      <w:r>
-        <w:rPr>
-          <w:rFonts w:ascii="Avenir Next Regular" w:hAnsi="Avenir Next Regular"/>
-          <w:color w:val="000000" w:themeColor="text1"/>
-        </w:rPr>
-        <w:lastRenderedPageBreak/>
-        <w:t>Many more side p</w:t>
-      </w:r>
-      <w:r>
-        <w:rPr>
-          <w:rFonts w:ascii="Avenir Book" w:hAnsi="Avenir Book"/>
-          <w:color w:val="000000" w:themeColor="text1"/>
-        </w:rPr>
-        <w:t xml:space="preserve">rojects on </w:t>
-      </w:r>
-      <w:r>
-        <w:rPr>
-          <w:rFonts w:ascii="Avenir Book Oblique" w:hAnsi="Avenir Book Oblique"/>
-          <w:color w:val="000000" w:themeColor="text1"/>
-          <w:lang w:val="de-DE"/>
-        </w:rPr>
-        <w:t>https:/</w:t>
-      </w:r>
-      <w:r>
-        <w:rPr>
-          <w:rFonts w:ascii="Avenir Book Oblique" w:hAnsi="Avenir Book Oblique"/>
-          <w:color w:val="000000" w:themeColor="text1"/>
-        </w:rPr>
-        <w:t>/github.com</w:t>
-      </w:r>
-      <w:r>
-        <w:rPr>
-          <w:rFonts w:ascii="Avenir Book Oblique" w:hAnsi="Avenir Book Oblique"/>
-          <w:color w:val="000000" w:themeColor="text1"/>
-        </w:rPr>
-        <w:t>/</w:t>
-      </w:r>
-      <w:proofErr w:type="spellStart"/>
-      <w:r>
-        <w:rPr>
-          <w:rFonts w:ascii="Avenir Book Oblique" w:hAnsi="Avenir Book Oblique"/>
-          <w:color w:val="000000" w:themeColor="text1"/>
-        </w:rPr>
-        <w:t>talalzeini</w:t>
-      </w:r>
-      <w:proofErr w:type="spellEnd"/>
-      <w:r>
-        <w:rPr>
-          <w:rFonts w:ascii="Avenir Book Oblique" w:hAnsi="Avenir Book Oblique"/>
-          <w:color w:val="000000" w:themeColor="text1"/>
-        </w:rPr>
-        <w:t>/</w:t>
-      </w:r>
-      <w:r>
-        <w:rPr>
-          <w:rFonts w:ascii="Avenir Book" w:hAnsi="Avenir Book"/>
-          <w:color w:val="000000" w:themeColor="text1"/>
-        </w:rPr>
-        <w:t xml:space="preserve">, such as a Real Estate website, an Ecommerce website, a Tip and Scientific Calculator, a </w:t>
-      </w:r>
-      <w:r>
-        <w:rPr>
-          <w:rFonts w:ascii="Avenir Black" w:hAnsi="Avenir Black"/>
+        <w:numPr>
+          <w:ilvl w:val="0"/>
+          <w:numId w:val="9"/>
+        </w:numPr>
+        <w:rPr>
+          <w:rFonts w:ascii="Times" w:hAnsi="Times"/>
+          <w:color w:val="000000" w:themeColor="text1"/>
+        </w:rPr>
+      </w:pPr>
+      <w:r>
+        <w:rPr>
+          <w:rFonts w:ascii="Times" w:hAnsi="Times"/>
+          <w:color w:val="000000" w:themeColor="text1"/>
+        </w:rPr>
+        <w:t>React</w:t>
+      </w:r>
+      <w:r>
+        <w:rPr>
+          <w:rFonts w:ascii="Times" w:hAnsi="Times"/>
+          <w:color w:val="000000" w:themeColor="text1"/>
+        </w:rPr>
+        <w:t>.js</w:t>
+      </w:r>
+      <w:r>
+        <w:rPr>
+          <w:rFonts w:ascii="Times" w:hAnsi="Times"/>
+          <w:color w:val="000000" w:themeColor="text1"/>
+        </w:rPr>
+        <w:t xml:space="preserve"> To-Do List </w:t>
+      </w:r>
+      <w:hyperlink r:id="rId20" w:history="1">
+        <w:r>
+          <w:rPr>
+            <w:rStyle w:val="Hyperlink"/>
+          </w:rPr>
+          <w:t>https://talalzeini.github.io/to-do-react/</w:t>
+        </w:r>
+      </w:hyperlink>
+    </w:p>
+    <w:p>
+      <w:pPr>
+        <w:pStyle w:val="Body"/>
+        <w:ind w:left="1440" w:firstLine="0"/>
+        <w:rPr>
+          <w:rFonts w:ascii="Times" w:hAnsi="Times"/>
+          <w:color w:val="000000" w:themeColor="text1"/>
+        </w:rPr>
+      </w:pPr>
+      <w:r>
+        <w:rPr>
+          <w:rFonts w:ascii="Times" w:hAnsi="Times"/>
+          <w:color w:val="000000" w:themeColor="text1"/>
+        </w:rPr>
+        <w:t xml:space="preserve">Challenged myself to make a To Do List with </w:t>
+      </w:r>
+      <w:r>
+        <w:rPr>
+          <w:rFonts w:ascii="Times" w:hAnsi="Times"/>
+          <w:b/>
+          <w:bCs/>
           <w:color w:val="000000" w:themeColor="text1"/>
         </w:rPr>
         <w:t>React.js</w:t>
       </w:r>
       <w:r>
         <w:rPr>
-          <w:rFonts w:ascii="Avenir Book" w:hAnsi="Avenir Book"/>
-          <w:color w:val="000000" w:themeColor="text1"/>
-        </w:rPr>
-        <w:t xml:space="preserve"> To-Do List and a</w:t>
-      </w:r>
-      <w:r>
-        <w:rPr>
-          <w:rFonts w:ascii="Avenir Black" w:hAnsi="Avenir Black"/>
-          <w:color w:val="000000" w:themeColor="text1"/>
-        </w:rPr>
-        <w:t xml:space="preserve"> React.js </w:t>
-      </w:r>
-      <w:r>
-        <w:rPr>
-          <w:rFonts w:ascii="Avenir Book" w:hAnsi="Avenir Book"/>
-          <w:color w:val="000000" w:themeColor="text1"/>
-        </w:rPr>
-        <w:t>Weather Application, Math Quiz.</w:t>
+          <w:rFonts w:ascii="Times" w:hAnsi="Times"/>
+          <w:color w:val="000000" w:themeColor="text1"/>
+        </w:rPr>
+        <w:t xml:space="preserve"> after I was able to develop one using </w:t>
+      </w:r>
+      <w:r>
+        <w:rPr>
+          <w:rFonts w:ascii="Times" w:hAnsi="Times"/>
+          <w:b/>
+          <w:bCs/>
+          <w:color w:val="000000" w:themeColor="text1"/>
+        </w:rPr>
+        <w:t>JavaScript</w:t>
+      </w:r>
+      <w:r>
+        <w:rPr>
+          <w:rFonts w:ascii="Times" w:hAnsi="Times"/>
+          <w:color w:val="000000" w:themeColor="text1"/>
+        </w:rPr>
+        <w:t>.</w:t>
+      </w:r>
+    </w:p>
+    <w:p>
+      <w:pPr>
+        <w:pStyle w:val="Body"/>
+        <w:numPr>
+          <w:ilvl w:val="0"/>
+          <w:numId w:val="9"/>
+        </w:numPr>
+        <w:rPr>
+          <w:rFonts w:ascii="Times" w:hAnsi="Times"/>
+          <w:color w:val="000000" w:themeColor="text1"/>
+        </w:rPr>
+      </w:pPr>
+      <w:r>
+        <w:rPr>
+          <w:rFonts w:ascii="Times" w:hAnsi="Times"/>
+          <w:color w:val="000000" w:themeColor="text1"/>
+        </w:rPr>
+        <w:t xml:space="preserve">Problem Solving </w:t>
+      </w:r>
+      <w:hyperlink r:id="rId21" w:history="1">
+        <w:r>
+          <w:rPr>
+            <w:rStyle w:val="Hyperlink"/>
+          </w:rPr>
+          <w:t>https://talalzeini.com/python</w:t>
+        </w:r>
+      </w:hyperlink>
+    </w:p>
+    <w:p>
+      <w:pPr>
+        <w:pStyle w:val="Body"/>
+        <w:ind w:left="1440" w:firstLine="0"/>
+        <w:rPr>
+          <w:rFonts w:ascii="Times" w:hAnsi="Times"/>
+          <w:color w:val="000000" w:themeColor="text1"/>
+        </w:rPr>
+      </w:pPr>
+      <w:r>
+        <w:rPr>
+          <w:rFonts w:ascii="Times" w:hAnsi="Times"/>
+          <w:color w:val="000000" w:themeColor="text1"/>
+        </w:rPr>
+        <w:t>Strengthened my problem-solving skills by practicing on multiple problems using</w:t>
+      </w:r>
+      <w:r>
+        <w:rPr>
+          <w:rFonts w:ascii="Times" w:hAnsi="Times"/>
+          <w:b/>
+          <w:bCs/>
+          <w:color w:val="000000" w:themeColor="text1"/>
+        </w:rPr>
+        <w:t xml:space="preserve"> Python.</w:t>
+      </w:r>
+    </w:p>
+    <w:p>
+      <w:pPr>
+        <w:pStyle w:val="Body"/>
+        <w:ind w:left="1440" w:firstLine="0"/>
+        <w:rPr>
+          <w:rFonts w:ascii="Times" w:hAnsi="Times"/>
+          <w:b/>
+          <w:bCs/>
+          <w:color w:val="000000" w:themeColor="text1"/>
+        </w:rPr>
+      </w:pPr>
+      <w:r>
+        <w:rPr>
+          <w:rFonts w:ascii="Times" w:hAnsi="Times"/>
+          <w:color w:val="000000" w:themeColor="text1"/>
+        </w:rPr>
+        <w:t xml:space="preserve">Prepared myself for hard coding interviews and challenges using </w:t>
+      </w:r>
+      <w:r>
+        <w:rPr>
+          <w:rFonts w:ascii="Times" w:hAnsi="Times"/>
+          <w:b/>
+          <w:bCs/>
+          <w:color w:val="000000" w:themeColor="text1"/>
+        </w:rPr>
+        <w:t>Algoexpert.io.</w:t>
+      </w:r>
+    </w:p>
+    <w:p>
+      <w:pPr>
+        <w:pStyle w:val="Body"/>
+        <w:numPr>
+          <w:ilvl w:val="0"/>
+          <w:numId w:val="9"/>
+        </w:numPr>
+        <w:rPr>
+          <w:rFonts w:ascii="Times" w:hAnsi="Times"/>
+          <w:color w:val="000000" w:themeColor="text1"/>
+        </w:rPr>
+      </w:pPr>
+      <w:r>
+        <w:rPr>
+          <w:rFonts w:ascii="Times" w:hAnsi="Times"/>
+          <w:color w:val="000000" w:themeColor="text1"/>
+        </w:rPr>
+        <w:t xml:space="preserve">Series of Games </w:t>
+      </w:r>
+      <w:hyperlink r:id="rId22" w:history="1">
+        <w:r>
+          <w:rPr>
+            <w:rStyle w:val="Hyperlink"/>
+          </w:rPr>
+          <w:t>https://talalzeini.com/games</w:t>
+        </w:r>
+      </w:hyperlink>
+    </w:p>
+    <w:p>
+      <w:pPr>
+        <w:pStyle w:val="Body"/>
+        <w:ind w:left="1440" w:firstLine="0"/>
+        <w:rPr>
+          <w:rFonts w:ascii="Times" w:hAnsi="Times"/>
+          <w:color w:val="000000" w:themeColor="text1"/>
+        </w:rPr>
+      </w:pPr>
+      <w:r>
+        <w:rPr>
+          <w:rFonts w:ascii="Times" w:hAnsi="Times"/>
+          <w:color w:val="000000" w:themeColor="text1"/>
+        </w:rPr>
+        <w:t xml:space="preserve">Started my computer science journey by learning </w:t>
+      </w:r>
+      <w:r>
+        <w:rPr>
+          <w:rFonts w:ascii="Times" w:hAnsi="Times"/>
+          <w:b/>
+          <w:bCs/>
+          <w:color w:val="000000" w:themeColor="text1"/>
+        </w:rPr>
+        <w:t>Game development</w:t>
+      </w:r>
+      <w:r>
+        <w:rPr>
+          <w:rFonts w:ascii="Times" w:hAnsi="Times"/>
+          <w:color w:val="000000" w:themeColor="text1"/>
+        </w:rPr>
+        <w:t xml:space="preserve"> merely online.</w:t>
+      </w:r>
+    </w:p>
+    <w:p>
+      <w:pPr>
+        <w:pStyle w:val="Body"/>
+        <w:ind w:left="720" w:firstLine="720"/>
+        <w:rPr>
+          <w:rFonts w:ascii="Times" w:hAnsi="Times"/>
+          <w:color w:val="000000" w:themeColor="text1"/>
+        </w:rPr>
+      </w:pPr>
+      <w:r>
+        <w:rPr>
+          <w:rFonts w:ascii="Times" w:eastAsia="Avenir Book" w:hAnsi="Times" w:cs="Avenir Book"/>
+          <w:color w:val="000000" w:themeColor="text1"/>
+        </w:rPr>
+        <w:t xml:space="preserve">Developed and designed </w:t>
+      </w:r>
+      <w:r>
+        <w:rPr>
+          <w:rFonts w:ascii="Times" w:eastAsia="Avenir Book" w:hAnsi="Times" w:cs="Avenir Book"/>
+          <w:color w:val="000000" w:themeColor="text1"/>
+        </w:rPr>
+        <w:t>multiple</w:t>
+      </w:r>
+      <w:r>
+        <w:rPr>
+          <w:rFonts w:ascii="Times" w:eastAsia="Avenir Book" w:hAnsi="Times" w:cs="Avenir Book"/>
+          <w:color w:val="000000" w:themeColor="text1"/>
+        </w:rPr>
+        <w:t xml:space="preserve"> </w:t>
+      </w:r>
+      <w:r>
+        <w:rPr>
+          <w:rFonts w:ascii="Times" w:eastAsia="Avenir Book" w:hAnsi="Times" w:cs="Avenir Book"/>
+          <w:color w:val="000000" w:themeColor="text1"/>
+        </w:rPr>
+        <w:t>Ga</w:t>
+      </w:r>
+      <w:r>
+        <w:rPr>
+          <w:rFonts w:ascii="Times" w:eastAsia="Avenir Book" w:hAnsi="Times" w:cs="Avenir Book"/>
+          <w:color w:val="000000" w:themeColor="text1"/>
+        </w:rPr>
+        <w:t xml:space="preserve">mes using </w:t>
+      </w:r>
+      <w:r>
+        <w:rPr>
+          <w:rFonts w:ascii="Times" w:hAnsi="Times"/>
+          <w:b/>
+          <w:bCs/>
+          <w:color w:val="000000" w:themeColor="text1"/>
+        </w:rPr>
+        <w:t>Unity Engine</w:t>
+      </w:r>
+      <w:r>
+        <w:rPr>
+          <w:rFonts w:ascii="Times" w:hAnsi="Times"/>
+          <w:color w:val="000000" w:themeColor="text1"/>
+        </w:rPr>
+        <w:t xml:space="preserve">, </w:t>
+      </w:r>
+      <w:r>
+        <w:rPr>
+          <w:rFonts w:ascii="Times" w:hAnsi="Times"/>
+          <w:b/>
+          <w:bCs/>
+          <w:color w:val="000000" w:themeColor="text1"/>
+        </w:rPr>
+        <w:t>C#</w:t>
+      </w:r>
+      <w:r>
+        <w:rPr>
+          <w:rFonts w:ascii="Times" w:hAnsi="Times"/>
+          <w:color w:val="000000" w:themeColor="text1"/>
+        </w:rPr>
+        <w:t xml:space="preserve"> and even </w:t>
+      </w:r>
+      <w:r>
+        <w:rPr>
+          <w:rFonts w:ascii="Times" w:hAnsi="Times"/>
+          <w:b/>
+          <w:bCs/>
+          <w:color w:val="000000" w:themeColor="text1"/>
+        </w:rPr>
+        <w:t>Swift</w:t>
+      </w:r>
+      <w:r>
+        <w:rPr>
+          <w:rFonts w:ascii="Times" w:hAnsi="Times"/>
+          <w:color w:val="000000" w:themeColor="text1"/>
+        </w:rPr>
+        <w:t>.</w:t>
+      </w:r>
+    </w:p>
+    <w:p>
+      <w:pPr>
+        <w:pStyle w:val="Body"/>
+        <w:numPr>
+          <w:ilvl w:val="0"/>
+          <w:numId w:val="9"/>
+        </w:numPr>
+        <w:rPr>
+          <w:rFonts w:ascii="Times" w:hAnsi="Times"/>
+          <w:color w:val="000000" w:themeColor="text1"/>
+        </w:rPr>
+      </w:pPr>
+      <w:r>
+        <w:rPr>
+          <w:rFonts w:ascii="Times" w:hAnsi="Times"/>
+          <w:color w:val="000000" w:themeColor="text1"/>
+        </w:rPr>
+        <w:t xml:space="preserve">Tip Calculator </w:t>
+      </w:r>
+      <w:hyperlink r:id="rId23" w:history="1">
+        <w:r>
+          <w:rPr>
+            <w:rStyle w:val="Hyperlink"/>
+          </w:rPr>
+          <w:t>https://talalzeini.github.io/tip-calculator</w:t>
+        </w:r>
+      </w:hyperlink>
+    </w:p>
+    <w:p>
+      <w:pPr>
+        <w:pStyle w:val="Body"/>
+        <w:ind w:left="1440" w:firstLine="0"/>
+        <w:rPr>
+          <w:rFonts w:ascii="Times" w:hAnsi="Times"/>
+          <w:color w:val="000000" w:themeColor="text1"/>
+        </w:rPr>
+      </w:pPr>
+      <w:r>
+        <w:rPr>
+          <w:rFonts w:ascii="Times" w:hAnsi="Times"/>
+          <w:color w:val="000000" w:themeColor="text1"/>
+        </w:rPr>
+        <w:t xml:space="preserve">Began to learn web development by making a Tip Calculator using </w:t>
+      </w:r>
+      <w:r>
+        <w:rPr>
+          <w:rFonts w:ascii="Times" w:hAnsi="Times"/>
+          <w:b/>
+          <w:bCs/>
+          <w:color w:val="000000" w:themeColor="text1"/>
+        </w:rPr>
+        <w:t>JavaScript</w:t>
+      </w:r>
+      <w:r>
+        <w:rPr>
+          <w:rFonts w:ascii="Times" w:hAnsi="Times"/>
+          <w:color w:val="000000" w:themeColor="text1"/>
+        </w:rPr>
+        <w:t>.</w:t>
+      </w:r>
+    </w:p>
+    <w:p>
+      <w:pPr>
+        <w:pStyle w:val="Body"/>
+        <w:numPr>
+          <w:ilvl w:val="0"/>
+          <w:numId w:val="9"/>
+        </w:numPr>
+        <w:rPr>
+          <w:rFonts w:ascii="Times" w:hAnsi="Times"/>
+          <w:color w:val="000000" w:themeColor="text1"/>
+        </w:rPr>
+      </w:pPr>
+      <w:r>
+        <w:rPr>
+          <w:rFonts w:ascii="Times" w:hAnsi="Times"/>
+          <w:color w:val="000000" w:themeColor="text1"/>
+        </w:rPr>
+        <w:t xml:space="preserve">Scientific Logs Tracker Calculator </w:t>
+      </w:r>
+      <w:hyperlink r:id="rId24" w:history="1">
+        <w:r>
+          <w:rPr>
+            <w:rStyle w:val="Hyperlink"/>
+          </w:rPr>
+          <w:t>https://talalzeini.github.io/scientific-calculator</w:t>
+        </w:r>
+      </w:hyperlink>
+    </w:p>
+    <w:p>
+      <w:pPr>
+        <w:pStyle w:val="Body"/>
+        <w:ind w:left="1440" w:firstLine="0"/>
+        <w:rPr>
+          <w:rFonts w:ascii="Times" w:hAnsi="Times"/>
+          <w:b/>
+          <w:bCs/>
+          <w:color w:val="000000" w:themeColor="text1"/>
+        </w:rPr>
+      </w:pPr>
+      <w:r>
+        <w:rPr>
+          <w:rFonts w:ascii="Times" w:hAnsi="Times"/>
+          <w:color w:val="000000" w:themeColor="text1"/>
+        </w:rPr>
+        <w:t xml:space="preserve"> Strengthened my web development skills by making a scientific calculator, with </w:t>
+      </w:r>
+      <w:r>
+        <w:rPr>
+          <w:rFonts w:ascii="Times" w:hAnsi="Times"/>
+          <w:b/>
+          <w:bCs/>
+          <w:color w:val="000000" w:themeColor="text1"/>
+        </w:rPr>
+        <w:t>JavaScript</w:t>
+      </w:r>
+      <w:r>
+        <w:rPr>
+          <w:rFonts w:ascii="Times" w:hAnsi="Times"/>
+          <w:color w:val="000000" w:themeColor="text1"/>
+        </w:rPr>
+        <w:t xml:space="preserve"> and </w:t>
+      </w:r>
+      <w:r>
+        <w:rPr>
+          <w:rFonts w:ascii="Times" w:hAnsi="Times"/>
+          <w:b/>
+          <w:bCs/>
+          <w:color w:val="000000" w:themeColor="text1"/>
+        </w:rPr>
+        <w:t>Firebase</w:t>
+      </w:r>
+      <w:r>
+        <w:rPr>
+          <w:rFonts w:ascii="Times" w:hAnsi="Times"/>
+          <w:b/>
+          <w:bCs/>
+          <w:color w:val="000000" w:themeColor="text1"/>
+        </w:rPr>
+        <w:t>,</w:t>
+      </w:r>
+    </w:p>
+    <w:p>
+      <w:pPr>
+        <w:pStyle w:val="Body"/>
+        <w:ind w:left="1440" w:firstLine="0"/>
+        <w:rPr>
+          <w:rFonts w:ascii="Times" w:hAnsi="Times"/>
+          <w:color w:val="000000" w:themeColor="text1"/>
+        </w:rPr>
+      </w:pPr>
+      <w:r>
+        <w:rPr>
+          <w:rFonts w:ascii="Times" w:hAnsi="Times"/>
+          <w:color w:val="000000" w:themeColor="text1"/>
+        </w:rPr>
+        <w:t xml:space="preserve"> Where all arithmetic operations are saved and displayed below the calculator.</w:t>
+      </w:r>
+    </w:p>
+    <w:p>
+      <w:pPr>
+        <w:pStyle w:val="Body"/>
+        <w:numPr>
+          <w:ilvl w:val="0"/>
+          <w:numId w:val="9"/>
+        </w:numPr>
+        <w:rPr>
+          <w:rFonts w:ascii="Times" w:hAnsi="Times"/>
+          <w:color w:val="000000" w:themeColor="text1"/>
+        </w:rPr>
+      </w:pPr>
+      <w:r>
+        <w:rPr>
+          <w:rFonts w:ascii="Times" w:hAnsi="Times"/>
+          <w:color w:val="000000" w:themeColor="text1"/>
+        </w:rPr>
+        <w:t xml:space="preserve">Real Estate Website </w:t>
+      </w:r>
+      <w:hyperlink r:id="rId25" w:history="1">
+        <w:r>
+          <w:rPr>
+            <w:rStyle w:val="Hyperlink"/>
+          </w:rPr>
+          <w:t>https://talalzeini.github.io/real-estate</w:t>
+        </w:r>
+      </w:hyperlink>
+    </w:p>
+    <w:p>
+      <w:pPr>
+        <w:pStyle w:val="Body"/>
+        <w:ind w:left="1440" w:firstLine="0"/>
+        <w:rPr>
+          <w:rFonts w:ascii="Times" w:hAnsi="Times"/>
+          <w:color w:val="000000" w:themeColor="text1"/>
+        </w:rPr>
+      </w:pPr>
+      <w:r>
+        <w:rPr>
+          <w:rFonts w:ascii="Times" w:hAnsi="Times"/>
+          <w:color w:val="000000" w:themeColor="text1"/>
+        </w:rPr>
+        <w:t xml:space="preserve"> Built a real estate website example to improve my development skills.</w:t>
+      </w:r>
+    </w:p>
+    <w:p>
+      <w:pPr>
+        <w:pStyle w:val="Body"/>
+        <w:numPr>
+          <w:ilvl w:val="0"/>
+          <w:numId w:val="9"/>
+        </w:numPr>
+        <w:rPr>
+          <w:rFonts w:ascii="Times" w:hAnsi="Times"/>
+          <w:color w:val="000000" w:themeColor="text1"/>
+        </w:rPr>
+      </w:pPr>
+      <w:r>
+        <w:rPr>
+          <w:rFonts w:ascii="Times" w:hAnsi="Times"/>
+          <w:color w:val="000000" w:themeColor="text1"/>
+        </w:rPr>
+        <w:t xml:space="preserve">Ecommerce Website </w:t>
+      </w:r>
+      <w:hyperlink r:id="rId26" w:history="1">
+        <w:r>
+          <w:rPr>
+            <w:rStyle w:val="Hyperlink"/>
+          </w:rPr>
+          <w:t>https://talalzeini.github.io/ecommerce-website</w:t>
+        </w:r>
+      </w:hyperlink>
+    </w:p>
+    <w:p>
+      <w:pPr>
+        <w:pStyle w:val="Body"/>
+        <w:ind w:left="1440" w:firstLine="0"/>
+        <w:rPr>
+          <w:rFonts w:ascii="Times" w:hAnsi="Times"/>
+          <w:color w:val="000000" w:themeColor="text1"/>
+        </w:rPr>
+      </w:pPr>
+      <w:r>
+        <w:rPr>
+          <w:rFonts w:ascii="Times" w:hAnsi="Times"/>
+          <w:color w:val="000000" w:themeColor="text1"/>
+        </w:rPr>
+        <w:t xml:space="preserve"> Gained more experience with web design by developing an ecommerce website with </w:t>
+      </w:r>
+      <w:r>
+        <w:rPr>
+          <w:rFonts w:ascii="Times" w:hAnsi="Times"/>
+          <w:b/>
+          <w:bCs/>
+          <w:color w:val="000000" w:themeColor="text1"/>
+        </w:rPr>
+        <w:t>HTML</w:t>
+      </w:r>
+      <w:r>
+        <w:rPr>
+          <w:rFonts w:ascii="Times" w:hAnsi="Times"/>
+          <w:color w:val="000000" w:themeColor="text1"/>
+        </w:rPr>
+        <w:t xml:space="preserve"> and </w:t>
+      </w:r>
+      <w:r>
+        <w:rPr>
+          <w:rFonts w:ascii="Times" w:hAnsi="Times"/>
+          <w:b/>
+          <w:bCs/>
+          <w:color w:val="000000" w:themeColor="text1"/>
+        </w:rPr>
+        <w:t>CSS</w:t>
+      </w:r>
+      <w:r>
+        <w:rPr>
+          <w:rFonts w:ascii="Times" w:hAnsi="Times"/>
+          <w:color w:val="000000" w:themeColor="text1"/>
+        </w:rPr>
+        <w:t>.</w:t>
+      </w:r>
+    </w:p>
+    <w:p>
+      <w:pPr>
+        <w:pStyle w:val="Body"/>
+        <w:numPr>
+          <w:ilvl w:val="0"/>
+          <w:numId w:val="9"/>
+        </w:numPr>
+        <w:rPr>
+          <w:rFonts w:ascii="Times" w:hAnsi="Times"/>
+          <w:color w:val="000000" w:themeColor="text1"/>
+        </w:rPr>
+      </w:pPr>
+      <w:r>
+        <w:rPr>
+          <w:rFonts w:ascii="Times" w:hAnsi="Times"/>
+          <w:color w:val="000000" w:themeColor="text1"/>
+        </w:rPr>
+        <w:t xml:space="preserve">Brand Website </w:t>
+      </w:r>
+      <w:hyperlink r:id="rId27" w:history="1">
+        <w:r>
+          <w:rPr>
+            <w:rStyle w:val="Hyperlink"/>
+          </w:rPr>
+          <w:t>https://talalzeini.github.io/iz/</w:t>
+        </w:r>
+      </w:hyperlink>
+    </w:p>
+    <w:p>
+      <w:pPr>
+        <w:pStyle w:val="Body"/>
+        <w:ind w:left="1440" w:firstLine="0"/>
+        <w:rPr>
+          <w:rFonts w:ascii="Times" w:hAnsi="Times"/>
+          <w:color w:val="000000" w:themeColor="text1"/>
+        </w:rPr>
+      </w:pPr>
+      <w:r>
+        <w:rPr>
+          <w:rFonts w:ascii="Times" w:hAnsi="Times"/>
+          <w:color w:val="000000" w:themeColor="text1"/>
+        </w:rPr>
+        <w:t>Learned how to develop</w:t>
+      </w:r>
+      <w:r>
+        <w:rPr>
+          <w:rFonts w:ascii="Times" w:hAnsi="Times"/>
+          <w:color w:val="000000" w:themeColor="text1"/>
+        </w:rPr>
+        <w:t xml:space="preserve"> a clothing brand website </w:t>
+      </w:r>
+      <w:r>
+        <w:rPr>
+          <w:rFonts w:ascii="Times" w:hAnsi="Times"/>
+          <w:color w:val="000000" w:themeColor="text1"/>
+        </w:rPr>
+        <w:t>template.</w:t>
+      </w:r>
+    </w:p>
+    <w:p>
+      <w:pPr>
+        <w:pStyle w:val="Body"/>
+        <w:numPr>
+          <w:ilvl w:val="0"/>
+          <w:numId w:val="9"/>
+        </w:numPr>
+        <w:rPr>
+          <w:rFonts w:ascii="Times" w:hAnsi="Times"/>
+          <w:color w:val="000000" w:themeColor="text1"/>
+        </w:rPr>
+      </w:pPr>
+      <w:r>
+        <w:rPr>
+          <w:rFonts w:ascii="Times" w:hAnsi="Times"/>
+          <w:color w:val="000000" w:themeColor="text1"/>
+        </w:rPr>
+        <w:t xml:space="preserve">Git and GitHub Pages </w:t>
+      </w:r>
+      <w:hyperlink r:id="rId28" w:history="1">
+        <w:r>
+          <w:rPr>
+            <w:rStyle w:val="Hyperlink"/>
+          </w:rPr>
+          <w:t>https://github.com/talalzeini</w:t>
+        </w:r>
+      </w:hyperlink>
+    </w:p>
+    <w:p>
+      <w:pPr>
+        <w:pStyle w:val="Body"/>
+        <w:ind w:left="1440" w:firstLine="0"/>
+        <w:rPr>
+          <w:rFonts w:ascii="Times" w:hAnsi="Times"/>
+          <w:color w:val="000000" w:themeColor="text1"/>
+        </w:rPr>
+      </w:pPr>
+      <w:r>
+        <w:rPr>
+          <w:rFonts w:ascii="Times" w:hAnsi="Times"/>
+          <w:color w:val="000000" w:themeColor="text1"/>
+        </w:rPr>
+        <w:t xml:space="preserve">Mastered the use of </w:t>
+      </w:r>
+      <w:r>
+        <w:rPr>
+          <w:rFonts w:ascii="Times" w:hAnsi="Times"/>
+          <w:b/>
+          <w:bCs/>
+          <w:color w:val="000000" w:themeColor="text1"/>
+        </w:rPr>
+        <w:t>Git</w:t>
+      </w:r>
+      <w:r>
+        <w:rPr>
+          <w:rFonts w:ascii="Times" w:hAnsi="Times"/>
+          <w:color w:val="000000" w:themeColor="text1"/>
+        </w:rPr>
+        <w:t xml:space="preserve"> during my first internship and used </w:t>
+      </w:r>
+      <w:r>
+        <w:rPr>
+          <w:rFonts w:ascii="Times" w:hAnsi="Times"/>
+          <w:b/>
+          <w:bCs/>
+          <w:color w:val="000000" w:themeColor="text1"/>
+        </w:rPr>
+        <w:t>GitHub</w:t>
+      </w:r>
+      <w:r>
+        <w:rPr>
+          <w:rFonts w:ascii="Times" w:hAnsi="Times"/>
+          <w:color w:val="000000" w:themeColor="text1"/>
+        </w:rPr>
+        <w:t xml:space="preserve"> Pages to </w:t>
+      </w:r>
+      <w:r>
+        <w:rPr>
+          <w:rFonts w:ascii="Times" w:hAnsi="Times"/>
+          <w:b/>
+          <w:bCs/>
+          <w:color w:val="000000" w:themeColor="text1"/>
+        </w:rPr>
+        <w:t>deploy</w:t>
+      </w:r>
+      <w:r>
+        <w:rPr>
+          <w:rFonts w:ascii="Times" w:hAnsi="Times"/>
+          <w:color w:val="000000" w:themeColor="text1"/>
+        </w:rPr>
+        <w:t xml:space="preserve"> all my projects.</w:t>
+      </w:r>
+    </w:p>
+    <w:p>
+      <w:pPr>
+        <w:pStyle w:val="Body"/>
+        <w:ind w:left="1440" w:firstLine="0"/>
+        <w:rPr>
+          <w:rFonts w:ascii="Times" w:hAnsi="Times"/>
+          <w:color w:val="000000" w:themeColor="text1"/>
+        </w:rPr>
+      </w:pPr>
+      <w:r>
+        <w:rPr>
+          <w:rFonts w:ascii="Times" w:hAnsi="Times"/>
+          <w:color w:val="000000" w:themeColor="text1"/>
+        </w:rPr>
+        <w:t xml:space="preserve">Deployed websites made with </w:t>
+      </w:r>
+      <w:r>
+        <w:rPr>
+          <w:rFonts w:ascii="Times" w:hAnsi="Times"/>
+          <w:b/>
+          <w:bCs/>
+          <w:color w:val="000000" w:themeColor="text1"/>
+        </w:rPr>
+        <w:t>JavaScript</w:t>
+      </w:r>
+      <w:r>
+        <w:rPr>
+          <w:rFonts w:ascii="Times" w:hAnsi="Times"/>
+          <w:color w:val="000000" w:themeColor="text1"/>
+        </w:rPr>
+        <w:t xml:space="preserve">, </w:t>
+      </w:r>
+      <w:r>
+        <w:rPr>
+          <w:rFonts w:ascii="Times" w:hAnsi="Times"/>
+          <w:b/>
+          <w:bCs/>
+          <w:color w:val="000000" w:themeColor="text1"/>
+        </w:rPr>
+        <w:t>React.js</w:t>
+      </w:r>
+      <w:r>
+        <w:rPr>
+          <w:rFonts w:ascii="Times" w:hAnsi="Times"/>
+          <w:color w:val="000000" w:themeColor="text1"/>
+        </w:rPr>
+        <w:t xml:space="preserve">, </w:t>
+      </w:r>
+      <w:r>
+        <w:rPr>
+          <w:rFonts w:ascii="Times" w:hAnsi="Times"/>
+          <w:b/>
+          <w:bCs/>
+          <w:color w:val="000000" w:themeColor="text1"/>
+        </w:rPr>
+        <w:t>Vue.js</w:t>
+      </w:r>
+      <w:r>
+        <w:rPr>
+          <w:rFonts w:ascii="Times" w:hAnsi="Times"/>
+          <w:color w:val="000000" w:themeColor="text1"/>
+        </w:rPr>
+        <w:t xml:space="preserve"> and </w:t>
+      </w:r>
+      <w:r>
+        <w:rPr>
+          <w:rFonts w:ascii="Times" w:hAnsi="Times"/>
+          <w:b/>
+          <w:bCs/>
+          <w:color w:val="000000" w:themeColor="text1"/>
+        </w:rPr>
+        <w:t>Firebase</w:t>
+      </w:r>
+      <w:r>
+        <w:rPr>
+          <w:rFonts w:ascii="Times" w:hAnsi="Times"/>
+          <w:b/>
+          <w:bCs/>
+          <w:color w:val="000000" w:themeColor="text1"/>
+        </w:rPr>
+        <w:t>.</w:t>
       </w:r>
     </w:p>
     <w:p>
@@ -1529,13 +3373,22 @@
         <w:spacing w:after="0" w:line="259" w:lineRule="auto"/>
         <w:ind w:left="90" w:firstLine="0"/>
         <w:rPr>
-          <w:color w:val="000000" w:themeColor="text1"/>
-        </w:rPr>
-      </w:pPr>
-      <w:r>
-        <w:rPr>
-          <w:rFonts w:ascii="Avenir Next Regular" w:hAnsi="Avenir Next Regular"/>
-          <w:color w:val="000000" w:themeColor="text1"/>
+          <w:rFonts w:ascii="Times" w:hAnsi="Times"/>
+          <w:b/>
+          <w:bCs/>
+          <w:color w:val="000000" w:themeColor="text1"/>
+          <w:sz w:val="28"/>
+          <w:szCs w:val="28"/>
+        </w:rPr>
+      </w:pPr>
+      <w:r>
+        <w:rPr>
+          <w:rFonts w:ascii="Times" w:hAnsi="Times"/>
+          <w:b/>
+          <w:bCs/>
+          <w:color w:val="000000" w:themeColor="text1"/>
+          <w:sz w:val="28"/>
+          <w:szCs w:val="28"/>
         </w:rPr>
         <w:t>EDUCATION</w:t>
       </w:r>
@@ -1545,7 +3398,7 @@
         <w:pStyle w:val="Heading"/>
         <w:ind w:left="90" w:firstLine="0"/>
         <w:rPr>
-          <w:rFonts w:ascii="Avenir Book" w:eastAsia="Avenir Book" w:hAnsi="Avenir Book" w:cs="Avenir Book"/>
+          <w:rFonts w:ascii="Times" w:eastAsia="Avenir Book" w:hAnsi="Times" w:cs="Avenir Book"/>
           <w:b w:val="0"/>
           <w:bCs w:val="0"/>
           <w:color w:val="000000" w:themeColor="text1"/>
@@ -1553,30 +3406,101 @@
       </w:pPr>
       <w:r>
         <w:rPr>
-          <w:rFonts w:ascii="Avenir Book" w:hAnsi="Avenir Book"/>
+          <w:rFonts w:ascii="Times" w:hAnsi="Times"/>
           <w:b w:val="0"/>
           <w:bCs w:val="0"/>
           <w:color w:val="000000" w:themeColor="text1"/>
         </w:rPr>
-        <w:t xml:space="preserve">WEST VALLEY COLLEGE, Saratoga, California, </w:t>
-      </w:r>
-      <w:r>
-        <w:rPr>
-          <w:rFonts w:ascii="Avenir Book" w:hAnsi="Avenir Book"/>
+        <w:t xml:space="preserve">WEST VALLEY COLLEGE, </w:t>
+      </w:r>
+      <w:r>
+        <w:rPr>
+          <w:rFonts w:ascii="Times" w:hAnsi="Times"/>
           <w:b w:val="0"/>
           <w:bCs w:val="0"/>
           <w:color w:val="000000" w:themeColor="text1"/>
         </w:rPr>
-        <w:t>Current GPA: 3.6</w:t>
-      </w:r>
-      <w:r>
-        <w:rPr>
-          <w:rFonts w:ascii="Avenir Book" w:hAnsi="Avenir Book"/>
+        <w:t xml:space="preserve">San Jose, </w:t>
+      </w:r>
+      <w:r>
+        <w:rPr>
+          <w:rFonts w:ascii="Times" w:hAnsi="Times"/>
           <w:b w:val="0"/>
           <w:bCs w:val="0"/>
           <w:color w:val="000000" w:themeColor="text1"/>
         </w:rPr>
+        <w:t xml:space="preserve">Saratoga, </w:t>
+      </w:r>
+      <w:r>
+        <w:rPr>
+          <w:rFonts w:ascii="Times" w:hAnsi="Times"/>
+          <w:color w:val="000000" w:themeColor="text1"/>
+        </w:rPr>
+        <w:t>California</w:t>
+      </w:r>
+      <w:r>
+        <w:rPr>
+          <w:rFonts w:ascii="Times" w:hAnsi="Times"/>
+          <w:b w:val="0"/>
+          <w:bCs w:val="0"/>
+          <w:color w:val="000000" w:themeColor="text1"/>
+        </w:rPr>
         <w:t>.</w:t>
+      </w:r>
+      <w:r>
+        <w:rPr>
+          <w:rFonts w:ascii="Times" w:hAnsi="Times"/>
+          <w:b w:val="0"/>
+          <w:bCs w:val="0"/>
+          <w:color w:val="000000" w:themeColor="text1"/>
+        </w:rPr>
+        <w:tab/>
+      </w:r>
+      <w:r>
+        <w:rPr>
+          <w:rFonts w:ascii="Times" w:hAnsi="Times"/>
+          <w:b w:val="0"/>
+          <w:bCs w:val="0"/>
+          <w:color w:val="000000" w:themeColor="text1"/>
+        </w:rPr>
+        <w:tab/>
+      </w:r>
+      <w:r>
+        <w:rPr>
+          <w:rFonts w:ascii="Times" w:hAnsi="Times"/>
+          <w:b w:val="0"/>
+          <w:bCs w:val="0"/>
+          <w:color w:val="000000" w:themeColor="text1"/>
+        </w:rPr>
+        <w:tab/>
+      </w:r>
+      <w:r>
+        <w:rPr>
+          <w:rFonts w:ascii="Times" w:hAnsi="Times"/>
+          <w:b w:val="0"/>
+          <w:bCs w:val="0"/>
+          <w:color w:val="000000" w:themeColor="text1"/>
+        </w:rPr>
+        <w:tab/>
+      </w:r>
+      <w:r>
+        <w:rPr>
+          <w:rFonts w:ascii="Times" w:hAnsi="Times"/>
+          <w:b w:val="0"/>
+          <w:bCs w:val="0"/>
+          <w:color w:val="000000" w:themeColor="text1"/>
+        </w:rPr>
+        <w:tab/>
+      </w:r>
+      <w:r>
+        <w:rPr>
+          <w:rFonts w:ascii="Times" w:hAnsi="Times"/>
+          <w:b w:val="0"/>
+          <w:bCs w:val="0"/>
+          <w:color w:val="000000" w:themeColor="text1"/>
+        </w:rPr>
+        <w:tab/>
+        <w:t>2019 - Present</w:t>
       </w:r>
     </w:p>
     <w:p>
@@ -1587,23 +3511,25 @@
           <w:numId w:val="8"/>
         </w:numPr>
         <w:rPr>
-          <w:rFonts w:ascii="Avenir Book" w:hAnsi="Avenir Book"/>
-          <w:color w:val="000000" w:themeColor="text1"/>
-        </w:rPr>
-      </w:pPr>
-      <w:r>
-        <w:rPr>
-          <w:rFonts w:ascii="Avenir Book" w:hAnsi="Avenir Book"/>
-          <w:color w:val="000000" w:themeColor="text1"/>
-        </w:rPr>
-        <w:t xml:space="preserve">Sophomore Pursuing </w:t>
-      </w:r>
-      <w:r>
-        <w:rPr>
-          <w:rFonts w:ascii="Avenir Book" w:hAnsi="Avenir Book"/>
-          <w:color w:val="000000" w:themeColor="text1"/>
-        </w:rPr>
-        <w:t>Bachelor of Science, Computer Science.</w:t>
+          <w:rFonts w:ascii="Times" w:hAnsi="Times"/>
+          <w:color w:val="000000" w:themeColor="text1"/>
+        </w:rPr>
+      </w:pPr>
+      <w:r>
+        <w:rPr>
+          <w:rFonts w:ascii="Times" w:hAnsi="Times"/>
+          <w:color w:val="000000" w:themeColor="text1"/>
+        </w:rPr>
+        <w:t xml:space="preserve">Sophomore Pursuing Bachelor of Science, </w:t>
+      </w:r>
+      <w:r>
+        <w:rPr>
+          <w:rFonts w:ascii="Times" w:hAnsi="Times"/>
+          <w:b/>
+          <w:bCs/>
+          <w:color w:val="000000" w:themeColor="text1"/>
+        </w:rPr>
+        <w:t>Computer Science.</w:t>
       </w:r>
     </w:p>
     <w:p>
@@ -1614,16 +3540,26 @@
           <w:numId w:val="8"/>
         </w:numPr>
         <w:rPr>
-          <w:rFonts w:ascii="Avenir Book" w:hAnsi="Avenir Book"/>
-          <w:color w:val="000000" w:themeColor="text1"/>
-        </w:rPr>
-      </w:pPr>
-      <w:r>
-        <w:rPr>
-          <w:rFonts w:ascii="Avenir Book" w:hAnsi="Avenir Book"/>
-          <w:color w:val="000000" w:themeColor="text1"/>
-        </w:rPr>
-        <w:t>Expected Transfer Date: May 2022.</w:t>
+          <w:rFonts w:ascii="Times" w:hAnsi="Times"/>
+          <w:color w:val="000000" w:themeColor="text1"/>
+        </w:rPr>
+      </w:pPr>
+      <w:r>
+        <w:rPr>
+          <w:rFonts w:ascii="Times" w:hAnsi="Times"/>
+          <w:b/>
+          <w:bCs/>
+          <w:color w:val="000000" w:themeColor="text1"/>
+          <w:u w:val="single"/>
+        </w:rPr>
+        <w:t>Expected Transfer Date:</w:t>
+      </w:r>
+      <w:r>
+        <w:rPr>
+          <w:rFonts w:ascii="Times" w:hAnsi="Times"/>
+          <w:color w:val="000000" w:themeColor="text1"/>
+        </w:rPr>
+        <w:t xml:space="preserve"> May 2022.</w:t>
       </w:r>
     </w:p>
     <w:p>
@@ -1634,16 +3570,26 @@
           <w:numId w:val="8"/>
         </w:numPr>
         <w:rPr>
-          <w:rFonts w:ascii="Avenir Book" w:hAnsi="Avenir Book"/>
-          <w:color w:val="000000" w:themeColor="text1"/>
-        </w:rPr>
-      </w:pPr>
-      <w:r>
-        <w:rPr>
-          <w:rFonts w:ascii="Avenir Book" w:hAnsi="Avenir Book"/>
-          <w:color w:val="000000" w:themeColor="text1"/>
-        </w:rPr>
-        <w:t>Expected Graduation: May 2024.</w:t>
+          <w:rFonts w:ascii="Times" w:hAnsi="Times"/>
+          <w:color w:val="000000" w:themeColor="text1"/>
+        </w:rPr>
+      </w:pPr>
+      <w:r>
+        <w:rPr>
+          <w:rFonts w:ascii="Times" w:hAnsi="Times"/>
+          <w:b/>
+          <w:bCs/>
+          <w:color w:val="000000" w:themeColor="text1"/>
+          <w:u w:val="single"/>
+        </w:rPr>
+        <w:t>Expected Graduation:</w:t>
+      </w:r>
+      <w:r>
+        <w:rPr>
+          <w:rFonts w:ascii="Times" w:hAnsi="Times"/>
+          <w:color w:val="000000" w:themeColor="text1"/>
+        </w:rPr>
+        <w:t xml:space="preserve"> May 2024.</w:t>
       </w:r>
     </w:p>
     <w:p>
@@ -1654,249 +3600,128 @@
           <w:numId w:val="8"/>
         </w:numPr>
         <w:rPr>
-          <w:rFonts w:ascii="Avenir Book" w:hAnsi="Avenir Book"/>
-          <w:color w:val="000000" w:themeColor="text1"/>
-        </w:rPr>
-      </w:pPr>
-      <w:r>
-        <w:rPr>
-          <w:rFonts w:ascii="Avenir Book" w:hAnsi="Avenir Book"/>
-          <w:color w:val="000000" w:themeColor="text1"/>
-        </w:rPr>
-        <w:t xml:space="preserve">Relevant Coursework: Discrete Mathematics, English Critical Thinking, Intro to </w:t>
-      </w:r>
-      <w:r>
-        <w:rPr>
-          <w:rFonts w:ascii="Avenir Black" w:hAnsi="Avenir Black"/>
+          <w:rFonts w:ascii="Times" w:hAnsi="Times"/>
+          <w:color w:val="000000" w:themeColor="text1"/>
+        </w:rPr>
+      </w:pPr>
+      <w:r>
+        <w:rPr>
+          <w:rFonts w:ascii="Times" w:hAnsi="Times"/>
+          <w:b/>
+          <w:bCs/>
+          <w:color w:val="000000" w:themeColor="text1"/>
+          <w:u w:val="single"/>
+        </w:rPr>
+        <w:t>Relevant Coursework:</w:t>
+      </w:r>
+      <w:r>
+        <w:rPr>
+          <w:rFonts w:ascii="Times" w:hAnsi="Times"/>
+          <w:color w:val="000000" w:themeColor="text1"/>
+        </w:rPr>
+        <w:t xml:space="preserve"> Discrete Mathematics, English Critical Thinking, Intro to </w:t>
+      </w:r>
+      <w:r>
+        <w:rPr>
+          <w:rFonts w:ascii="Times" w:hAnsi="Times"/>
+          <w:b/>
+          <w:bCs/>
           <w:color w:val="000000" w:themeColor="text1"/>
         </w:rPr>
         <w:t>C</w:t>
       </w:r>
       <w:r>
         <w:rPr>
-          <w:rFonts w:ascii="Avenir Book" w:hAnsi="Avenir Book"/>
+          <w:rFonts w:ascii="Times" w:hAnsi="Times"/>
           <w:color w:val="000000" w:themeColor="text1"/>
         </w:rPr>
         <w:t xml:space="preserve">, Introduction to Programming in </w:t>
       </w:r>
       <w:r>
         <w:rPr>
-          <w:rFonts w:ascii="Avenir Black" w:hAnsi="Avenir Black"/>
+          <w:rFonts w:ascii="Times" w:hAnsi="Times"/>
+          <w:b/>
+          <w:bCs/>
+          <w:color w:val="000000" w:themeColor="text1"/>
+        </w:rPr>
+        <w:t>C++,</w:t>
+      </w:r>
+      <w:r>
+        <w:rPr>
+          <w:rFonts w:ascii="Times" w:hAnsi="Times"/>
+          <w:color w:val="000000" w:themeColor="text1"/>
+        </w:rPr>
+        <w:t xml:space="preserve"> Data Structures using </w:t>
+      </w:r>
+      <w:r>
+        <w:rPr>
+          <w:rFonts w:ascii="Times" w:hAnsi="Times"/>
+          <w:b/>
+          <w:bCs/>
           <w:color w:val="000000" w:themeColor="text1"/>
         </w:rPr>
         <w:t>C++</w:t>
       </w:r>
       <w:r>
         <w:rPr>
-          <w:rFonts w:ascii="Avenir Book" w:hAnsi="Avenir Book"/>
-          <w:color w:val="000000" w:themeColor="text1"/>
-        </w:rPr>
-        <w:t xml:space="preserve">, Data Structures using </w:t>
-      </w:r>
-      <w:r>
-        <w:rPr>
-          <w:rFonts w:ascii="Avenir Black" w:hAnsi="Avenir Black"/>
-          <w:color w:val="000000" w:themeColor="text1"/>
-        </w:rPr>
-        <w:t>C++</w:t>
-      </w:r>
-      <w:r>
-        <w:rPr>
-          <w:rFonts w:ascii="Avenir Book" w:hAnsi="Avenir Book"/>
-          <w:color w:val="000000" w:themeColor="text1"/>
-        </w:rPr>
-        <w:t>, Introdu</w:t>
-      </w:r>
-      <w:r>
-        <w:rPr>
-          <w:rFonts w:ascii="Avenir Book" w:hAnsi="Avenir Book"/>
-          <w:color w:val="000000" w:themeColor="text1"/>
-        </w:rPr>
-        <w:t xml:space="preserve">ction to </w:t>
-      </w:r>
-      <w:r>
-        <w:rPr>
-          <w:rFonts w:ascii="Avenir Black" w:hAnsi="Avenir Black"/>
+          <w:rFonts w:ascii="Times" w:hAnsi="Times"/>
+          <w:color w:val="000000" w:themeColor="text1"/>
+        </w:rPr>
+        <w:t xml:space="preserve">, </w:t>
+      </w:r>
+      <w:r>
+        <w:rPr>
+          <w:rFonts w:ascii="Times" w:hAnsi="Times"/>
+          <w:color w:val="000000" w:themeColor="text1"/>
+        </w:rPr>
+        <w:t xml:space="preserve">Introduction to </w:t>
+      </w:r>
+      <w:r>
+        <w:rPr>
+          <w:rFonts w:ascii="Times" w:hAnsi="Times"/>
+          <w:b/>
+          <w:bCs/>
           <w:color w:val="000000" w:themeColor="text1"/>
         </w:rPr>
         <w:t>Python</w:t>
       </w:r>
       <w:r>
         <w:rPr>
-          <w:rFonts w:ascii="Avenir Book" w:hAnsi="Avenir Book"/>
+          <w:rFonts w:ascii="Times" w:hAnsi="Times"/>
           <w:color w:val="000000" w:themeColor="text1"/>
         </w:rPr>
         <w:t xml:space="preserve">, Computer Organization and </w:t>
       </w:r>
       <w:r>
         <w:rPr>
-          <w:rFonts w:ascii="Avenir Black" w:hAnsi="Avenir Black"/>
+          <w:rFonts w:ascii="Times" w:hAnsi="Times"/>
+          <w:b/>
+          <w:bCs/>
           <w:color w:val="000000" w:themeColor="text1"/>
         </w:rPr>
         <w:t>Assembly</w:t>
       </w:r>
       <w:r>
         <w:rPr>
-          <w:rFonts w:ascii="Avenir Book" w:hAnsi="Avenir Book"/>
-          <w:color w:val="000000" w:themeColor="text1"/>
-        </w:rPr>
-        <w:t xml:space="preserve"> Language Programming, </w:t>
-      </w:r>
-      <w:r>
-        <w:rPr>
-          <w:rFonts w:ascii="Avenir Black" w:hAnsi="Avenir Black"/>
-          <w:color w:val="000000" w:themeColor="text1"/>
-        </w:rPr>
-        <w:t>Public Speaking</w:t>
-      </w:r>
-      <w:r>
-        <w:rPr>
-          <w:rFonts w:ascii="Avenir Book" w:hAnsi="Avenir Book"/>
-          <w:color w:val="000000" w:themeColor="text1"/>
-        </w:rPr>
-        <w:t>, Pre-Calculus Algebra, Trigonometry, Calculus I, Calculus II, Calculus III</w:t>
-      </w:r>
-      <w:r>
-        <w:rPr>
-          <w:rFonts w:ascii="Times Roman" w:hAnsi="Times Roman"/>
-          <w:color w:val="000000" w:themeColor="text1"/>
-        </w:rPr>
-        <w:t>.</w:t>
-      </w:r>
-    </w:p>
-    <w:p>
-      <w:pPr>
-        <w:pStyle w:val="Body"/>
-        <w:ind w:left="90" w:firstLine="0"/>
-        <w:rPr>
-          <w:rFonts w:ascii="Avenir Next Regular" w:eastAsia="Avenir Next Regular" w:hAnsi="Avenir Next Regular" w:cs="Avenir Next Regular"/>
-          <w:color w:val="000000" w:themeColor="text1"/>
-        </w:rPr>
-      </w:pPr>
-      <w:r>
-        <w:rPr>
-          <w:rFonts w:ascii="Avenir Next Regular" w:hAnsi="Avenir Next Regular"/>
-          <w:color w:val="000000" w:themeColor="text1"/>
-        </w:rPr>
-        <w:t>INTERESTS</w:t>
+          <w:rFonts w:ascii="Times" w:hAnsi="Times"/>
+          <w:color w:val="000000" w:themeColor="text1"/>
+        </w:rPr>
+        <w:t xml:space="preserve"> Language Programming, Public Speaking, Pre-Calculus Algebra, Trigonometry, Calculus I, Calculus II, Calculus III.</w:t>
       </w:r>
     </w:p>
     <w:p>
       <w:pPr>
         <w:pStyle w:val="ListParagraph"/>
-        <w:numPr>
-          <w:ilvl w:val="0"/>
-          <w:numId w:val="8"/>
-        </w:numPr>
-        <w:rPr>
-          <w:rFonts w:ascii="Avenir Book" w:hAnsi="Avenir Book"/>
-          <w:color w:val="000000" w:themeColor="text1"/>
-        </w:rPr>
-      </w:pPr>
-      <w:r>
-        <w:rPr>
-          <w:rFonts w:ascii="Avenir Book" w:hAnsi="Avenir Book"/>
-          <w:color w:val="000000" w:themeColor="text1"/>
-        </w:rPr>
-        <w:t xml:space="preserve">Web Development, Game Development, Problem Solving, Passionate about </w:t>
-      </w:r>
-      <w:r>
-        <w:rPr>
-          <w:rFonts w:ascii="Avenir Book" w:hAnsi="Avenir Book"/>
-          <w:color w:val="000000" w:themeColor="text1"/>
-        </w:rPr>
-        <w:t xml:space="preserve">Computer Science and Programming, </w:t>
-      </w:r>
-      <w:r>
-        <w:rPr>
-          <w:rFonts w:ascii="Avenir Book" w:hAnsi="Avenir Book"/>
-          <w:color w:val="000000" w:themeColor="text1"/>
-        </w:rPr>
-        <w:t>Self-learner</w:t>
-      </w:r>
-      <w:r>
-        <w:rPr>
-          <w:rFonts w:ascii="Avenir Book" w:hAnsi="Avenir Book"/>
-          <w:color w:val="000000" w:themeColor="text1"/>
-        </w:rPr>
-        <w:t>, Harvard Computer Science Courses, Berkeley Computer Science Courses, Passionate and excited about the Mission to Mars, Up to date with Nasa and SpaceX</w:t>
-      </w:r>
-      <w:r>
-        <w:rPr>
-          <w:rFonts w:ascii="Avenir Book" w:hAnsi="Avenir Book"/>
-          <w:color w:val="000000" w:themeColor="text1"/>
-        </w:rPr>
-        <w:t>’</w:t>
-      </w:r>
-      <w:r>
-        <w:rPr>
-          <w:rFonts w:ascii="Avenir Book" w:hAnsi="Avenir Book"/>
-          <w:color w:val="000000" w:themeColor="text1"/>
-        </w:rPr>
-        <w:t>s progress and launches, Able to develop Mars related web</w:t>
-      </w:r>
-      <w:r>
-        <w:rPr>
-          <w:rFonts w:ascii="Avenir Book" w:hAnsi="Avenir Book"/>
-          <w:color w:val="000000" w:themeColor="text1"/>
-        </w:rPr>
-        <w:t xml:space="preserve">sites easily and quickly, Word, </w:t>
-      </w:r>
-      <w:r>
-        <w:rPr>
-          <w:rFonts w:ascii="Avenir Book" w:hAnsi="Avenir Book"/>
-          <w:color w:val="000000" w:themeColor="text1"/>
-        </w:rPr>
-        <w:t>PowerPoint</w:t>
-      </w:r>
-      <w:r>
-        <w:rPr>
-          <w:rFonts w:ascii="Avenir Book" w:hAnsi="Avenir Book"/>
-          <w:color w:val="000000" w:themeColor="text1"/>
-        </w:rPr>
-        <w:t>, Excel, Photoshop</w:t>
-      </w:r>
-      <w:r>
-        <w:rPr>
-          <w:rFonts w:ascii="Avenir Book" w:hAnsi="Avenir Book"/>
-          <w:color w:val="000000" w:themeColor="text1"/>
-        </w:rPr>
-        <w:t xml:space="preserve">, Affiliate Marketing, Print on demand, Bitcoin, Investing, Data Structures and Algorithms, Web Design, Algoexpert.io, </w:t>
-      </w:r>
-      <w:proofErr w:type="spellStart"/>
-      <w:r>
-        <w:rPr>
-          <w:rFonts w:ascii="Avenir Book" w:hAnsi="Avenir Book"/>
-          <w:color w:val="000000" w:themeColor="text1"/>
-        </w:rPr>
-        <w:t>LeetCode</w:t>
-      </w:r>
-      <w:proofErr w:type="spellEnd"/>
-      <w:r>
-        <w:rPr>
-          <w:rFonts w:ascii="Avenir Book" w:hAnsi="Avenir Book"/>
-          <w:color w:val="000000" w:themeColor="text1"/>
-        </w:rPr>
-        <w:t xml:space="preserve">, </w:t>
-      </w:r>
-      <w:r>
-        <w:rPr>
-          <w:rFonts w:ascii="Avenir Book Oblique" w:hAnsi="Avenir Book Oblique"/>
-          <w:color w:val="000000" w:themeColor="text1"/>
-        </w:rPr>
-        <w:t>Student Research League AMATYC</w:t>
-      </w:r>
-      <w:r>
-        <w:rPr>
-          <w:rFonts w:ascii="Avenir Book Oblique" w:hAnsi="Avenir Book Oblique"/>
-          <w:color w:val="000000" w:themeColor="text1"/>
-        </w:rPr>
-        <w:t>.</w:t>
-      </w:r>
+        <w:ind w:left="450" w:firstLine="0"/>
+        <w:rPr>
+          <w:rFonts w:ascii="Times" w:hAnsi="Times"/>
+          <w:color w:val="000000" w:themeColor="text1"/>
+        </w:rPr>
+      </w:pPr>
     </w:p>
     <w:sectPr>
-      <w:headerReference w:type="default" r:id="rId7"/>
-      <w:footerReference w:type="default" r:id="rId8"/>
+      <w:headerReference w:type="default" r:id="rId29"/>
+      <w:footerReference w:type="default" r:id="rId30"/>
       <w:pgSz w:w="12240" w:h="15840"/>
       <w:pgMar w:top="153" w:right="200" w:bottom="0" w:left="182" w:header="720" w:footer="720" w:gutter="0"/>
       <w:cols w:space="720"/>
@@ -1966,12 +3791,125 @@
 <file path=word/numbering.xml><?xml version="1.0" encoding="utf-8"?>
 <w:numbering xmlns:wpc="http://schemas.microsoft.com/office/word/2010/wordprocessingCanvas" xmlns:cx="http://schemas.microsoft.com/office/drawing/2014/chartex" xmlns:cx1="http://schemas.microsoft.com/office/drawing/2015/9/8/chartex" xmlns:cx2="http://schemas.microsoft.com/office/drawing/2015/10/21/chartex" xmlns:cx3="http://schemas.microsoft.com/office/drawing/2016/5/9/chartex" xmlns:cx4="http://schemas.microsoft.com/office/drawing/2016/5/10/chartex" xmlns:cx5="http://schemas.microsoft.com/office/drawing/2016/5/11/chartex" xmlns:cx6="http://schemas.microsoft.com/office/drawing/2016/5/12/chartex" xmlns:cx7="http://schemas.microsoft.com/office/drawing/2016/5/13/chartex" xmlns:cx8="http://schemas.microsoft.com/office/drawing/2016/5/14/chartex" xmlns:mc="http://schemas.openxmlformats.org/markup-compatibility/2006" xmlns:aink="http://schemas.microsoft.com/office/drawing/2016/ink" xmlns:am3d="http://schemas.microsoft.com/office/drawing/2017/model3d" xmlns:o="urn:schemas-microsoft-com:office:office" xmlns:r="http://schemas.openxmlformats.org/officeDocument/2006/relationships" xmlns:m="http://schemas.openxmlformats.org/officeDocument/2006/math" xmlns:v="urn:schemas-microsoft-com:vml" xmlns:wp14="http://schemas.microsoft.com/office/word/2010/wordprocessingDrawing" xmlns:wp="http://schemas.openxmlformats.org/drawingml/2006/wordprocessingDrawing" xmlns:w10="urn:schemas-microsoft-com:office:word" xmlns:w="http://schemas.openxmlformats.org/wordprocessingml/2006/main" xmlns:w14="http://schemas.microsoft.com/office/word/2010/wordml" xmlns:w15="http://schemas.microsoft.com/office/word/2012/wordml" xmlns:w16cex="http://schemas.microsoft.com/office/word/2018/wordml/cex" xmlns:w16cid="http://schemas.microsoft.com/office/word/2016/wordml/cid" xmlns:w16="http://schemas.microsoft.com/office/word/2018/wordml" xmlns:w16se="http://schemas.microsoft.com/office/word/2015/wordml/symex" xmlns:wpg="http://schemas.microsoft.com/office/word/2010/wordprocessingGroup" xmlns:wpi="http://schemas.microsoft.com/office/word/2010/wordprocessingInk" xmlns:wne="http://schemas.microsoft.com/office/word/2006/wordml" xmlns:wps="http://schemas.microsoft.com/office/word/2010/wordprocessingShape" mc:Ignorable="w14 w15 w16se w16cid w16 w16cex wp14">
   <w:abstractNum w:abstractNumId="0" w15:restartNumberingAfterBreak="0">
+    <w:nsid w:val="09D7415E"/>
+    <w:multiLevelType w:val="hybridMultilevel"/>
+    <w:tmpl w:val="081A087E"/>
+    <w:lvl w:ilvl="0" w:tplc="04090001">
+      <w:start w:val="1"/>
+      <w:numFmt w:val="bullet"/>
+      <w:lvlText w:val=""/>
+      <w:lvlJc w:val="left"/>
+      <w:pPr>
+        <w:ind w:left="720" w:hanging="360"/>
+      </w:pPr>
+      <w:rPr>
+        <w:rFonts w:ascii="Symbol" w:hAnsi="Symbol" w:hint="default"/>
+      </w:rPr>
+    </w:lvl>
+    <w:lvl w:ilvl="1" w:tplc="04090003">
+      <w:start w:val="1"/>
+      <w:numFmt w:val="bullet"/>
+      <w:lvlText w:val="o"/>
+      <w:lvlJc w:val="left"/>
+      <w:pPr>
+        <w:ind w:left="1440" w:hanging="360"/>
+      </w:pPr>
+      <w:rPr>
+        <w:rFonts w:ascii="Courier New" w:hAnsi="Courier New" w:hint="default"/>
+      </w:rPr>
+    </w:lvl>
+    <w:lvl w:ilvl="2" w:tplc="04090005" w:tentative="1">
+      <w:start w:val="1"/>
+      <w:numFmt w:val="bullet"/>
+      <w:lvlText w:val=""/>
+      <w:lvlJc w:val="left"/>
+      <w:pPr>
+        <w:ind w:left="2160" w:hanging="360"/>
+      </w:pPr>
+      <w:rPr>
+        <w:rFonts w:ascii="Wingdings" w:hAnsi="Wingdings" w:hint="default"/>
+      </w:rPr>
+    </w:lvl>
+    <w:lvl w:ilvl="3" w:tplc="04090001" w:tentative="1">
+      <w:start w:val="1"/>
+      <w:numFmt w:val="bullet"/>
+      <w:lvlText w:val=""/>
+      <w:lvlJc w:val="left"/>
+      <w:pPr>
+        <w:ind w:left="2880" w:hanging="360"/>
+      </w:pPr>
+      <w:rPr>
+        <w:rFonts w:ascii="Symbol" w:hAnsi="Symbol" w:hint="default"/>
+      </w:rPr>
+    </w:lvl>
+    <w:lvl w:ilvl="4" w:tplc="04090003" w:tentative="1">
+      <w:start w:val="1"/>
+      <w:numFmt w:val="bullet"/>
+      <w:lvlText w:val="o"/>
+      <w:lvlJc w:val="left"/>
+      <w:pPr>
+        <w:ind w:left="3600" w:hanging="360"/>
+      </w:pPr>
+      <w:rPr>
+        <w:rFonts w:ascii="Courier New" w:hAnsi="Courier New" w:hint="default"/>
+      </w:rPr>
+    </w:lvl>
+    <w:lvl w:ilvl="5" w:tplc="04090005" w:tentative="1">
+      <w:start w:val="1"/>
+      <w:numFmt w:val="bullet"/>
+      <w:lvlText w:val=""/>
+      <w:lvlJc w:val="left"/>
+      <w:pPr>
+        <w:ind w:left="4320" w:hanging="360"/>
+      </w:pPr>
+      <w:rPr>
+        <w:rFonts w:ascii="Wingdings" w:hAnsi="Wingdings" w:hint="default"/>
+      </w:rPr>
+    </w:lvl>
+    <w:lvl w:ilvl="6" w:tplc="04090001" w:tentative="1">
+      <w:start w:val="1"/>
+      <w:numFmt w:val="bullet"/>
+      <w:lvlText w:val=""/>
+      <w:lvlJc w:val="left"/>
+      <w:pPr>
+        <w:ind w:left="5040" w:hanging="360"/>
+      </w:pPr>
+      <w:rPr>
+        <w:rFonts w:ascii="Symbol" w:hAnsi="Symbol" w:hint="default"/>
+      </w:rPr>
+    </w:lvl>
+    <w:lvl w:ilvl="7" w:tplc="04090003" w:tentative="1">
+      <w:start w:val="1"/>
+      <w:numFmt w:val="bullet"/>
+      <w:lvlText w:val="o"/>
+      <w:lvlJc w:val="left"/>
+      <w:pPr>
+        <w:ind w:left="5760" w:hanging="360"/>
+      </w:pPr>
+      <w:rPr>
+        <w:rFonts w:ascii="Courier New" w:hAnsi="Courier New" w:hint="default"/>
+      </w:rPr>
+    </w:lvl>
+    <w:lvl w:ilvl="8" w:tplc="04090005" w:tentative="1">
+      <w:start w:val="1"/>
+      <w:numFmt w:val="bullet"/>
+      <w:lvlText w:val=""/>
+      <w:lvlJc w:val="left"/>
+      <w:pPr>
+        <w:ind w:left="6480" w:hanging="360"/>
+      </w:pPr>
+      <w:rPr>
+        <w:rFonts w:ascii="Wingdings" w:hAnsi="Wingdings" w:hint="default"/>
+      </w:rPr>
+    </w:lvl>
+  </w:abstractNum>
+  <w:abstractNum w:abstractNumId="1" w15:restartNumberingAfterBreak="0">
     <w:nsid w:val="0D1F1D41"/>
     <w:multiLevelType w:val="hybridMultilevel"/>
     <w:tmpl w:val="11261BDC"/>
     <w:numStyleLink w:val="ImportedStyle2"/>
   </w:abstractNum>
-  <w:abstractNum w:abstractNumId="1" w15:restartNumberingAfterBreak="0">
+  <w:abstractNum w:abstractNumId="2" w15:restartNumberingAfterBreak="0">
     <w:nsid w:val="23396E93"/>
     <w:multiLevelType w:val="hybridMultilevel"/>
     <w:tmpl w:val="77A69EA4"/>
@@ -2274,13 +4212,275 @@
       </w:rPr>
     </w:lvl>
   </w:abstractNum>
-  <w:abstractNum w:abstractNumId="2" w15:restartNumberingAfterBreak="0">
+  <w:abstractNum w:abstractNumId="3" w15:restartNumberingAfterBreak="0">
     <w:nsid w:val="242E2B4B"/>
     <w:multiLevelType w:val="hybridMultilevel"/>
     <w:tmpl w:val="797E756C"/>
     <w:numStyleLink w:val="ImportedStyle1"/>
   </w:abstractNum>
-  <w:abstractNum w:abstractNumId="3" w15:restartNumberingAfterBreak="0">
+  <w:abstractNum w:abstractNumId="4" w15:restartNumberingAfterBreak="0">
+    <w:nsid w:val="276176CB"/>
+    <w:multiLevelType w:val="hybridMultilevel"/>
+    <w:tmpl w:val="39E4622A"/>
+    <w:lvl w:ilvl="0" w:tplc="04090001">
+      <w:start w:val="1"/>
+      <w:numFmt w:val="bullet"/>
+      <w:lvlText w:val=""/>
+      <w:lvlJc w:val="left"/>
+      <w:pPr>
+        <w:ind w:left="720" w:hanging="360"/>
+      </w:pPr>
+      <w:rPr>
+        <w:rFonts w:ascii="Symbol" w:hAnsi="Symbol" w:hint="default"/>
+      </w:rPr>
+    </w:lvl>
+    <w:lvl w:ilvl="1" w:tplc="04090003" w:tentative="1">
+      <w:start w:val="1"/>
+      <w:numFmt w:val="bullet"/>
+      <w:lvlText w:val="o"/>
+      <w:lvlJc w:val="left"/>
+      <w:pPr>
+        <w:ind w:left="1440" w:hanging="360"/>
+      </w:pPr>
+      <w:rPr>
+        <w:rFonts w:ascii="Courier New" w:hAnsi="Courier New" w:hint="default"/>
+      </w:rPr>
+    </w:lvl>
+    <w:lvl w:ilvl="2" w:tplc="04090005" w:tentative="1">
+      <w:start w:val="1"/>
+      <w:numFmt w:val="bullet"/>
+      <w:lvlText w:val=""/>
+      <w:lvlJc w:val="left"/>
+      <w:pPr>
+        <w:ind w:left="2160" w:hanging="360"/>
+      </w:pPr>
+      <w:rPr>
+        <w:rFonts w:ascii="Wingdings" w:hAnsi="Wingdings" w:hint="default"/>
+      </w:rPr>
+    </w:lvl>
+    <w:lvl w:ilvl="3" w:tplc="04090001" w:tentative="1">
+      <w:start w:val="1"/>
+      <w:numFmt w:val="bullet"/>
+      <w:lvlText w:val=""/>
+      <w:lvlJc w:val="left"/>
+      <w:pPr>
+        <w:ind w:left="2880" w:hanging="360"/>
+      </w:pPr>
+      <w:rPr>
+        <w:rFonts w:ascii="Symbol" w:hAnsi="Symbol" w:hint="default"/>
+      </w:rPr>
+    </w:lvl>
+    <w:lvl w:ilvl="4" w:tplc="04090003" w:tentative="1">
+      <w:start w:val="1"/>
+      <w:numFmt w:val="bullet"/>
+      <w:lvlText w:val="o"/>
+      <w:lvlJc w:val="left"/>
+      <w:pPr>
+        <w:ind w:left="3600" w:hanging="360"/>
+      </w:pPr>
+      <w:rPr>
+        <w:rFonts w:ascii="Courier New" w:hAnsi="Courier New" w:hint="default"/>
+      </w:rPr>
+    </w:lvl>
+    <w:lvl w:ilvl="5" w:tplc="04090005" w:tentative="1">
+      <w:start w:val="1"/>
+      <w:numFmt w:val="bullet"/>
+      <w:lvlText w:val=""/>
+      <w:lvlJc w:val="left"/>
+      <w:pPr>
+        <w:ind w:left="4320" w:hanging="360"/>
+      </w:pPr>
+      <w:rPr>
+        <w:rFonts w:ascii="Wingdings" w:hAnsi="Wingdings" w:hint="default"/>
+      </w:rPr>
+    </w:lvl>
+    <w:lvl w:ilvl="6" w:tplc="04090001" w:tentative="1">
+      <w:start w:val="1"/>
+      <w:numFmt w:val="bullet"/>
+      <w:lvlText w:val=""/>
+      <w:lvlJc w:val="left"/>
+      <w:pPr>
+        <w:ind w:left="5040" w:hanging="360"/>
+      </w:pPr>
+      <w:rPr>
+        <w:rFonts w:ascii="Symbol" w:hAnsi="Symbol" w:hint="default"/>
+      </w:rPr>
+    </w:lvl>
+    <w:lvl w:ilvl="7" w:tplc="04090003" w:tentative="1">
+      <w:start w:val="1"/>
+      <w:numFmt w:val="bullet"/>
+      <w:lvlText w:val="o"/>
+      <w:lvlJc w:val="left"/>
+      <w:pPr>
+        <w:ind w:left="5760" w:hanging="360"/>
+      </w:pPr>
+      <w:rPr>
+        <w:rFonts w:ascii="Courier New" w:hAnsi="Courier New" w:hint="default"/>
+      </w:rPr>
+    </w:lvl>
+    <w:lvl w:ilvl="8" w:tplc="04090005" w:tentative="1">
+      <w:start w:val="1"/>
+      <w:numFmt w:val="bullet"/>
+      <w:lvlText w:val=""/>
+      <w:lvlJc w:val="left"/>
+      <w:pPr>
+        <w:ind w:left="6480" w:hanging="360"/>
+      </w:pPr>
+      <w:rPr>
+        <w:rFonts w:ascii="Wingdings" w:hAnsi="Wingdings" w:hint="default"/>
+      </w:rPr>
+    </w:lvl>
+  </w:abstractNum>
+  <w:abstractNum w:abstractNumId="5" w15:restartNumberingAfterBreak="0">
+    <w:nsid w:val="3C001955"/>
+    <w:multiLevelType w:val="multilevel"/>
+    <w:tmpl w:val="10E69980"/>
+    <w:lvl w:ilvl="0">
+      <w:start w:val="1"/>
+      <w:numFmt w:val="bullet"/>
+      <w:lvlText w:val=""/>
+      <w:lvlJc w:val="left"/>
+      <w:pPr>
+        <w:tabs>
+          <w:tab w:val="num" w:pos="720"/>
+        </w:tabs>
+        <w:ind w:left="720" w:hanging="360"/>
+      </w:pPr>
+      <w:rPr>
+        <w:rFonts w:ascii="Wingdings" w:hAnsi="Wingdings" w:hint="default"/>
+        <w:sz w:val="20"/>
+      </w:rPr>
+    </w:lvl>
+    <w:lvl w:ilvl="1" w:tentative="1">
+      <w:start w:val="1"/>
+      <w:numFmt w:val="bullet"/>
+      <w:lvlText w:val=""/>
+      <w:lvlJc w:val="left"/>
+      <w:pPr>
+        <w:tabs>
+          <w:tab w:val="num" w:pos="1440"/>
+        </w:tabs>
+        <w:ind w:left="1440" w:hanging="360"/>
+      </w:pPr>
+      <w:rPr>
+        <w:rFonts w:ascii="Wingdings" w:hAnsi="Wingdings" w:hint="default"/>
+        <w:sz w:val="20"/>
+      </w:rPr>
+    </w:lvl>
+    <w:lvl w:ilvl="2" w:tentative="1">
+      <w:start w:val="1"/>
+      <w:numFmt w:val="bullet"/>
+      <w:lvlText w:val=""/>
+      <w:lvlJc w:val="left"/>
+      <w:pPr>
+        <w:tabs>
+          <w:tab w:val="num" w:pos="2160"/>
+        </w:tabs>
+        <w:ind w:left="2160" w:hanging="360"/>
+      </w:pPr>
+      <w:rPr>
+        <w:rFonts w:ascii="Wingdings" w:hAnsi="Wingdings" w:hint="default"/>
+        <w:sz w:val="20"/>
+      </w:rPr>
+    </w:lvl>
+    <w:lvl w:ilvl="3" w:tentative="1">
+      <w:start w:val="1"/>
+      <w:numFmt w:val="bullet"/>
+      <w:lvlText w:val=""/>
+      <w:lvlJc w:val="left"/>
+      <w:pPr>
+        <w:tabs>
+          <w:tab w:val="num" w:pos="2880"/>
+        </w:tabs>
+        <w:ind w:left="2880" w:hanging="360"/>
+      </w:pPr>
+      <w:rPr>
+        <w:rFonts w:ascii="Wingdings" w:hAnsi="Wingdings" w:hint="default"/>
+        <w:sz w:val="20"/>
+      </w:rPr>
+    </w:lvl>
+    <w:lvl w:ilvl="4" w:tentative="1">
+      <w:start w:val="1"/>
+      <w:numFmt w:val="bullet"/>
+      <w:lvlText w:val=""/>
+      <w:lvlJc w:val="left"/>
+      <w:pPr>
+        <w:tabs>
+          <w:tab w:val="num" w:pos="3600"/>
+        </w:tabs>
+        <w:ind w:left="3600" w:hanging="360"/>
+      </w:pPr>
+      <w:rPr>
+        <w:rFonts w:ascii="Wingdings" w:hAnsi="Wingdings" w:hint="default"/>
+        <w:sz w:val="20"/>
+      </w:rPr>
+    </w:lvl>
+    <w:lvl w:ilvl="5" w:tentative="1">
+      <w:start w:val="1"/>
+      <w:numFmt w:val="bullet"/>
+      <w:lvlText w:val=""/>
+      <w:lvlJc w:val="left"/>
+      <w:pPr>
+        <w:tabs>
+          <w:tab w:val="num" w:pos="4320"/>
+        </w:tabs>
+        <w:ind w:left="4320" w:hanging="360"/>
+      </w:pPr>
+      <w:rPr>
+        <w:rFonts w:ascii="Wingdings" w:hAnsi="Wingdings" w:hint="default"/>
+        <w:sz w:val="20"/>
+      </w:rPr>
+    </w:lvl>
+    <w:lvl w:ilvl="6" w:tentative="1">
+      <w:start w:val="1"/>
+      <w:numFmt w:val="bullet"/>
+      <w:lvlText w:val=""/>
+      <w:lvlJc w:val="left"/>
+      <w:pPr>
+        <w:tabs>
+          <w:tab w:val="num" w:pos="5040"/>
+        </w:tabs>
+        <w:ind w:left="5040" w:hanging="360"/>
+      </w:pPr>
+      <w:rPr>
+        <w:rFonts w:ascii="Wingdings" w:hAnsi="Wingdings" w:hint="default"/>
+        <w:sz w:val="20"/>
+      </w:rPr>
+    </w:lvl>
+    <w:lvl w:ilvl="7" w:tentative="1">
+      <w:start w:val="1"/>
+      <w:numFmt w:val="bullet"/>
+      <w:lvlText w:val=""/>
+      <w:lvlJc w:val="left"/>
+      <w:pPr>
+        <w:tabs>
+          <w:tab w:val="num" w:pos="5760"/>
+        </w:tabs>
+        <w:ind w:left="5760" w:hanging="360"/>
+      </w:pPr>
+      <w:rPr>
+        <w:rFonts w:ascii="Wingdings" w:hAnsi="Wingdings" w:hint="default"/>
+        <w:sz w:val="20"/>
+      </w:rPr>
+    </w:lvl>
+    <w:lvl w:ilvl="8" w:tentative="1">
+      <w:start w:val="1"/>
+      <w:numFmt w:val="bullet"/>
+      <w:lvlText w:val=""/>
+      <w:lvlJc w:val="left"/>
+      <w:pPr>
+        <w:tabs>
+          <w:tab w:val="num" w:pos="6480"/>
+        </w:tabs>
+        <w:ind w:left="6480" w:hanging="360"/>
+      </w:pPr>
+      <w:rPr>
+        <w:rFonts w:ascii="Wingdings" w:hAnsi="Wingdings" w:hint="default"/>
+        <w:sz w:val="20"/>
+      </w:rPr>
+    </w:lvl>
+  </w:abstractNum>
+  <w:abstractNum w:abstractNumId="6" w15:restartNumberingAfterBreak="0">
     <w:nsid w:val="435A2870"/>
     <w:multiLevelType w:val="hybridMultilevel"/>
     <w:tmpl w:val="11261BDC"/>
@@ -2556,7 +4756,7 @@
       </w:rPr>
     </w:lvl>
   </w:abstractNum>
-  <w:abstractNum w:abstractNumId="4" w15:restartNumberingAfterBreak="0">
+  <w:abstractNum w:abstractNumId="7" w15:restartNumberingAfterBreak="0">
     <w:nsid w:val="44040179"/>
     <w:multiLevelType w:val="hybridMultilevel"/>
     <w:tmpl w:val="797E756C"/>
@@ -2832,28 +5032,28 @@
       </w:rPr>
     </w:lvl>
   </w:abstractNum>
-  <w:abstractNum w:abstractNumId="5" w15:restartNumberingAfterBreak="0">
+  <w:abstractNum w:abstractNumId="8" w15:restartNumberingAfterBreak="0">
     <w:nsid w:val="651F1F11"/>
     <w:multiLevelType w:val="hybridMultilevel"/>
     <w:tmpl w:val="77A69EA4"/>
     <w:numStyleLink w:val="ImportedStyle7"/>
   </w:abstractNum>
   <w:num w:numId="1">
+    <w:abstractNumId w:val="2"/>
+  </w:num>
+  <w:num w:numId="2">
+    <w:abstractNumId w:val="8"/>
+  </w:num>
+  <w:num w:numId="3">
+    <w:abstractNumId w:val="6"/>
+  </w:num>
+  <w:num w:numId="4">
     <w:abstractNumId w:val="1"/>
   </w:num>
-  <w:num w:numId="2">
-    <w:abstractNumId w:val="5"/>
-  </w:num>
-  <w:num w:numId="3">
-    <w:abstractNumId w:val="3"/>
-  </w:num>
-  <w:num w:numId="4">
-    <w:abstractNumId w:val="0"/>
-  </w:num>
   <w:num w:numId="5">
-    <w:abstractNumId w:val="0"/>
+    <w:abstractNumId w:val="1"/>
     <w:lvlOverride w:ilvl="0">
-      <w:lvl w:ilvl="0" w:tplc="B866C58A">
+      <w:lvl w:ilvl="0" w:tplc="A52AB432">
         <w:start w:val="1"/>
         <w:numFmt w:val="bullet"/>
         <w:lvlText w:val="•"/>
@@ -2885,7 +5085,122 @@
       </w:lvl>
     </w:lvlOverride>
     <w:lvlOverride w:ilvl="1">
-      <w:lvl w:ilvl="1" w:tplc="DAC2F68E">
+      <w:lvl w:ilvl="1" w:tplc="67EC670A" w:tentative="1">
+        <w:start w:val="1"/>
+        <w:numFmt w:val="bullet"/>
+        <w:lvlText w:val="o"/>
+        <w:lvlJc w:val="left"/>
+        <w:pPr>
+          <w:ind w:left="1440" w:hanging="360"/>
+        </w:pPr>
+        <w:rPr>
+          <w:rFonts w:ascii="Courier New" w:hAnsi="Courier New" w:hint="default"/>
+        </w:rPr>
+      </w:lvl>
+    </w:lvlOverride>
+    <w:lvlOverride w:ilvl="2">
+      <w:lvl w:ilvl="2" w:tplc="789C59C6" w:tentative="1">
+        <w:start w:val="1"/>
+        <w:numFmt w:val="bullet"/>
+        <w:lvlText w:val=""/>
+        <w:lvlJc w:val="left"/>
+        <w:pPr>
+          <w:ind w:left="2160" w:hanging="360"/>
+        </w:pPr>
+        <w:rPr>
+          <w:rFonts w:ascii="Wingdings" w:hAnsi="Wingdings" w:hint="default"/>
+        </w:rPr>
+      </w:lvl>
+    </w:lvlOverride>
+    <w:lvlOverride w:ilvl="3">
+      <w:lvl w:ilvl="3" w:tplc="5F52426E" w:tentative="1">
+        <w:start w:val="1"/>
+        <w:numFmt w:val="bullet"/>
+        <w:lvlText w:val=""/>
+        <w:lvlJc w:val="left"/>
+        <w:pPr>
+          <w:ind w:left="2880" w:hanging="360"/>
+        </w:pPr>
+        <w:rPr>
+          <w:rFonts w:ascii="Symbol" w:hAnsi="Symbol" w:hint="default"/>
+        </w:rPr>
+      </w:lvl>
+    </w:lvlOverride>
+    <w:lvlOverride w:ilvl="4">
+      <w:lvl w:ilvl="4" w:tplc="ED50B5A6" w:tentative="1">
+        <w:start w:val="1"/>
+        <w:numFmt w:val="bullet"/>
+        <w:lvlText w:val="o"/>
+        <w:lvlJc w:val="left"/>
+        <w:pPr>
+          <w:ind w:left="3600" w:hanging="360"/>
+        </w:pPr>
+        <w:rPr>
+          <w:rFonts w:ascii="Courier New" w:hAnsi="Courier New" w:hint="default"/>
+        </w:rPr>
+      </w:lvl>
+    </w:lvlOverride>
+    <w:lvlOverride w:ilvl="5">
+      <w:lvl w:ilvl="5" w:tplc="2BF2581E" w:tentative="1">
+        <w:start w:val="1"/>
+        <w:numFmt w:val="bullet"/>
+        <w:lvlText w:val=""/>
+        <w:lvlJc w:val="left"/>
+        <w:pPr>
+          <w:ind w:left="4320" w:hanging="360"/>
+        </w:pPr>
+        <w:rPr>
+          <w:rFonts w:ascii="Wingdings" w:hAnsi="Wingdings" w:hint="default"/>
+        </w:rPr>
+      </w:lvl>
+    </w:lvlOverride>
+    <w:lvlOverride w:ilvl="6">
+      <w:lvl w:ilvl="6" w:tplc="08E8F9DE" w:tentative="1">
+        <w:start w:val="1"/>
+        <w:numFmt w:val="bullet"/>
+        <w:lvlText w:val=""/>
+        <w:lvlJc w:val="left"/>
+        <w:pPr>
+          <w:ind w:left="5040" w:hanging="360"/>
+        </w:pPr>
+        <w:rPr>
+          <w:rFonts w:ascii="Symbol" w:hAnsi="Symbol" w:hint="default"/>
+        </w:rPr>
+      </w:lvl>
+    </w:lvlOverride>
+    <w:lvlOverride w:ilvl="7">
+      <w:lvl w:ilvl="7" w:tplc="4DC603C0" w:tentative="1">
+        <w:start w:val="1"/>
+        <w:numFmt w:val="bullet"/>
+        <w:lvlText w:val="o"/>
+        <w:lvlJc w:val="left"/>
+        <w:pPr>
+          <w:ind w:left="5760" w:hanging="360"/>
+        </w:pPr>
+        <w:rPr>
+          <w:rFonts w:ascii="Courier New" w:hAnsi="Courier New" w:hint="default"/>
+        </w:rPr>
+      </w:lvl>
+    </w:lvlOverride>
+    <w:lvlOverride w:ilvl="8">
+      <w:lvl w:ilvl="8" w:tplc="538E0618" w:tentative="1">
+        <w:start w:val="1"/>
+        <w:numFmt w:val="bullet"/>
+        <w:lvlText w:val=""/>
+        <w:lvlJc w:val="left"/>
+        <w:pPr>
+          <w:ind w:left="6480" w:hanging="360"/>
+        </w:pPr>
+        <w:rPr>
+          <w:rFonts w:ascii="Wingdings" w:hAnsi="Wingdings" w:hint="default"/>
+        </w:rPr>
+      </w:lvl>
+    </w:lvlOverride>
+  </w:num>
+  <w:num w:numId="6">
+    <w:abstractNumId w:val="1"/>
+    <w:lvlOverride w:ilvl="0">
+      <w:lvl w:ilvl="0" w:tplc="A52AB432">
         <w:start w:val="1"/>
         <w:numFmt w:val="bullet"/>
         <w:lvlText w:val="•"/>
@@ -2916,14 +5231,14 @@
         </w:rPr>
       </w:lvl>
     </w:lvlOverride>
-    <w:lvlOverride w:ilvl="2">
-      <w:lvl w:ilvl="2" w:tplc="4FE451A8">
+    <w:lvlOverride w:ilvl="1">
+      <w:lvl w:ilvl="1" w:tplc="67EC670A">
         <w:start w:val="1"/>
         <w:numFmt w:val="bullet"/>
-        <w:lvlText w:val="▪"/>
+        <w:lvlText w:val="o"/>
         <w:lvlJc w:val="left"/>
         <w:pPr>
-          <w:ind w:left="2610" w:hanging="360"/>
+          <w:ind w:left="1890" w:hanging="360"/>
         </w:pPr>
         <w:rPr>
           <w:rFonts w:ascii="Arial" w:eastAsia="Arial" w:hAnsi="Arial" w:cs="Arial"/>
@@ -2948,14 +5263,14 @@
         </w:rPr>
       </w:lvl>
     </w:lvlOverride>
-    <w:lvlOverride w:ilvl="3">
-      <w:lvl w:ilvl="3" w:tplc="31944A52">
+    <w:lvlOverride w:ilvl="2">
+      <w:lvl w:ilvl="2" w:tplc="789C59C6">
         <w:start w:val="1"/>
         <w:numFmt w:val="bullet"/>
-        <w:lvlText w:val="•"/>
+        <w:lvlText w:val="▪"/>
         <w:lvlJc w:val="left"/>
         <w:pPr>
-          <w:ind w:left="3330" w:hanging="360"/>
+          <w:ind w:left="2610" w:hanging="360"/>
         </w:pPr>
         <w:rPr>
           <w:rFonts w:ascii="Arial" w:eastAsia="Arial" w:hAnsi="Arial" w:cs="Arial"/>
@@ -2980,14 +5295,14 @@
         </w:rPr>
       </w:lvl>
     </w:lvlOverride>
-    <w:lvlOverride w:ilvl="4">
-      <w:lvl w:ilvl="4" w:tplc="7AE04074">
+    <w:lvlOverride w:ilvl="3">
+      <w:lvl w:ilvl="3" w:tplc="5F52426E">
         <w:start w:val="1"/>
         <w:numFmt w:val="bullet"/>
-        <w:lvlText w:val="o"/>
+        <w:lvlText w:val="•"/>
         <w:lvlJc w:val="left"/>
         <w:pPr>
-          <w:ind w:left="4050" w:hanging="360"/>
+          <w:ind w:left="3330" w:hanging="360"/>
         </w:pPr>
         <w:rPr>
           <w:rFonts w:ascii="Arial" w:eastAsia="Arial" w:hAnsi="Arial" w:cs="Arial"/>
@@ -3012,14 +5327,14 @@
         </w:rPr>
       </w:lvl>
     </w:lvlOverride>
-    <w:lvlOverride w:ilvl="5">
-      <w:lvl w:ilvl="5" w:tplc="F53CA5AA">
+    <w:lvlOverride w:ilvl="4">
+      <w:lvl w:ilvl="4" w:tplc="ED50B5A6">
         <w:start w:val="1"/>
         <w:numFmt w:val="bullet"/>
-        <w:lvlText w:val="▪"/>
+        <w:lvlText w:val="o"/>
         <w:lvlJc w:val="left"/>
         <w:pPr>
-          <w:ind w:left="4770" w:hanging="360"/>
+          <w:ind w:left="4050" w:hanging="360"/>
         </w:pPr>
         <w:rPr>
           <w:rFonts w:ascii="Arial" w:eastAsia="Arial" w:hAnsi="Arial" w:cs="Arial"/>
@@ -3044,14 +5359,14 @@
         </w:rPr>
       </w:lvl>
     </w:lvlOverride>
-    <w:lvlOverride w:ilvl="6">
-      <w:lvl w:ilvl="6" w:tplc="F0101D9E">
+    <w:lvlOverride w:ilvl="5">
+      <w:lvl w:ilvl="5" w:tplc="2BF2581E">
         <w:start w:val="1"/>
         <w:numFmt w:val="bullet"/>
-        <w:lvlText w:val="•"/>
+        <w:lvlText w:val="▪"/>
         <w:lvlJc w:val="left"/>
         <w:pPr>
-          <w:ind w:left="5490" w:hanging="360"/>
+          <w:ind w:left="4770" w:hanging="360"/>
         </w:pPr>
         <w:rPr>
           <w:rFonts w:ascii="Arial" w:eastAsia="Arial" w:hAnsi="Arial" w:cs="Arial"/>
@@ -3076,14 +5391,14 @@
         </w:rPr>
       </w:lvl>
     </w:lvlOverride>
-    <w:lvlOverride w:ilvl="7">
-      <w:lvl w:ilvl="7" w:tplc="89FC010C">
+    <w:lvlOverride w:ilvl="6">
+      <w:lvl w:ilvl="6" w:tplc="08E8F9DE">
         <w:start w:val="1"/>
         <w:numFmt w:val="bullet"/>
-        <w:lvlText w:val="o"/>
+        <w:lvlText w:val="•"/>
         <w:lvlJc w:val="left"/>
         <w:pPr>
-          <w:ind w:left="6210" w:hanging="360"/>
+          <w:ind w:left="5490" w:hanging="360"/>
         </w:pPr>
         <w:rPr>
           <w:rFonts w:ascii="Arial" w:eastAsia="Arial" w:hAnsi="Arial" w:cs="Arial"/>
@@ -3108,14 +5423,14 @@
         </w:rPr>
       </w:lvl>
     </w:lvlOverride>
-    <w:lvlOverride w:ilvl="8">
-      <w:lvl w:ilvl="8" w:tplc="96247AE0">
+    <w:lvlOverride w:ilvl="7">
+      <w:lvl w:ilvl="7" w:tplc="4DC603C0">
         <w:start w:val="1"/>
         <w:numFmt w:val="bullet"/>
-        <w:lvlText w:val="▪"/>
+        <w:lvlText w:val="o"/>
         <w:lvlJc w:val="left"/>
         <w:pPr>
-          <w:ind w:left="6930" w:hanging="360"/>
+          <w:ind w:left="6210" w:hanging="360"/>
         </w:pPr>
         <w:rPr>
           <w:rFonts w:ascii="Arial" w:eastAsia="Arial" w:hAnsi="Arial" w:cs="Arial"/>
@@ -3140,17 +5455,14 @@
         </w:rPr>
       </w:lvl>
     </w:lvlOverride>
-  </w:num>
-  <w:num w:numId="6">
-    <w:abstractNumId w:val="0"/>
-    <w:lvlOverride w:ilvl="0">
-      <w:lvl w:ilvl="0" w:tplc="B866C58A">
+    <w:lvlOverride w:ilvl="8">
+      <w:lvl w:ilvl="8" w:tplc="538E0618">
         <w:start w:val="1"/>
         <w:numFmt w:val="bullet"/>
-        <w:lvlText w:val="•"/>
+        <w:lvlText w:val="▪"/>
         <w:lvlJc w:val="left"/>
         <w:pPr>
-          <w:ind w:left="547" w:hanging="274"/>
+          <w:ind w:left="6930" w:hanging="360"/>
         </w:pPr>
         <w:rPr>
           <w:rFonts w:ascii="Arial" w:eastAsia="Arial" w:hAnsi="Arial" w:cs="Arial"/>
@@ -3175,268 +5487,21 @@
         </w:rPr>
       </w:lvl>
     </w:lvlOverride>
-    <w:lvlOverride w:ilvl="1">
-      <w:lvl w:ilvl="1" w:tplc="DAC2F68E">
-        <w:start w:val="1"/>
-        <w:numFmt w:val="bullet"/>
-        <w:lvlText w:val="o"/>
-        <w:lvlJc w:val="left"/>
-        <w:pPr>
-          <w:ind w:left="1890" w:hanging="360"/>
-        </w:pPr>
-        <w:rPr>
-          <w:rFonts w:ascii="Arial" w:eastAsia="Arial" w:hAnsi="Arial" w:cs="Arial"/>
-          <w:b w:val="0"/>
-          <w:bCs w:val="0"/>
-          <w:i w:val="0"/>
-          <w:iCs w:val="0"/>
-          <w:caps w:val="0"/>
-          <w:smallCaps w:val="0"/>
-          <w:strike w:val="0"/>
-          <w:dstrike w:val="0"/>
-          <w:outline w:val="0"/>
-          <w:emboss w:val="0"/>
-          <w:imprint w:val="0"/>
-          <w:color w:val="000000"/>
-          <w:spacing w:val="0"/>
-          <w:w w:val="100"/>
-          <w:kern w:val="0"/>
-          <w:position w:val="0"/>
-          <w:highlight w:val="none"/>
-          <w:vertAlign w:val="baseline"/>
-        </w:rPr>
-      </w:lvl>
-    </w:lvlOverride>
-    <w:lvlOverride w:ilvl="2">
-      <w:lvl w:ilvl="2" w:tplc="4FE451A8">
-        <w:start w:val="1"/>
-        <w:numFmt w:val="bullet"/>
-        <w:lvlText w:val="▪"/>
-        <w:lvlJc w:val="left"/>
-        <w:pPr>
-          <w:ind w:left="2610" w:hanging="360"/>
-        </w:pPr>
-        <w:rPr>
-          <w:rFonts w:ascii="Arial" w:eastAsia="Arial" w:hAnsi="Arial" w:cs="Arial"/>
-          <w:b w:val="0"/>
-          <w:bCs w:val="0"/>
-          <w:i w:val="0"/>
-          <w:iCs w:val="0"/>
-          <w:caps w:val="0"/>
-          <w:smallCaps w:val="0"/>
-          <w:strike w:val="0"/>
-          <w:dstrike w:val="0"/>
-          <w:outline w:val="0"/>
-          <w:emboss w:val="0"/>
-          <w:imprint w:val="0"/>
-          <w:color w:val="000000"/>
-          <w:spacing w:val="0"/>
-          <w:w w:val="100"/>
-          <w:kern w:val="0"/>
-          <w:position w:val="0"/>
-          <w:highlight w:val="none"/>
-          <w:vertAlign w:val="baseline"/>
-        </w:rPr>
-      </w:lvl>
-    </w:lvlOverride>
-    <w:lvlOverride w:ilvl="3">
-      <w:lvl w:ilvl="3" w:tplc="31944A52">
-        <w:start w:val="1"/>
-        <w:numFmt w:val="bullet"/>
-        <w:lvlText w:val="•"/>
-        <w:lvlJc w:val="left"/>
-        <w:pPr>
-          <w:ind w:left="3330" w:hanging="360"/>
-        </w:pPr>
-        <w:rPr>
-          <w:rFonts w:ascii="Arial" w:eastAsia="Arial" w:hAnsi="Arial" w:cs="Arial"/>
-          <w:b w:val="0"/>
-          <w:bCs w:val="0"/>
-          <w:i w:val="0"/>
-          <w:iCs w:val="0"/>
-          <w:caps w:val="0"/>
-          <w:smallCaps w:val="0"/>
-          <w:strike w:val="0"/>
-          <w:dstrike w:val="0"/>
-          <w:outline w:val="0"/>
-          <w:emboss w:val="0"/>
-          <w:imprint w:val="0"/>
-          <w:color w:val="000000"/>
-          <w:spacing w:val="0"/>
-          <w:w w:val="100"/>
-          <w:kern w:val="0"/>
-          <w:position w:val="0"/>
-          <w:highlight w:val="none"/>
-          <w:vertAlign w:val="baseline"/>
-        </w:rPr>
-      </w:lvl>
-    </w:lvlOverride>
-    <w:lvlOverride w:ilvl="4">
-      <w:lvl w:ilvl="4" w:tplc="7AE04074">
-        <w:start w:val="1"/>
-        <w:numFmt w:val="bullet"/>
-        <w:lvlText w:val="o"/>
-        <w:lvlJc w:val="left"/>
-        <w:pPr>
-          <w:ind w:left="4050" w:hanging="360"/>
-        </w:pPr>
-        <w:rPr>
-          <w:rFonts w:ascii="Arial" w:eastAsia="Arial" w:hAnsi="Arial" w:cs="Arial"/>
-          <w:b w:val="0"/>
-          <w:bCs w:val="0"/>
-          <w:i w:val="0"/>
-          <w:iCs w:val="0"/>
-          <w:caps w:val="0"/>
-          <w:smallCaps w:val="0"/>
-          <w:strike w:val="0"/>
-          <w:dstrike w:val="0"/>
-          <w:outline w:val="0"/>
-          <w:emboss w:val="0"/>
-          <w:imprint w:val="0"/>
-          <w:color w:val="000000"/>
-          <w:spacing w:val="0"/>
-          <w:w w:val="100"/>
-          <w:kern w:val="0"/>
-          <w:position w:val="0"/>
-          <w:highlight w:val="none"/>
-          <w:vertAlign w:val="baseline"/>
-        </w:rPr>
-      </w:lvl>
-    </w:lvlOverride>
-    <w:lvlOverride w:ilvl="5">
-      <w:lvl w:ilvl="5" w:tplc="F53CA5AA">
-        <w:start w:val="1"/>
-        <w:numFmt w:val="bullet"/>
-        <w:lvlText w:val="▪"/>
-        <w:lvlJc w:val="left"/>
-        <w:pPr>
-          <w:ind w:left="4770" w:hanging="360"/>
-        </w:pPr>
-        <w:rPr>
-          <w:rFonts w:ascii="Arial" w:eastAsia="Arial" w:hAnsi="Arial" w:cs="Arial"/>
-          <w:b w:val="0"/>
-          <w:bCs w:val="0"/>
-          <w:i w:val="0"/>
-          <w:iCs w:val="0"/>
-          <w:caps w:val="0"/>
-          <w:smallCaps w:val="0"/>
-          <w:strike w:val="0"/>
-          <w:dstrike w:val="0"/>
-          <w:outline w:val="0"/>
-          <w:emboss w:val="0"/>
-          <w:imprint w:val="0"/>
-          <w:color w:val="000000"/>
-          <w:spacing w:val="0"/>
-          <w:w w:val="100"/>
-          <w:kern w:val="0"/>
-          <w:position w:val="0"/>
-          <w:highlight w:val="none"/>
-          <w:vertAlign w:val="baseline"/>
-        </w:rPr>
-      </w:lvl>
-    </w:lvlOverride>
-    <w:lvlOverride w:ilvl="6">
-      <w:lvl w:ilvl="6" w:tplc="F0101D9E">
-        <w:start w:val="1"/>
-        <w:numFmt w:val="bullet"/>
-        <w:lvlText w:val="•"/>
-        <w:lvlJc w:val="left"/>
-        <w:pPr>
-          <w:ind w:left="5490" w:hanging="360"/>
-        </w:pPr>
-        <w:rPr>
-          <w:rFonts w:ascii="Arial" w:eastAsia="Arial" w:hAnsi="Arial" w:cs="Arial"/>
-          <w:b w:val="0"/>
-          <w:bCs w:val="0"/>
-          <w:i w:val="0"/>
-          <w:iCs w:val="0"/>
-          <w:caps w:val="0"/>
-          <w:smallCaps w:val="0"/>
-          <w:strike w:val="0"/>
-          <w:dstrike w:val="0"/>
-          <w:outline w:val="0"/>
-          <w:emboss w:val="0"/>
-          <w:imprint w:val="0"/>
-          <w:color w:val="000000"/>
-          <w:spacing w:val="0"/>
-          <w:w w:val="100"/>
-          <w:kern w:val="0"/>
-          <w:position w:val="0"/>
-          <w:highlight w:val="none"/>
-          <w:vertAlign w:val="baseline"/>
-        </w:rPr>
-      </w:lvl>
-    </w:lvlOverride>
-    <w:lvlOverride w:ilvl="7">
-      <w:lvl w:ilvl="7" w:tplc="89FC010C">
-        <w:start w:val="1"/>
-        <w:numFmt w:val="bullet"/>
-        <w:lvlText w:val="o"/>
-        <w:lvlJc w:val="left"/>
-        <w:pPr>
-          <w:ind w:left="6210" w:hanging="360"/>
-        </w:pPr>
-        <w:rPr>
-          <w:rFonts w:ascii="Arial" w:eastAsia="Arial" w:hAnsi="Arial" w:cs="Arial"/>
-          <w:b w:val="0"/>
-          <w:bCs w:val="0"/>
-          <w:i w:val="0"/>
-          <w:iCs w:val="0"/>
-          <w:caps w:val="0"/>
-          <w:smallCaps w:val="0"/>
-          <w:strike w:val="0"/>
-          <w:dstrike w:val="0"/>
-          <w:outline w:val="0"/>
-          <w:emboss w:val="0"/>
-          <w:imprint w:val="0"/>
-          <w:color w:val="000000"/>
-          <w:spacing w:val="0"/>
-          <w:w w:val="100"/>
-          <w:kern w:val="0"/>
-          <w:position w:val="0"/>
-          <w:highlight w:val="none"/>
-          <w:vertAlign w:val="baseline"/>
-        </w:rPr>
-      </w:lvl>
-    </w:lvlOverride>
-    <w:lvlOverride w:ilvl="8">
-      <w:lvl w:ilvl="8" w:tplc="96247AE0">
-        <w:start w:val="1"/>
-        <w:numFmt w:val="bullet"/>
-        <w:lvlText w:val="▪"/>
-        <w:lvlJc w:val="left"/>
-        <w:pPr>
-          <w:ind w:left="6930" w:hanging="360"/>
-        </w:pPr>
-        <w:rPr>
-          <w:rFonts w:ascii="Arial" w:eastAsia="Arial" w:hAnsi="Arial" w:cs="Arial"/>
-          <w:b w:val="0"/>
-          <w:bCs w:val="0"/>
-          <w:i w:val="0"/>
-          <w:iCs w:val="0"/>
-          <w:caps w:val="0"/>
-          <w:smallCaps w:val="0"/>
-          <w:strike w:val="0"/>
-          <w:dstrike w:val="0"/>
-          <w:outline w:val="0"/>
-          <w:emboss w:val="0"/>
-          <w:imprint w:val="0"/>
-          <w:color w:val="000000"/>
-          <w:spacing w:val="0"/>
-          <w:w w:val="100"/>
-          <w:kern w:val="0"/>
-          <w:position w:val="0"/>
-          <w:highlight w:val="none"/>
-          <w:vertAlign w:val="baseline"/>
-        </w:rPr>
-      </w:lvl>
-    </w:lvlOverride>
   </w:num>
   <w:num w:numId="7">
+    <w:abstractNumId w:val="7"/>
+  </w:num>
+  <w:num w:numId="8">
+    <w:abstractNumId w:val="3"/>
+  </w:num>
+  <w:num w:numId="9">
     <w:abstractNumId w:val="4"/>
   </w:num>
-  <w:num w:numId="8">
-    <w:abstractNumId w:val="2"/>
+  <w:num w:numId="10">
+    <w:abstractNumId w:val="0"/>
+  </w:num>
+  <w:num w:numId="11">
+    <w:abstractNumId w:val="5"/>
   </w:num>
 </w:numbering>
 </file>
@@ -3879,7 +5944,10 @@
   </w:style>
   <w:style w:type="character" w:styleId="Hyperlink">
     <w:name w:val="Hyperlink"/>
+    <w:rsid w:val="003A69DB"/>
     <w:rPr>
+      <w:rFonts w:ascii="Times" w:hAnsi="Times"/>
+      <w:color w:val="5B9BD5" w:themeColor="accent5"/>
       <w:u w:val="single"/>
     </w:rPr>
   </w:style>
@@ -4008,6 +6076,30 @@
         <w:numId w:val="7"/>
       </w:numPr>
     </w:pPr>
+  </w:style>
+  <w:style w:type="character" w:styleId="UnresolvedMention">
+    <w:name w:val="Unresolved Mention"/>
+    <w:basedOn w:val="DefaultParagraphFont"/>
+    <w:uiPriority w:val="99"/>
+    <w:semiHidden/>
+    <w:unhideWhenUsed/>
+    <w:rsid w:val="006B492A"/>
+    <w:rPr>
+      <w:color w:val="605E5C"/>
+      <w:shd w:val="clear" w:color="auto" w:fill="E1DFDD"/>
+    </w:rPr>
+  </w:style>
+  <w:style w:type="character" w:styleId="FollowedHyperlink">
+    <w:name w:val="FollowedHyperlink"/>
+    <w:basedOn w:val="DefaultParagraphFont"/>
+    <w:uiPriority w:val="99"/>
+    <w:semiHidden/>
+    <w:unhideWhenUsed/>
+    <w:rsid w:val="006B492A"/>
+    <w:rPr>
+      <w:color w:val="FF00FF" w:themeColor="followedHyperlink"/>
+      <w:u w:val="single"/>
+    </w:rPr>
   </w:style>
 </w:styles>
 </file>

--- a/html/resume.docx
+++ b/html/resume.docx
@@ -1,6 +1,6 @@
 
 <file path=word/document.xml><?xml version="1.0" encoding="utf-8"?>
-<w:document xmlns:wpc="http://schemas.microsoft.com/office/word/2010/wordprocessingCanvas" xmlns:cx="http://schemas.microsoft.com/office/drawing/2014/chartex" xmlns:cx1="http://schemas.microsoft.com/office/drawing/2015/9/8/chartex" xmlns:cx2="http://schemas.microsoft.com/office/drawing/2015/10/21/chartex" xmlns:cx3="http://schemas.microsoft.com/office/drawing/2016/5/9/chartex" xmlns:cx4="http://schemas.microsoft.com/office/drawing/2016/5/10/chartex" xmlns:cx5="http://schemas.microsoft.com/office/drawing/2016/5/11/chartex" xmlns:cx6="http://schemas.microsoft.com/office/drawing/2016/5/12/chartex" xmlns:cx7="http://schemas.microsoft.com/office/drawing/2016/5/13/chartex" xmlns:cx8="http://schemas.microsoft.com/office/drawing/2016/5/14/chartex" xmlns:mc="http://schemas.openxmlformats.org/markup-compatibility/2006" xmlns:aink="http://schemas.microsoft.com/office/drawing/2016/ink" xmlns:am3d="http://schemas.microsoft.com/office/drawing/2017/model3d" xmlns:o="urn:schemas-microsoft-com:office:office" xmlns:r="http://schemas.openxmlformats.org/officeDocument/2006/relationships" xmlns:m="http://schemas.openxmlformats.org/officeDocument/2006/math" xmlns:v="urn:schemas-microsoft-com:vml" xmlns:wp14="http://schemas.microsoft.com/office/word/2010/wordprocessingDrawing" xmlns:wp="http://schemas.openxmlformats.org/drawingml/2006/wordprocessingDrawing" xmlns:w10="urn:schemas-microsoft-com:office:word" xmlns:w="http://schemas.openxmlformats.org/wordprocessingml/2006/main" xmlns:w14="http://schemas.microsoft.com/office/word/2010/wordml" xmlns:w15="http://schemas.microsoft.com/office/word/2012/wordml" xmlns:w16cex="http://schemas.microsoft.com/office/word/2018/wordml/cex" xmlns:w16cid="http://schemas.microsoft.com/office/word/2016/wordml/cid" xmlns:w16="http://schemas.microsoft.com/office/word/2018/wordml" xmlns:w16se="http://schemas.microsoft.com/office/word/2015/wordml/symex" xmlns:wpg="http://schemas.microsoft.com/office/word/2010/wordprocessingGroup" xmlns:wpi="http://schemas.microsoft.com/office/word/2010/wordprocessingInk" xmlns:wne="http://schemas.microsoft.com/office/word/2006/wordml" xmlns:wps="http://schemas.microsoft.com/office/word/2010/wordprocessingShape" mc:Ignorable="w14 w15 w16se w16cid w16 w16cex wp14">
+<w:document xmlns:wpc="http://schemas.microsoft.com/office/word/2010/wordprocessingCanvas" xmlns:cx="http://schemas.microsoft.com/office/drawing/2014/chartex" xmlns:cx1="http://schemas.microsoft.com/office/drawing/2015/9/8/chartex" xmlns:cx2="http://schemas.microsoft.com/office/drawing/2015/10/21/chartex" xmlns:cx3="http://schemas.microsoft.com/office/drawing/2016/5/9/chartex" xmlns:cx4="http://schemas.microsoft.com/office/drawing/2016/5/10/chartex" xmlns:cx5="http://schemas.microsoft.com/office/drawing/2016/5/11/chartex" xmlns:cx6="http://schemas.microsoft.com/office/drawing/2016/5/12/chartex" xmlns:cx7="http://schemas.microsoft.com/office/drawing/2016/5/13/chartex" xmlns:cx8="http://schemas.microsoft.com/office/drawing/2016/5/14/chartex" xmlns:mc="http://schemas.openxmlformats.org/markup-compatibility/2006" xmlns:aink="http://schemas.microsoft.com/office/drawing/2016/ink" xmlns:am3d="http://schemas.microsoft.com/office/drawing/2017/model3d" xmlns:o="urn:schemas-microsoft-com:office:office" xmlns:r="http://schemas.openxmlformats.org/officeDocument/2006/relationships" xmlns:m="http://schemas.openxmlformats.org/officeDocument/2006/math" xmlns:v="urn:schemas-microsoft-com:vml" xmlns:wp14="http://schemas.microsoft.com/office/word/2010/wordprocessingDrawing" xmlns:wp="http://schemas.openxmlformats.org/drawingml/2006/wordprocessingDrawing" xmlns:w10="urn:schemas-microsoft-com:office:word" xmlns:w="http://schemas.openxmlformats.org/wordprocessingml/2006/main" xmlns:w14="http://schemas.microsoft.com/office/word/2010/wordml" xmlns:w15="http://schemas.microsoft.com/office/word/2012/wordml" xmlns:w16cex="http://schemas.microsoft.com/office/word/2018/wordml/cex" xmlns:w16cid="http://schemas.microsoft.com/office/word/2016/wordml/cid" xmlns:w16="http://schemas.microsoft.com/office/word/2018/wordml" xmlns:w16sdtdh="http://schemas.microsoft.com/office/word/2020/wordml/sdtdatahash" xmlns:w16se="http://schemas.microsoft.com/office/word/2015/wordml/symex" xmlns:wpg="http://schemas.microsoft.com/office/word/2010/wordprocessingGroup" xmlns:wpi="http://schemas.microsoft.com/office/word/2010/wordprocessingInk" xmlns:wne="http://schemas.microsoft.com/office/word/2006/wordml" xmlns:wps="http://schemas.microsoft.com/office/word/2010/wordprocessingShape" mc:Ignorable="w14 w15 w16se w16cid w16 w16cex w16sdtdh wp14">
   <w:body>
     <w:p>
       <w:pPr>
@@ -49,68 +49,61 @@
         <w:ind w:left="0" w:firstLine="0"/>
         <w:jc w:val="center"/>
         <w:rPr>
-          <w:rFonts w:ascii="Times" w:eastAsia="Avenir Next Medium" w:hAnsi="Times" w:cs="Avenir Next Medium"/>
-          <w:color w:val="000000" w:themeColor="text1"/>
-        </w:rPr>
-      </w:pPr>
+          <w:rFonts w:ascii="Times" w:hAnsi="Times"/>
+          <w:color w:val="000000" w:themeColor="text1"/>
+          <w:lang w:val="de-DE"/>
+        </w:rPr>
+      </w:pPr>
+      <w:hyperlink r:id="rId7" w:history="1">
+        <w:r>
+          <w:rPr>
+            <w:rStyle w:val="Hyperlink"/>
+            <w:lang w:val="de-DE"/>
+          </w:rPr>
+          <w:t>talalzeini@icloud.com</w:t>
+        </w:r>
+      </w:hyperlink>
+      <w:r>
+        <w:rPr>
+          <w:rFonts w:ascii="Times" w:hAnsi="Times"/>
+          <w:color w:val="000000" w:themeColor="text1"/>
+          <w:lang w:val="de-DE"/>
+        </w:rPr>
+        <w:t xml:space="preserve"> </w:t>
+      </w:r>
+      <w:r>
+        <w:rPr>
+          <w:rFonts w:ascii="Times" w:hAnsi="Times"/>
+          <w:color w:val="000000" w:themeColor="text1"/>
+          <w:lang w:val="de-DE"/>
+        </w:rPr>
+        <w:tab/>
+        <w:t xml:space="preserve">talalzeini.com </w:t>
+      </w:r>
+      <w:r>
+        <w:rPr>
+          <w:rFonts w:ascii="Times" w:hAnsi="Times"/>
+          <w:color w:val="000000" w:themeColor="text1"/>
+          <w:lang w:val="de-DE"/>
+        </w:rPr>
+        <w:tab/>
+        <w:t>+1 (408) 818-0894</w:t>
+      </w:r>
     </w:p>
     <w:p>
       <w:pPr>
         <w:pStyle w:val="Body"/>
-        <w:spacing w:after="0" w:line="259" w:lineRule="auto"/>
-        <w:ind w:left="90" w:firstLine="0"/>
-        <w:rPr>
-          <w:rFonts w:ascii="Times" w:hAnsi="Times"/>
-          <w:color w:val="000000" w:themeColor="text1"/>
-        </w:rPr>
-      </w:pPr>
-      <w:r>
-        <w:rPr>
-          <w:rFonts w:ascii="Times" w:hAnsi="Times"/>
-          <w:b/>
-          <w:bCs/>
-          <w:color w:val="000000" w:themeColor="text1"/>
-          <w:sz w:val="28"/>
-          <w:szCs w:val="28"/>
-        </w:rPr>
-        <w:t>OBJECTIVE</w:t>
-      </w:r>
-      <w:r>
-        <w:rPr>
-          <w:rFonts w:ascii="Times" w:hAnsi="Times"/>
-          <w:color w:val="000000" w:themeColor="text1"/>
-        </w:rPr>
-        <w:t xml:space="preserve"> </w:t>
-      </w:r>
-      <w:r>
-        <w:rPr>
-          <w:rFonts w:ascii="Times" w:hAnsi="Times"/>
-          <w:color w:val="000000" w:themeColor="text1"/>
-          <w:lang w:val="ru-RU"/>
-        </w:rPr>
-        <w:t xml:space="preserve">- </w:t>
-      </w:r>
-      <w:r>
-        <w:rPr>
-          <w:rFonts w:ascii="Times" w:hAnsi="Times"/>
-          <w:color w:val="000000" w:themeColor="text1"/>
-        </w:rPr>
-        <w:t>Software Engineering</w:t>
-      </w:r>
-      <w:r>
-        <w:rPr>
-          <w:rFonts w:ascii="Times" w:hAnsi="Times"/>
-          <w:color w:val="000000" w:themeColor="text1"/>
-        </w:rPr>
-        <w:t xml:space="preserve"> or Web Development</w:t>
-      </w:r>
-      <w:r>
-        <w:rPr>
-          <w:rFonts w:ascii="Times" w:hAnsi="Times"/>
-          <w:color w:val="000000" w:themeColor="text1"/>
-        </w:rPr>
-        <w:t xml:space="preserve"> Internship </w:t>
-      </w:r>
+        <w:tabs>
+          <w:tab w:val="center" w:pos="5952"/>
+        </w:tabs>
+        <w:spacing w:after="0" w:line="240" w:lineRule="auto"/>
+        <w:ind w:left="0" w:firstLine="0"/>
+        <w:jc w:val="center"/>
+        <w:rPr>
+          <w:rFonts w:ascii="Times" w:eastAsia="Avenir Next Medium" w:hAnsi="Times" w:cs="Avenir Next Medium"/>
+          <w:color w:val="000000" w:themeColor="text1"/>
+        </w:rPr>
+      </w:pPr>
     </w:p>
     <w:p>
       <w:pPr>
@@ -348,7 +341,56 @@
           <w:rFonts w:ascii="Times" w:hAnsi="Times"/>
           <w:color w:val="000000" w:themeColor="text1"/>
         </w:rPr>
-        <w:t>Graphic Design</w:t>
+        <w:t>Canva,</w:t>
+      </w:r>
+      <w:r>
+        <w:rPr>
+          <w:rFonts w:ascii="Times" w:hAnsi="Times"/>
+          <w:color w:val="000000" w:themeColor="text1"/>
+        </w:rPr>
+        <w:t xml:space="preserve"> Excel, Word, Power</w:t>
+      </w:r>
+      <w:r>
+        <w:rPr>
+          <w:rFonts w:ascii="Times" w:hAnsi="Times"/>
+          <w:color w:val="000000" w:themeColor="text1"/>
+        </w:rPr>
+        <w:t>P</w:t>
+      </w:r>
+      <w:r>
+        <w:rPr>
+          <w:rFonts w:ascii="Times" w:hAnsi="Times"/>
+          <w:color w:val="000000" w:themeColor="text1"/>
+        </w:rPr>
+        <w:t>oint,</w:t>
+      </w:r>
+      <w:r>
+        <w:rPr>
+          <w:rFonts w:ascii="Times" w:hAnsi="Times"/>
+          <w:color w:val="000000" w:themeColor="text1"/>
+        </w:rPr>
+        <w:t xml:space="preserve"> </w:t>
+      </w:r>
+      <w:r>
+        <w:rPr>
+          <w:rFonts w:ascii="Times" w:hAnsi="Times"/>
+          <w:color w:val="000000" w:themeColor="text1"/>
+        </w:rPr>
+        <w:t xml:space="preserve">Web </w:t>
+      </w:r>
+      <w:r>
+        <w:rPr>
+          <w:rFonts w:ascii="Times" w:hAnsi="Times"/>
+          <w:color w:val="000000" w:themeColor="text1"/>
+        </w:rPr>
+        <w:t xml:space="preserve">and Game </w:t>
+      </w:r>
+      <w:r>
+        <w:rPr>
+          <w:rFonts w:ascii="Times" w:hAnsi="Times"/>
+          <w:color w:val="000000" w:themeColor="text1"/>
+        </w:rPr>
+        <w:t>Development</w:t>
       </w:r>
       <w:r>
         <w:rPr>
@@ -362,34 +404,6 @@
           <w:rFonts w:ascii="Times" w:hAnsi="Times"/>
           <w:color w:val="000000" w:themeColor="text1"/>
         </w:rPr>
-        <w:t xml:space="preserve"> Canva,</w:t>
-      </w:r>
-      <w:r>
-        <w:rPr>
-          <w:rFonts w:ascii="Times" w:hAnsi="Times"/>
-          <w:color w:val="000000" w:themeColor="text1"/>
-        </w:rPr>
-        <w:t xml:space="preserve"> Excel, Word, Power</w:t>
-      </w:r>
-      <w:r>
-        <w:rPr>
-          <w:rFonts w:ascii="Times" w:hAnsi="Times"/>
-          <w:color w:val="000000" w:themeColor="text1"/>
-        </w:rPr>
-        <w:t>P</w:t>
-      </w:r>
-      <w:r>
-        <w:rPr>
-          <w:rFonts w:ascii="Times" w:hAnsi="Times"/>
-          <w:color w:val="000000" w:themeColor="text1"/>
-        </w:rPr>
-        <w:t>oint,</w:t>
-      </w:r>
-      <w:r>
-        <w:rPr>
-          <w:rFonts w:ascii="Times" w:hAnsi="Times"/>
-          <w:color w:val="000000" w:themeColor="text1"/>
-        </w:rPr>
         <w:t xml:space="preserve"> </w:t>
       </w:r>
       <w:r>
@@ -397,41 +411,6 @@
           <w:rFonts w:ascii="Times" w:hAnsi="Times"/>
           <w:color w:val="000000" w:themeColor="text1"/>
         </w:rPr>
-        <w:t xml:space="preserve">Web </w:t>
-      </w:r>
-      <w:r>
-        <w:rPr>
-          <w:rFonts w:ascii="Times" w:hAnsi="Times"/>
-          <w:color w:val="000000" w:themeColor="text1"/>
-        </w:rPr>
-        <w:t xml:space="preserve">and Game </w:t>
-      </w:r>
-      <w:r>
-        <w:rPr>
-          <w:rFonts w:ascii="Times" w:hAnsi="Times"/>
-          <w:color w:val="000000" w:themeColor="text1"/>
-        </w:rPr>
-        <w:t>Development</w:t>
-      </w:r>
-      <w:r>
-        <w:rPr>
-          <w:rFonts w:ascii="Times" w:hAnsi="Times"/>
-          <w:color w:val="000000" w:themeColor="text1"/>
-        </w:rPr>
-        <w:t>,</w:t>
-      </w:r>
-      <w:r>
-        <w:rPr>
-          <w:rFonts w:ascii="Times" w:hAnsi="Times"/>
-          <w:color w:val="000000" w:themeColor="text1"/>
-        </w:rPr>
-        <w:t xml:space="preserve"> </w:t>
-      </w:r>
-      <w:r>
-        <w:rPr>
-          <w:rFonts w:ascii="Times" w:hAnsi="Times"/>
-          <w:color w:val="000000" w:themeColor="text1"/>
-        </w:rPr>
         <w:t xml:space="preserve">Sublime, Terminal, </w:t>
       </w:r>
       <w:r>
@@ -453,6 +432,13 @@
           <w:rFonts w:ascii="Times" w:hAnsi="Times"/>
           <w:color w:val="000000" w:themeColor="text1"/>
         </w:rPr>
+        <w:t xml:space="preserve">iMovie, </w:t>
+      </w:r>
+      <w:r>
+        <w:rPr>
+          <w:rFonts w:ascii="Times" w:hAnsi="Times"/>
+          <w:color w:val="000000" w:themeColor="text1"/>
+        </w:rPr>
         <w:t xml:space="preserve">Research, </w:t>
       </w:r>
       <w:r>
@@ -476,7 +462,46 @@
           <w:rFonts w:ascii="Times" w:hAnsi="Times"/>
           <w:color w:val="000000" w:themeColor="text1"/>
         </w:rPr>
-        <w:t>, Visual Studio.</w:t>
+        <w:t>, Visual Studio</w:t>
+      </w:r>
+      <w:r>
+        <w:rPr>
+          <w:rFonts w:ascii="Times" w:hAnsi="Times"/>
+          <w:color w:val="000000" w:themeColor="text1"/>
+        </w:rPr>
+        <w:t xml:space="preserve">, iOS, </w:t>
+      </w:r>
+      <w:proofErr w:type="spellStart"/>
+      <w:r>
+        <w:rPr>
+          <w:rFonts w:ascii="Times" w:hAnsi="Times"/>
+          <w:color w:val="000000" w:themeColor="text1"/>
+        </w:rPr>
+        <w:t>iPadOS</w:t>
+      </w:r>
+      <w:proofErr w:type="spellEnd"/>
+      <w:r>
+        <w:rPr>
+          <w:rFonts w:ascii="Times" w:hAnsi="Times"/>
+          <w:color w:val="000000" w:themeColor="text1"/>
+        </w:rPr>
+        <w:t xml:space="preserve">, </w:t>
+      </w:r>
+      <w:proofErr w:type="spellStart"/>
+      <w:r>
+        <w:rPr>
+          <w:rFonts w:ascii="Times" w:hAnsi="Times"/>
+          <w:color w:val="000000" w:themeColor="text1"/>
+        </w:rPr>
+        <w:t>watchOS</w:t>
+      </w:r>
+      <w:proofErr w:type="spellEnd"/>
+      <w:r>
+        <w:rPr>
+          <w:rFonts w:ascii="Times" w:hAnsi="Times"/>
+          <w:color w:val="000000" w:themeColor="text1"/>
+        </w:rPr>
+        <w:t>, macOS; Troubleshooting Apple Devices such as iPhone, iPad, iPod, and Apple Watches.</w:t>
       </w:r>
     </w:p>
     <w:p>
@@ -918,7 +943,7 @@
         </w:rPr>
         <w:t xml:space="preserve">mplemented multiple features and deployed into production. </w:t>
       </w:r>
-      <w:hyperlink r:id="rId7" w:history="1">
+      <w:hyperlink r:id="rId8" w:history="1">
         <w:r>
           <w:rPr>
             <w:rStyle w:val="Hyperlink"/>
@@ -1118,10 +1143,9 @@
           <w:numId w:val="4"/>
         </w:numPr>
         <w:rPr>
-          <w:rStyle w:val="Link"/>
-          <w:rFonts w:ascii="Times" w:hAnsi="Times"/>
-          <w:color w:val="000000" w:themeColor="text1"/>
-          <w:u w:val="none" w:color="000000"/>
+          <w:rStyle w:val="Hyperlink"/>
+          <w:color w:val="000000" w:themeColor="text1"/>
+          <w:u w:val="none"/>
         </w:rPr>
       </w:pPr>
       <w:r>
@@ -1244,7 +1268,7 @@
         </w:rPr>
         <w:t xml:space="preserve"> </w:t>
       </w:r>
-      <w:hyperlink r:id="rId8" w:history="1">
+      <w:hyperlink r:id="rId9" w:history="1">
         <w:r>
           <w:rPr>
             <w:rStyle w:val="Hyperlink"/>
@@ -1256,6 +1280,146 @@
     </w:p>
     <w:p>
       <w:pPr>
+        <w:pStyle w:val="ListParagraph"/>
+        <w:numPr>
+          <w:ilvl w:val="0"/>
+          <w:numId w:val="4"/>
+        </w:numPr>
+        <w:rPr>
+          <w:rStyle w:val="Link"/>
+          <w:rFonts w:ascii="Times" w:hAnsi="Times"/>
+          <w:color w:val="000000" w:themeColor="text1"/>
+          <w:u w:val="none" w:color="000000"/>
+        </w:rPr>
+      </w:pPr>
+      <w:r>
+        <w:rPr>
+          <w:rStyle w:val="Link"/>
+          <w:rFonts w:ascii="Times" w:hAnsi="Times"/>
+          <w:color w:val="000000" w:themeColor="text1"/>
+          <w:u w:val="none" w:color="000000"/>
+        </w:rPr>
+        <w:t xml:space="preserve">Won </w:t>
+      </w:r>
+      <w:r>
+        <w:rPr>
+          <w:rStyle w:val="Link"/>
+          <w:rFonts w:ascii="Times" w:hAnsi="Times"/>
+          <w:color w:val="000000" w:themeColor="text1"/>
+          <w:u w:val="none" w:color="000000"/>
+        </w:rPr>
+        <w:t xml:space="preserve">and received </w:t>
+      </w:r>
+      <w:r>
+        <w:rPr>
+          <w:rStyle w:val="Link"/>
+          <w:rFonts w:ascii="Times" w:hAnsi="Times"/>
+          <w:color w:val="000000" w:themeColor="text1"/>
+          <w:u w:val="none" w:color="000000"/>
+        </w:rPr>
+        <w:t xml:space="preserve">the </w:t>
+      </w:r>
+      <w:r>
+        <w:rPr>
+          <w:rStyle w:val="Link"/>
+          <w:rFonts w:ascii="Times" w:hAnsi="Times"/>
+          <w:b/>
+          <w:bCs/>
+          <w:color w:val="000000" w:themeColor="text1"/>
+          <w:u w:val="none" w:color="000000"/>
+        </w:rPr>
+        <w:t>Grand Prize</w:t>
+      </w:r>
+      <w:r>
+        <w:rPr>
+          <w:rStyle w:val="Link"/>
+          <w:rFonts w:ascii="Times" w:hAnsi="Times"/>
+          <w:color w:val="000000" w:themeColor="text1"/>
+          <w:u w:val="none" w:color="000000"/>
+        </w:rPr>
+        <w:t xml:space="preserve"> of the AMATYC Student Research League as a Regional Finalist (West</w:t>
+      </w:r>
+      <w:r>
+        <w:rPr>
+          <w:rStyle w:val="Link"/>
+          <w:rFonts w:ascii="Times" w:hAnsi="Times"/>
+          <w:color w:val="000000" w:themeColor="text1"/>
+          <w:u w:val="none" w:color="000000"/>
+        </w:rPr>
+        <w:t>) and</w:t>
+      </w:r>
+      <w:r>
+        <w:rPr>
+          <w:rStyle w:val="Link"/>
+          <w:rFonts w:ascii="Times" w:hAnsi="Times"/>
+          <w:color w:val="000000" w:themeColor="text1"/>
+          <w:u w:val="none" w:color="000000"/>
+        </w:rPr>
+        <w:t xml:space="preserve"> got recognized by the </w:t>
+      </w:r>
+      <w:r>
+        <w:rPr>
+          <w:rStyle w:val="Link"/>
+          <w:rFonts w:ascii="Times" w:hAnsi="Times"/>
+          <w:b/>
+          <w:bCs/>
+          <w:color w:val="000000" w:themeColor="text1"/>
+          <w:u w:val="none" w:color="000000"/>
+        </w:rPr>
+        <w:t>President</w:t>
+      </w:r>
+      <w:r>
+        <w:rPr>
+          <w:rStyle w:val="Link"/>
+          <w:rFonts w:ascii="Times" w:hAnsi="Times"/>
+          <w:color w:val="000000" w:themeColor="text1"/>
+          <w:u w:val="none" w:color="000000"/>
+        </w:rPr>
+        <w:t xml:space="preserve"> and the </w:t>
+      </w:r>
+      <w:r>
+        <w:rPr>
+          <w:rStyle w:val="Link"/>
+          <w:rFonts w:ascii="Times" w:hAnsi="Times"/>
+          <w:b/>
+          <w:bCs/>
+          <w:color w:val="000000" w:themeColor="text1"/>
+          <w:u w:val="none" w:color="000000"/>
+        </w:rPr>
+        <w:t>Dean of the Math and Science</w:t>
+      </w:r>
+      <w:r>
+        <w:rPr>
+          <w:rStyle w:val="Link"/>
+          <w:rFonts w:ascii="Times" w:hAnsi="Times"/>
+          <w:color w:val="000000" w:themeColor="text1"/>
+          <w:u w:val="none" w:color="000000"/>
+        </w:rPr>
+        <w:t xml:space="preserve"> </w:t>
+      </w:r>
+      <w:r>
+        <w:rPr>
+          <w:rStyle w:val="Link"/>
+          <w:rFonts w:ascii="Times" w:hAnsi="Times"/>
+          <w:b/>
+          <w:bCs/>
+          <w:color w:val="000000" w:themeColor="text1"/>
+          <w:u w:val="none" w:color="000000"/>
+        </w:rPr>
+        <w:t>Department</w:t>
+      </w:r>
+      <w:r>
+        <w:rPr>
+          <w:rStyle w:val="Link"/>
+          <w:rFonts w:ascii="Times" w:hAnsi="Times"/>
+          <w:color w:val="000000" w:themeColor="text1"/>
+          <w:u w:val="none" w:color="000000"/>
+        </w:rPr>
+        <w:t xml:space="preserve"> of West Valley College.</w:t>
+      </w:r>
+    </w:p>
+    <w:p>
+      <w:pPr>
         <w:rPr>
           <w:rFonts w:ascii="Times" w:hAnsi="Times"/>
           <w:color w:val="000000" w:themeColor="text1"/>
@@ -1309,7 +1473,7 @@
           <w:color w:val="000000" w:themeColor="text1"/>
         </w:rPr>
         <w:tab/>
-        <w:t xml:space="preserve">October 2019 – Present </w:t>
+        <w:t xml:space="preserve"> </w:t>
       </w:r>
     </w:p>
     <w:p>
@@ -1329,7 +1493,14 @@
           <w:rFonts w:ascii="Times" w:hAnsi="Times"/>
           <w:color w:val="000000" w:themeColor="text1"/>
         </w:rPr>
-        <w:t xml:space="preserve">GENERAL MERCHANDISER, FULLFILMENT ADVOCATE, </w:t>
+        <w:t xml:space="preserve">GENERAL </w:t>
+      </w:r>
+      <w:r>
+        <w:rPr>
+          <w:rFonts w:ascii="Times" w:hAnsi="Times"/>
+          <w:color w:val="000000" w:themeColor="text1"/>
+        </w:rPr>
+        <w:t xml:space="preserve">MERCHANDISER, </w:t>
       </w:r>
       <w:r>
         <w:rPr>
@@ -1339,6 +1510,22 @@
           <w:color w:val="000000" w:themeColor="text1"/>
         </w:rPr>
         <w:t>TARGET</w:t>
+      </w:r>
+      <w:r>
+        <w:rPr>
+          <w:rFonts w:ascii="Times" w:hAnsi="Times"/>
+          <w:b/>
+          <w:bCs/>
+          <w:color w:val="000000" w:themeColor="text1"/>
+        </w:rPr>
+        <w:t xml:space="preserve">                                                            </w:t>
+      </w:r>
+      <w:r>
+        <w:rPr>
+          <w:rFonts w:ascii="Times" w:hAnsi="Times"/>
+          <w:color w:val="000000" w:themeColor="text1"/>
+        </w:rPr>
+        <w:t>December 2019 – December 2020</w:t>
       </w:r>
     </w:p>
     <w:p>
@@ -1400,6 +1587,59 @@
         </w:rPr>
         <w:t>AMAZON</w:t>
       </w:r>
+      <w:r>
+        <w:rPr>
+          <w:rFonts w:ascii="Times" w:hAnsi="Times"/>
+          <w:b/>
+          <w:bCs/>
+          <w:color w:val="000000" w:themeColor="text1"/>
+        </w:rPr>
+        <w:tab/>
+      </w:r>
+      <w:r>
+        <w:rPr>
+          <w:rFonts w:ascii="Times" w:hAnsi="Times"/>
+          <w:b/>
+          <w:bCs/>
+          <w:color w:val="000000" w:themeColor="text1"/>
+        </w:rPr>
+        <w:tab/>
+      </w:r>
+      <w:r>
+        <w:rPr>
+          <w:rFonts w:ascii="Times" w:hAnsi="Times"/>
+          <w:b/>
+          <w:bCs/>
+          <w:color w:val="000000" w:themeColor="text1"/>
+        </w:rPr>
+        <w:tab/>
+      </w:r>
+      <w:r>
+        <w:rPr>
+          <w:rFonts w:ascii="Times" w:hAnsi="Times"/>
+          <w:b/>
+          <w:bCs/>
+          <w:color w:val="000000" w:themeColor="text1"/>
+        </w:rPr>
+        <w:tab/>
+      </w:r>
+      <w:r>
+        <w:rPr>
+          <w:rFonts w:ascii="Times" w:hAnsi="Times"/>
+          <w:b/>
+          <w:bCs/>
+          <w:color w:val="000000" w:themeColor="text1"/>
+        </w:rPr>
+        <w:tab/>
+        <w:t xml:space="preserve">                       </w:t>
+      </w:r>
+      <w:r>
+        <w:rPr>
+          <w:rFonts w:ascii="Times" w:hAnsi="Times"/>
+          <w:color w:val="000000" w:themeColor="text1"/>
+        </w:rPr>
+        <w:t>January 2021 – June 2021</w:t>
+      </w:r>
     </w:p>
     <w:p>
       <w:pPr>
@@ -1416,40 +1656,6 @@
           <w:color w:val="000000" w:themeColor="text1"/>
         </w:rPr>
         <w:t>Communicated with customers about their order and quickly prepared their orders for delivery.</w:t>
-      </w:r>
-    </w:p>
-    <w:p>
-      <w:pPr>
-        <w:rPr>
-          <w:rFonts w:ascii="Times" w:hAnsi="Times"/>
-          <w:b/>
-          <w:bCs/>
-          <w:color w:val="000000" w:themeColor="text1"/>
-          <w:sz w:val="28"/>
-          <w:szCs w:val="28"/>
-        </w:rPr>
-      </w:pPr>
-      <w:r>
-        <w:rPr>
-          <w:rFonts w:ascii="Times" w:hAnsi="Times"/>
-          <w:b/>
-          <w:bCs/>
-          <w:color w:val="000000" w:themeColor="text1"/>
-          <w:sz w:val="28"/>
-          <w:szCs w:val="28"/>
-        </w:rPr>
-        <w:t>PROJECT</w:t>
-      </w:r>
-      <w:r>
-        <w:rPr>
-          <w:rFonts w:ascii="Times" w:hAnsi="Times"/>
-          <w:b/>
-          <w:bCs/>
-          <w:color w:val="000000" w:themeColor="text1"/>
-          <w:sz w:val="28"/>
-          <w:szCs w:val="28"/>
-        </w:rPr>
-        <w:t>S</w:t>
       </w:r>
     </w:p>
     <w:p>
@@ -1469,9 +1675,187 @@
           <w:rFonts w:ascii="Times" w:hAnsi="Times"/>
           <w:color w:val="000000" w:themeColor="text1"/>
         </w:rPr>
-        <w:t xml:space="preserve">Link Tree </w:t>
-      </w:r>
-      <w:hyperlink r:id="rId9" w:history="1">
+        <w:t xml:space="preserve">TECHNICAL SPECIALIST, </w:t>
+      </w:r>
+      <w:r>
+        <w:rPr>
+          <w:rFonts w:ascii="Times" w:hAnsi="Times"/>
+          <w:b/>
+          <w:bCs/>
+          <w:color w:val="000000" w:themeColor="text1"/>
+        </w:rPr>
+        <w:t>APPLE</w:t>
+      </w:r>
+      <w:r>
+        <w:rPr>
+          <w:rFonts w:ascii="Times" w:hAnsi="Times"/>
+          <w:b/>
+          <w:bCs/>
+          <w:color w:val="000000" w:themeColor="text1"/>
+        </w:rPr>
+        <w:tab/>
+      </w:r>
+      <w:r>
+        <w:rPr>
+          <w:rFonts w:ascii="Times" w:hAnsi="Times"/>
+          <w:b/>
+          <w:bCs/>
+          <w:color w:val="000000" w:themeColor="text1"/>
+        </w:rPr>
+        <w:tab/>
+      </w:r>
+      <w:r>
+        <w:rPr>
+          <w:rFonts w:ascii="Times" w:hAnsi="Times"/>
+          <w:b/>
+          <w:bCs/>
+          <w:color w:val="000000" w:themeColor="text1"/>
+        </w:rPr>
+        <w:tab/>
+      </w:r>
+      <w:r>
+        <w:rPr>
+          <w:rFonts w:ascii="Times" w:hAnsi="Times"/>
+          <w:b/>
+          <w:bCs/>
+          <w:color w:val="000000" w:themeColor="text1"/>
+        </w:rPr>
+        <w:tab/>
+      </w:r>
+      <w:r>
+        <w:rPr>
+          <w:rFonts w:ascii="Times" w:hAnsi="Times"/>
+          <w:b/>
+          <w:bCs/>
+          <w:color w:val="000000" w:themeColor="text1"/>
+        </w:rPr>
+        <w:tab/>
+        <w:t xml:space="preserve">                                 </w:t>
+      </w:r>
+      <w:r>
+        <w:rPr>
+          <w:rFonts w:ascii="Times" w:hAnsi="Times"/>
+          <w:color w:val="000000" w:themeColor="text1"/>
+        </w:rPr>
+        <w:t>June 2021 – Present</w:t>
+      </w:r>
+    </w:p>
+    <w:p>
+      <w:pPr>
+        <w:pStyle w:val="Body"/>
+        <w:ind w:left="1440" w:firstLine="0"/>
+        <w:rPr>
+          <w:rFonts w:ascii="Times" w:hAnsi="Times"/>
+          <w:color w:val="000000" w:themeColor="text1"/>
+        </w:rPr>
+      </w:pPr>
+      <w:r>
+        <w:rPr>
+          <w:rFonts w:ascii="Times" w:hAnsi="Times"/>
+          <w:color w:val="000000" w:themeColor="text1"/>
+        </w:rPr>
+        <w:t>Assessed the situation of customers that need assistance and helped customers by advising them and positioning solutions on the spot, using my technical knowledge of current and old Apple technologies to help with iPod, iPhone, and iPad devices.</w:t>
+      </w:r>
+    </w:p>
+    <w:p>
+      <w:pPr>
+        <w:pStyle w:val="Body"/>
+        <w:ind w:left="1440" w:firstLine="0"/>
+        <w:rPr>
+          <w:rFonts w:ascii="Times" w:hAnsi="Times"/>
+          <w:color w:val="000000" w:themeColor="text1"/>
+        </w:rPr>
+      </w:pPr>
+      <w:r>
+        <w:rPr>
+          <w:rFonts w:ascii="Times" w:hAnsi="Times"/>
+          <w:color w:val="000000" w:themeColor="text1"/>
+        </w:rPr>
+        <w:t>Reassured Apple customers when delivering product diagnoses and potential solutions and maintained composure and customer focus while troubleshooting and solving issues.</w:t>
+      </w:r>
+    </w:p>
+    <w:p>
+      <w:pPr>
+        <w:rPr>
+          <w:rFonts w:ascii="Times" w:hAnsi="Times"/>
+          <w:b/>
+          <w:bCs/>
+          <w:color w:val="000000" w:themeColor="text1"/>
+          <w:sz w:val="28"/>
+          <w:szCs w:val="28"/>
+        </w:rPr>
+      </w:pPr>
+      <w:r>
+        <w:rPr>
+          <w:rFonts w:ascii="Times" w:hAnsi="Times"/>
+          <w:b/>
+          <w:bCs/>
+          <w:color w:val="000000" w:themeColor="text1"/>
+          <w:sz w:val="28"/>
+          <w:szCs w:val="28"/>
+        </w:rPr>
+        <w:t>PROJECT</w:t>
+      </w:r>
+      <w:r>
+        <w:rPr>
+          <w:rFonts w:ascii="Times" w:hAnsi="Times"/>
+          <w:b/>
+          <w:bCs/>
+          <w:color w:val="000000" w:themeColor="text1"/>
+          <w:sz w:val="28"/>
+          <w:szCs w:val="28"/>
+        </w:rPr>
+        <w:t>S</w:t>
+      </w:r>
+    </w:p>
+    <w:p>
+      <w:pPr>
+        <w:pStyle w:val="Body"/>
+        <w:numPr>
+          <w:ilvl w:val="0"/>
+          <w:numId w:val="10"/>
+        </w:numPr>
+        <w:rPr>
+          <w:rFonts w:ascii="Times" w:hAnsi="Times"/>
+          <w:color w:val="000000" w:themeColor="text1"/>
+        </w:rPr>
+      </w:pPr>
+      <w:r>
+        <w:rPr>
+          <w:rFonts w:ascii="Times" w:hAnsi="Times"/>
+          <w:color w:val="000000" w:themeColor="text1"/>
+        </w:rPr>
+        <w:t>Link</w:t>
+      </w:r>
+      <w:r>
+        <w:rPr>
+          <w:rFonts w:ascii="Times" w:hAnsi="Times"/>
+          <w:color w:val="000000" w:themeColor="text1"/>
+        </w:rPr>
+        <w:t>s</w:t>
+      </w:r>
+      <w:r>
+        <w:rPr>
+          <w:rFonts w:ascii="Times" w:hAnsi="Times"/>
+          <w:color w:val="000000" w:themeColor="text1"/>
+        </w:rPr>
+        <w:t xml:space="preserve"> Tree</w:t>
+      </w:r>
+      <w:r>
+        <w:rPr>
+          <w:rFonts w:ascii="Times" w:hAnsi="Times"/>
+          <w:color w:val="000000" w:themeColor="text1"/>
+        </w:rPr>
+        <w:t xml:space="preserve"> Website</w:t>
+      </w:r>
+      <w:r>
+        <w:rPr>
+          <w:rFonts w:ascii="Times" w:hAnsi="Times"/>
+          <w:color w:val="000000" w:themeColor="text1"/>
+        </w:rPr>
+        <w:t xml:space="preserve"> </w:t>
+      </w:r>
+      <w:hyperlink r:id="rId10" w:history="1">
         <w:r>
           <w:rPr>
             <w:rStyle w:val="Hyperlink"/>
@@ -1544,64 +1928,180 @@
       <w:r>
         <w:rPr>
           <w:rFonts w:ascii="Times" w:hAnsi="Times"/>
-          <w:b/>
-          <w:bCs/>
-          <w:color w:val="000000" w:themeColor="text1"/>
-        </w:rPr>
-        <w:t>YouTube</w:t>
-      </w:r>
-      <w:r>
-        <w:rPr>
-          <w:rFonts w:ascii="Times" w:hAnsi="Times"/>
-          <w:color w:val="000000" w:themeColor="text1"/>
-        </w:rPr>
-        <w:t xml:space="preserve"> channel: </w:t>
-      </w:r>
-      <w:r>
-        <w:rPr>
-          <w:rFonts w:ascii="Times" w:hAnsi="Times"/>
-          <w:b/>
-          <w:bCs/>
-          <w:color w:val="000000" w:themeColor="text1"/>
-        </w:rPr>
-        <w:t>Coding Sensation</w:t>
-      </w:r>
-      <w:r>
-        <w:rPr>
-          <w:rFonts w:ascii="Times" w:hAnsi="Times"/>
-          <w:color w:val="000000" w:themeColor="text1"/>
-        </w:rPr>
-        <w:t xml:space="preserve">. </w:t>
-      </w:r>
-      <w:hyperlink r:id="rId10" w:history="1">
-        <w:r>
-          <w:rPr>
-            <w:rStyle w:val="Hyperlink"/>
-          </w:rPr>
-          <w:t>https://youtube.com/</w:t>
-        </w:r>
-        <w:r>
-          <w:rPr>
-            <w:rStyle w:val="Hyperlink"/>
-          </w:rPr>
-          <w:t>codingsensation</w:t>
-        </w:r>
-      </w:hyperlink>
-      <w:r>
-        <w:rPr>
-          <w:rFonts w:ascii="Times" w:hAnsi="Times"/>
-          <w:color w:val="000000" w:themeColor="text1"/>
-        </w:rPr>
-        <w:tab/>
+          <w:color w:val="000000" w:themeColor="text1"/>
+        </w:rPr>
+        <w:t>Portfolio Website</w:t>
+      </w:r>
+      <w:r>
+        <w:rPr>
+          <w:rFonts w:ascii="Times" w:hAnsi="Times"/>
+          <w:color w:val="000000" w:themeColor="text1"/>
+        </w:rPr>
+        <w:t xml:space="preserve"> </w:t>
       </w:r>
       <w:hyperlink r:id="rId11" w:history="1">
         <w:r>
           <w:rPr>
             <w:rStyle w:val="Hyperlink"/>
           </w:rPr>
-          <w:t>https://codingsensation.com</w:t>
+          <w:t>https://talalzeini.com</w:t>
         </w:r>
       </w:hyperlink>
+    </w:p>
+    <w:p>
+      <w:pPr>
+        <w:pStyle w:val="Body"/>
+        <w:ind w:left="1440" w:firstLine="0"/>
+        <w:rPr>
+          <w:rFonts w:ascii="Times" w:hAnsi="Times"/>
+          <w:color w:val="000000" w:themeColor="text1"/>
+        </w:rPr>
+      </w:pPr>
+      <w:r>
+        <w:rPr>
+          <w:rFonts w:ascii="Times" w:hAnsi="Times"/>
+          <w:color w:val="000000" w:themeColor="text1"/>
+        </w:rPr>
+        <w:t>Completed my portfolio website</w:t>
+      </w:r>
+      <w:r>
+        <w:rPr>
+          <w:rFonts w:ascii="Times" w:hAnsi="Times"/>
+          <w:color w:val="000000" w:themeColor="text1"/>
+        </w:rPr>
+        <w:t xml:space="preserve">, built using </w:t>
+      </w:r>
+      <w:r>
+        <w:rPr>
+          <w:rFonts w:ascii="Times" w:hAnsi="Times"/>
+          <w:b/>
+          <w:bCs/>
+          <w:color w:val="000000" w:themeColor="text1"/>
+        </w:rPr>
+        <w:t>HTML</w:t>
+      </w:r>
+      <w:r>
+        <w:rPr>
+          <w:rFonts w:ascii="Times" w:hAnsi="Times"/>
+          <w:color w:val="000000" w:themeColor="text1"/>
+        </w:rPr>
+        <w:t xml:space="preserve">, </w:t>
+      </w:r>
+      <w:r>
+        <w:rPr>
+          <w:rFonts w:ascii="Times" w:hAnsi="Times"/>
+          <w:b/>
+          <w:bCs/>
+          <w:color w:val="000000" w:themeColor="text1"/>
+        </w:rPr>
+        <w:t>CSS</w:t>
+      </w:r>
+      <w:r>
+        <w:rPr>
+          <w:rFonts w:ascii="Times" w:hAnsi="Times"/>
+          <w:color w:val="000000" w:themeColor="text1"/>
+        </w:rPr>
+        <w:t xml:space="preserve">, </w:t>
+      </w:r>
+      <w:r>
+        <w:rPr>
+          <w:rFonts w:ascii="Times" w:hAnsi="Times"/>
+          <w:b/>
+          <w:bCs/>
+          <w:color w:val="000000" w:themeColor="text1"/>
+        </w:rPr>
+        <w:t>JavaScript</w:t>
+      </w:r>
+      <w:r>
+        <w:rPr>
+          <w:rFonts w:ascii="Times" w:hAnsi="Times"/>
+          <w:color w:val="000000" w:themeColor="text1"/>
+        </w:rPr>
+        <w:t>, showcasing</w:t>
+      </w:r>
+      <w:r>
+        <w:rPr>
+          <w:rFonts w:ascii="Times" w:hAnsi="Times"/>
+          <w:color w:val="000000" w:themeColor="text1"/>
+        </w:rPr>
+        <w:t xml:space="preserve"> personal projects</w:t>
+      </w:r>
+      <w:r>
+        <w:rPr>
+          <w:rFonts w:ascii="Times" w:hAnsi="Times"/>
+          <w:color w:val="000000" w:themeColor="text1"/>
+        </w:rPr>
+        <w:t>.</w:t>
+      </w:r>
+    </w:p>
+    <w:p>
+      <w:pPr>
+        <w:pStyle w:val="ListParagraph"/>
+        <w:numPr>
+          <w:ilvl w:val="0"/>
+          <w:numId w:val="9"/>
+        </w:numPr>
+        <w:rPr>
+          <w:rStyle w:val="Link"/>
+          <w:rFonts w:ascii="Times" w:hAnsi="Times"/>
+          <w:color w:val="000000" w:themeColor="text1"/>
+          <w:u w:val="none" w:color="000000"/>
+        </w:rPr>
+      </w:pPr>
+      <w:r>
+        <w:rPr>
+          <w:rFonts w:ascii="Times" w:hAnsi="Times"/>
+          <w:color w:val="000000" w:themeColor="text1"/>
+        </w:rPr>
+        <w:t xml:space="preserve">Resume Website </w:t>
+      </w:r>
+      <w:hyperlink r:id="rId12" w:history="1">
+        <w:r>
+          <w:rPr>
+            <w:rStyle w:val="Hyperlink"/>
+          </w:rPr>
+          <w:t>https://talalzeini.github.io/react-resume/</w:t>
+        </w:r>
+      </w:hyperlink>
+    </w:p>
+    <w:p>
+      <w:pPr>
+        <w:ind w:left="1440"/>
+        <w:rPr>
+          <w:rFonts w:ascii="Times" w:hAnsi="Times"/>
+          <w:color w:val="000000" w:themeColor="text1"/>
+        </w:rPr>
+      </w:pPr>
+      <w:r>
+        <w:rPr>
+          <w:rFonts w:ascii="Times" w:hAnsi="Times"/>
+          <w:color w:val="000000" w:themeColor="text1"/>
+        </w:rPr>
+        <w:t xml:space="preserve">Improved my development skills by making </w:t>
+      </w:r>
+      <w:r>
+        <w:rPr>
+          <w:rFonts w:ascii="Times" w:hAnsi="Times"/>
+          <w:color w:val="000000" w:themeColor="text1"/>
+        </w:rPr>
+        <w:t xml:space="preserve">a website showcasing my work experience using </w:t>
+      </w:r>
+      <w:r>
+        <w:rPr>
+          <w:rFonts w:ascii="Times" w:hAnsi="Times"/>
+          <w:b/>
+          <w:bCs/>
+          <w:color w:val="000000" w:themeColor="text1"/>
+        </w:rPr>
+        <w:t>React.js</w:t>
+      </w:r>
+      <w:r>
+        <w:rPr>
+          <w:rFonts w:ascii="Times" w:hAnsi="Times"/>
+          <w:color w:val="000000" w:themeColor="text1"/>
+        </w:rPr>
+        <w:t>.</w:t>
+      </w:r>
     </w:p>
     <w:p>
       <w:pPr>
@@ -1622,7 +2122,7 @@
         </w:rPr>
         <w:t xml:space="preserve">Sorting Algorithms Visualizer </w:t>
       </w:r>
-      <w:hyperlink r:id="rId12" w:history="1">
+      <w:hyperlink r:id="rId13" w:history="1">
         <w:r>
           <w:rPr>
             <w:rStyle w:val="Hyperlink"/>
@@ -1645,6 +2145,7 @@
           <w:rFonts w:ascii="Times" w:hAnsi="Times"/>
           <w:color w:val="000000" w:themeColor="text1"/>
         </w:rPr>
+        <w:lastRenderedPageBreak/>
         <w:t xml:space="preserve">Created a sorting algorithms visualizer with </w:t>
       </w:r>
       <w:r>
@@ -1719,127 +2220,6 @@
           <w:color w:val="000000" w:themeColor="text1"/>
         </w:rPr>
         <w:t>Bubble Sort</w:t>
-      </w:r>
-      <w:r>
-        <w:rPr>
-          <w:rFonts w:ascii="Times" w:hAnsi="Times"/>
-          <w:color w:val="000000" w:themeColor="text1"/>
-        </w:rPr>
-        <w:t>.</w:t>
-      </w:r>
-    </w:p>
-    <w:p>
-      <w:pPr>
-        <w:pStyle w:val="Body"/>
-        <w:numPr>
-          <w:ilvl w:val="0"/>
-          <w:numId w:val="10"/>
-        </w:numPr>
-        <w:rPr>
-          <w:rFonts w:ascii="Times" w:hAnsi="Times"/>
-          <w:color w:val="000000" w:themeColor="text1"/>
-        </w:rPr>
-      </w:pPr>
-      <w:r>
-        <w:rPr>
-          <w:rFonts w:ascii="Times" w:hAnsi="Times"/>
-          <w:color w:val="000000" w:themeColor="text1"/>
-        </w:rPr>
-        <w:t>Portfolio Website</w:t>
-      </w:r>
-      <w:r>
-        <w:rPr>
-          <w:rFonts w:ascii="Times" w:hAnsi="Times"/>
-          <w:color w:val="000000" w:themeColor="text1"/>
-        </w:rPr>
-        <w:t xml:space="preserve"> </w:t>
-      </w:r>
-      <w:hyperlink r:id="rId13" w:history="1">
-        <w:r>
-          <w:rPr>
-            <w:rStyle w:val="Hyperlink"/>
-          </w:rPr>
-          <w:t>https://talalzeini.com</w:t>
-        </w:r>
-      </w:hyperlink>
-    </w:p>
-    <w:p>
-      <w:pPr>
-        <w:pStyle w:val="Body"/>
-        <w:ind w:left="1440" w:firstLine="0"/>
-        <w:rPr>
-          <w:rFonts w:ascii="Times" w:hAnsi="Times"/>
-          <w:color w:val="000000" w:themeColor="text1"/>
-        </w:rPr>
-      </w:pPr>
-      <w:r>
-        <w:rPr>
-          <w:rFonts w:ascii="Times" w:hAnsi="Times"/>
-          <w:color w:val="000000" w:themeColor="text1"/>
-        </w:rPr>
-        <w:t>Completed my portfolio website</w:t>
-      </w:r>
-      <w:r>
-        <w:rPr>
-          <w:rFonts w:ascii="Times" w:hAnsi="Times"/>
-          <w:color w:val="000000" w:themeColor="text1"/>
-        </w:rPr>
-        <w:t xml:space="preserve">, built using </w:t>
-      </w:r>
-      <w:r>
-        <w:rPr>
-          <w:rFonts w:ascii="Times" w:hAnsi="Times"/>
-          <w:b/>
-          <w:bCs/>
-          <w:color w:val="000000" w:themeColor="text1"/>
-        </w:rPr>
-        <w:t>HTML</w:t>
-      </w:r>
-      <w:r>
-        <w:rPr>
-          <w:rFonts w:ascii="Times" w:hAnsi="Times"/>
-          <w:color w:val="000000" w:themeColor="text1"/>
-        </w:rPr>
-        <w:t xml:space="preserve">, </w:t>
-      </w:r>
-      <w:r>
-        <w:rPr>
-          <w:rFonts w:ascii="Times" w:hAnsi="Times"/>
-          <w:b/>
-          <w:bCs/>
-          <w:color w:val="000000" w:themeColor="text1"/>
-        </w:rPr>
-        <w:t>CSS</w:t>
-      </w:r>
-      <w:r>
-        <w:rPr>
-          <w:rFonts w:ascii="Times" w:hAnsi="Times"/>
-          <w:color w:val="000000" w:themeColor="text1"/>
-        </w:rPr>
-        <w:t xml:space="preserve">, </w:t>
-      </w:r>
-      <w:r>
-        <w:rPr>
-          <w:rFonts w:ascii="Times" w:hAnsi="Times"/>
-          <w:b/>
-          <w:bCs/>
-          <w:color w:val="000000" w:themeColor="text1"/>
-        </w:rPr>
-        <w:t>JavaScript</w:t>
-      </w:r>
-      <w:r>
-        <w:rPr>
-          <w:rFonts w:ascii="Times" w:hAnsi="Times"/>
-          <w:color w:val="000000" w:themeColor="text1"/>
-        </w:rPr>
-        <w:t>, showcasing</w:t>
-      </w:r>
-      <w:r>
-        <w:rPr>
-          <w:rFonts w:ascii="Times" w:hAnsi="Times"/>
-          <w:color w:val="000000" w:themeColor="text1"/>
-        </w:rPr>
-        <w:t xml:space="preserve"> personal projects</w:t>
       </w:r>
       <w:r>
         <w:rPr>
@@ -1924,7 +2304,7 @@
           <w:rFonts w:ascii="Times" w:hAnsi="Times"/>
           <w:color w:val="000000" w:themeColor="text1"/>
         </w:rPr>
-        <w:t xml:space="preserve"> and the statistics are displayed in tables, charts, and even a map. The project was developed using </w:t>
+        <w:t xml:space="preserve"> and the statistics are displayed in tables, charts. The project was developed using </w:t>
       </w:r>
       <w:r>
         <w:rPr>
@@ -2023,6 +2403,197 @@
           <w:color w:val="000000" w:themeColor="text1"/>
         </w:rPr>
         <w:t>.</w:t>
+      </w:r>
+    </w:p>
+    <w:p>
+      <w:pPr>
+        <w:pStyle w:val="Body"/>
+        <w:numPr>
+          <w:ilvl w:val="0"/>
+          <w:numId w:val="9"/>
+        </w:numPr>
+        <w:rPr>
+          <w:rFonts w:ascii="Times" w:hAnsi="Times"/>
+          <w:color w:val="000000" w:themeColor="text1"/>
+        </w:rPr>
+      </w:pPr>
+      <w:r>
+        <w:rPr>
+          <w:rFonts w:ascii="Times" w:hAnsi="Times"/>
+          <w:color w:val="000000" w:themeColor="text1"/>
+        </w:rPr>
+        <w:t xml:space="preserve">Crypto Tracker </w:t>
+      </w:r>
+      <w:hyperlink r:id="rId15" w:history="1">
+        <w:r>
+          <w:rPr>
+            <w:rStyle w:val="Hyperlink"/>
+          </w:rPr>
+          <w:t>https://talalzeini.github.io/crypto-tracker/</w:t>
+        </w:r>
+      </w:hyperlink>
+    </w:p>
+    <w:p>
+      <w:pPr>
+        <w:pStyle w:val="Body"/>
+        <w:ind w:left="1440" w:firstLine="0"/>
+        <w:rPr>
+          <w:rFonts w:ascii="Times" w:hAnsi="Times"/>
+          <w:color w:val="000000" w:themeColor="text1"/>
+        </w:rPr>
+      </w:pPr>
+      <w:r>
+        <w:rPr>
+          <w:rFonts w:ascii="Times" w:hAnsi="Times"/>
+          <w:color w:val="000000" w:themeColor="text1"/>
+        </w:rPr>
+        <w:t xml:space="preserve">Improved my </w:t>
+      </w:r>
+      <w:r>
+        <w:rPr>
+          <w:rFonts w:ascii="Times" w:hAnsi="Times"/>
+          <w:b/>
+          <w:bCs/>
+          <w:color w:val="000000" w:themeColor="text1"/>
+        </w:rPr>
+        <w:t xml:space="preserve">React.js </w:t>
+      </w:r>
+      <w:r>
+        <w:rPr>
+          <w:rFonts w:ascii="Times" w:hAnsi="Times"/>
+          <w:color w:val="000000" w:themeColor="text1"/>
+        </w:rPr>
+        <w:t xml:space="preserve">skills by making a digital currency tracker using an </w:t>
+      </w:r>
+      <w:r>
+        <w:rPr>
+          <w:rFonts w:ascii="Times" w:hAnsi="Times"/>
+          <w:b/>
+          <w:bCs/>
+          <w:color w:val="000000" w:themeColor="text1"/>
+        </w:rPr>
+        <w:t>API</w:t>
+      </w:r>
+      <w:r>
+        <w:rPr>
+          <w:rFonts w:ascii="Times" w:hAnsi="Times"/>
+          <w:color w:val="000000" w:themeColor="text1"/>
+        </w:rPr>
+        <w:t xml:space="preserve">, where the </w:t>
+      </w:r>
+      <w:r>
+        <w:rPr>
+          <w:rFonts w:ascii="Times" w:hAnsi="Times"/>
+          <w:b/>
+          <w:bCs/>
+          <w:color w:val="000000" w:themeColor="text1"/>
+        </w:rPr>
+        <w:t>live</w:t>
+      </w:r>
+      <w:r>
+        <w:rPr>
+          <w:rFonts w:ascii="Times" w:hAnsi="Times"/>
+          <w:color w:val="000000" w:themeColor="text1"/>
+        </w:rPr>
+        <w:t xml:space="preserve"> price of cryptocurrencies such as Bitcoin, Ethereum, and Dogecoin, is displayed.</w:t>
+      </w:r>
+    </w:p>
+    <w:p>
+      <w:pPr>
+        <w:pStyle w:val="Body"/>
+        <w:numPr>
+          <w:ilvl w:val="0"/>
+          <w:numId w:val="9"/>
+        </w:numPr>
+        <w:rPr>
+          <w:rFonts w:ascii="Times" w:hAnsi="Times"/>
+          <w:color w:val="000000" w:themeColor="text1"/>
+        </w:rPr>
+      </w:pPr>
+      <w:r>
+        <w:rPr>
+          <w:rFonts w:ascii="Times" w:hAnsi="Times"/>
+          <w:color w:val="000000" w:themeColor="text1"/>
+        </w:rPr>
+        <w:t xml:space="preserve">Logs Tracker </w:t>
+      </w:r>
+      <w:hyperlink r:id="rId16" w:history="1">
+        <w:r>
+          <w:rPr>
+            <w:rStyle w:val="Hyperlink"/>
+          </w:rPr>
+          <w:t>https://logs-tracker.web.app</w:t>
+        </w:r>
+      </w:hyperlink>
+    </w:p>
+    <w:p>
+      <w:pPr>
+        <w:pStyle w:val="Body"/>
+        <w:ind w:left="1440" w:firstLine="0"/>
+        <w:rPr>
+          <w:rFonts w:ascii="Times" w:hAnsi="Times"/>
+          <w:b/>
+          <w:bCs/>
+          <w:color w:val="000000" w:themeColor="text1"/>
+        </w:rPr>
+      </w:pPr>
+      <w:r>
+        <w:rPr>
+          <w:rFonts w:ascii="Times" w:hAnsi="Times"/>
+          <w:color w:val="000000" w:themeColor="text1"/>
+        </w:rPr>
+        <w:t xml:space="preserve"> Strengthened my web development skills by making a scientific calculator, with </w:t>
+      </w:r>
+      <w:r>
+        <w:rPr>
+          <w:rFonts w:ascii="Times" w:hAnsi="Times"/>
+          <w:b/>
+          <w:bCs/>
+          <w:color w:val="000000" w:themeColor="text1"/>
+        </w:rPr>
+        <w:t>JavaScript</w:t>
+      </w:r>
+      <w:r>
+        <w:rPr>
+          <w:rFonts w:ascii="Times" w:hAnsi="Times"/>
+          <w:color w:val="000000" w:themeColor="text1"/>
+        </w:rPr>
+        <w:t xml:space="preserve"> and </w:t>
+      </w:r>
+      <w:r>
+        <w:rPr>
+          <w:rFonts w:ascii="Times" w:hAnsi="Times"/>
+          <w:b/>
+          <w:bCs/>
+          <w:color w:val="000000" w:themeColor="text1"/>
+        </w:rPr>
+        <w:t>Firebase</w:t>
+      </w:r>
+      <w:r>
+        <w:rPr>
+          <w:rFonts w:ascii="Times" w:hAnsi="Times"/>
+          <w:b/>
+          <w:bCs/>
+          <w:color w:val="000000" w:themeColor="text1"/>
+        </w:rPr>
+        <w:t>,</w:t>
+      </w:r>
+    </w:p>
+    <w:p>
+      <w:pPr>
+        <w:pStyle w:val="Body"/>
+        <w:ind w:left="1440" w:firstLine="0"/>
+        <w:rPr>
+          <w:rFonts w:ascii="Times" w:hAnsi="Times"/>
+          <w:color w:val="000000" w:themeColor="text1"/>
+        </w:rPr>
+      </w:pPr>
+      <w:r>
+        <w:rPr>
+          <w:rFonts w:ascii="Times" w:hAnsi="Times"/>
+          <w:color w:val="000000" w:themeColor="text1"/>
+        </w:rPr>
+        <w:t xml:space="preserve"> Where all arithmetic operations are saved and displayed below the calculator.</w:t>
       </w:r>
     </w:p>
     <w:p>
@@ -2046,7 +2617,7 @@
         </w:rPr>
         <w:t xml:space="preserve">Quiz Generator </w:t>
       </w:r>
-      <w:hyperlink r:id="rId15" w:tooltip="Demo" w:history="1">
+      <w:hyperlink r:id="rId17" w:history="1">
         <w:r>
           <w:rPr>
             <w:rStyle w:val="Hyperlink"/>
@@ -2058,19 +2629,7 @@
           <w:rPr>
             <w:rStyle w:val="Hyperlink"/>
           </w:rPr>
-          <w:t>quiz</w:t>
-        </w:r>
-        <w:r>
-          <w:rPr>
-            <w:rStyle w:val="Hyperlink"/>
-          </w:rPr>
-          <w:t>-generator</w:t>
-        </w:r>
-        <w:r>
-          <w:rPr>
-            <w:rStyle w:val="Hyperlink"/>
-          </w:rPr>
-          <w:t>/</w:t>
+          <w:t>quiz-generator/</w:t>
         </w:r>
       </w:hyperlink>
     </w:p>
@@ -2151,151 +2710,6 @@
           <w:color w:val="000000" w:themeColor="text1"/>
         </w:rPr>
         <w:t xml:space="preserve"> practice for any kind of test by taking a multiple-choice quiz you get to create.</w:t>
-      </w:r>
-    </w:p>
-    <w:p>
-      <w:pPr>
-        <w:pStyle w:val="Body"/>
-        <w:numPr>
-          <w:ilvl w:val="0"/>
-          <w:numId w:val="9"/>
-        </w:numPr>
-        <w:rPr>
-          <w:rFonts w:ascii="Times" w:hAnsi="Times"/>
-          <w:color w:val="000000" w:themeColor="text1"/>
-        </w:rPr>
-      </w:pPr>
-      <w:r>
-        <w:rPr>
-          <w:rFonts w:ascii="Times" w:hAnsi="Times"/>
-          <w:color w:val="000000" w:themeColor="text1"/>
-        </w:rPr>
-        <w:t xml:space="preserve">Math Quiz </w:t>
-      </w:r>
-      <w:hyperlink r:id="rId16" w:history="1">
-        <w:r>
-          <w:rPr>
-            <w:rStyle w:val="Hyperlink"/>
-          </w:rPr>
-          <w:t>https://talalzeini.github.io/math-quiz</w:t>
-        </w:r>
-      </w:hyperlink>
-    </w:p>
-    <w:p>
-      <w:pPr>
-        <w:pStyle w:val="Body"/>
-        <w:ind w:left="1440" w:firstLine="0"/>
-        <w:rPr>
-          <w:rFonts w:ascii="Times" w:hAnsi="Times"/>
-          <w:color w:val="000000" w:themeColor="text1"/>
-        </w:rPr>
-      </w:pPr>
-      <w:r>
-        <w:rPr>
-          <w:rFonts w:ascii="Times" w:hAnsi="Times"/>
-          <w:color w:val="000000" w:themeColor="text1"/>
-        </w:rPr>
-        <w:t xml:space="preserve">Gained more experience using </w:t>
-      </w:r>
-      <w:r>
-        <w:rPr>
-          <w:rFonts w:ascii="Times" w:hAnsi="Times"/>
-          <w:b/>
-          <w:bCs/>
-          <w:color w:val="000000" w:themeColor="text1"/>
-        </w:rPr>
-        <w:t>JavaScript</w:t>
-      </w:r>
-      <w:r>
-        <w:rPr>
-          <w:rFonts w:ascii="Times" w:hAnsi="Times"/>
-          <w:color w:val="000000" w:themeColor="text1"/>
-        </w:rPr>
-        <w:t xml:space="preserve"> by building a math quiz similar to the quiz generator.</w:t>
-      </w:r>
-    </w:p>
-    <w:p>
-      <w:pPr>
-        <w:pStyle w:val="ListParagraph"/>
-        <w:numPr>
-          <w:ilvl w:val="0"/>
-          <w:numId w:val="9"/>
-        </w:numPr>
-        <w:rPr>
-          <w:rStyle w:val="Link"/>
-          <w:rFonts w:ascii="Times" w:hAnsi="Times"/>
-          <w:color w:val="000000" w:themeColor="text1"/>
-          <w:u w:val="none" w:color="000000"/>
-        </w:rPr>
-      </w:pPr>
-      <w:r>
-        <w:rPr>
-          <w:rFonts w:ascii="Times" w:hAnsi="Times"/>
-          <w:color w:val="000000" w:themeColor="text1"/>
-        </w:rPr>
-        <w:lastRenderedPageBreak/>
-        <w:t>React</w:t>
-      </w:r>
-      <w:r>
-        <w:rPr>
-          <w:rFonts w:ascii="Times" w:hAnsi="Times"/>
-          <w:color w:val="000000" w:themeColor="text1"/>
-        </w:rPr>
-        <w:t xml:space="preserve">.js </w:t>
-      </w:r>
-      <w:r>
-        <w:rPr>
-          <w:rFonts w:ascii="Times" w:hAnsi="Times"/>
-          <w:color w:val="000000" w:themeColor="text1"/>
-        </w:rPr>
-        <w:t xml:space="preserve">Resume Website </w:t>
-      </w:r>
-      <w:hyperlink r:id="rId17" w:history="1">
-        <w:r>
-          <w:rPr>
-            <w:rStyle w:val="Hyperlink"/>
-          </w:rPr>
-          <w:t>https://talalzeini.github.io/react-resume/</w:t>
-        </w:r>
-      </w:hyperlink>
-    </w:p>
-    <w:p>
-      <w:pPr>
-        <w:ind w:left="1440"/>
-        <w:rPr>
-          <w:rFonts w:ascii="Times" w:hAnsi="Times"/>
-          <w:color w:val="000000" w:themeColor="text1"/>
-        </w:rPr>
-      </w:pPr>
-      <w:r>
-        <w:rPr>
-          <w:rFonts w:ascii="Times" w:hAnsi="Times"/>
-          <w:color w:val="000000" w:themeColor="text1"/>
-        </w:rPr>
-        <w:t xml:space="preserve">Improved my development skills by making </w:t>
-      </w:r>
-      <w:r>
-        <w:rPr>
-          <w:rFonts w:ascii="Times" w:hAnsi="Times"/>
-          <w:color w:val="000000" w:themeColor="text1"/>
-        </w:rPr>
-        <w:t xml:space="preserve">a website showcasing my work experience using </w:t>
-      </w:r>
-      <w:r>
-        <w:rPr>
-          <w:rFonts w:ascii="Times" w:hAnsi="Times"/>
-          <w:b/>
-          <w:bCs/>
-          <w:color w:val="000000" w:themeColor="text1"/>
-        </w:rPr>
-        <w:t>React.js</w:t>
-      </w:r>
-      <w:r>
-        <w:rPr>
-          <w:rFonts w:ascii="Times" w:hAnsi="Times"/>
-          <w:color w:val="000000" w:themeColor="text1"/>
-        </w:rPr>
-        <w:t>.</w:t>
       </w:r>
     </w:p>
     <w:p>
@@ -2413,151 +2827,23 @@
           <w:rFonts w:ascii="Times" w:hAnsi="Times"/>
           <w:color w:val="000000" w:themeColor="text1"/>
         </w:rPr>
-        <w:t xml:space="preserve">React.js Crypto Tracker </w:t>
+        <w:t>React</w:t>
+      </w:r>
+      <w:r>
+        <w:rPr>
+          <w:rFonts w:ascii="Times" w:hAnsi="Times"/>
+          <w:color w:val="000000" w:themeColor="text1"/>
+        </w:rPr>
+        <w:t>.js</w:t>
+      </w:r>
+      <w:r>
+        <w:rPr>
+          <w:rFonts w:ascii="Times" w:hAnsi="Times"/>
+          <w:color w:val="000000" w:themeColor="text1"/>
+        </w:rPr>
+        <w:t xml:space="preserve"> To-Do List </w:t>
       </w:r>
       <w:hyperlink r:id="rId19" w:history="1">
-        <w:r>
-          <w:rPr>
-            <w:rStyle w:val="Hyperlink"/>
-          </w:rPr>
-          <w:t>https://talalzeini.github.io/crypto-tracker/</w:t>
-        </w:r>
-      </w:hyperlink>
-    </w:p>
-    <w:p>
-      <w:pPr>
-        <w:pStyle w:val="Body"/>
-        <w:ind w:left="1440" w:firstLine="0"/>
-        <w:rPr>
-          <w:rFonts w:ascii="Times" w:hAnsi="Times"/>
-          <w:color w:val="000000" w:themeColor="text1"/>
-        </w:rPr>
-      </w:pPr>
-      <w:r>
-        <w:rPr>
-          <w:rFonts w:ascii="Times" w:hAnsi="Times"/>
-          <w:color w:val="000000" w:themeColor="text1"/>
-        </w:rPr>
-        <w:t xml:space="preserve">Improved my </w:t>
-      </w:r>
-      <w:r>
-        <w:rPr>
-          <w:rFonts w:ascii="Times" w:hAnsi="Times"/>
-          <w:b/>
-          <w:bCs/>
-          <w:color w:val="000000" w:themeColor="text1"/>
-        </w:rPr>
-        <w:t xml:space="preserve">React.js </w:t>
-      </w:r>
-      <w:r>
-        <w:rPr>
-          <w:rFonts w:ascii="Times" w:hAnsi="Times"/>
-          <w:color w:val="000000" w:themeColor="text1"/>
-        </w:rPr>
-        <w:t xml:space="preserve">skills by making a </w:t>
-      </w:r>
-      <w:r>
-        <w:rPr>
-          <w:rFonts w:ascii="Times" w:hAnsi="Times"/>
-          <w:color w:val="000000" w:themeColor="text1"/>
-        </w:rPr>
-        <w:t>digital currency</w:t>
-      </w:r>
-      <w:r>
-        <w:rPr>
-          <w:rFonts w:ascii="Times" w:hAnsi="Times"/>
-          <w:color w:val="000000" w:themeColor="text1"/>
-        </w:rPr>
-        <w:t xml:space="preserve"> tracker</w:t>
-      </w:r>
-      <w:r>
-        <w:rPr>
-          <w:rFonts w:ascii="Times" w:hAnsi="Times"/>
-          <w:color w:val="000000" w:themeColor="text1"/>
-        </w:rPr>
-        <w:t xml:space="preserve"> using an </w:t>
-      </w:r>
-      <w:r>
-        <w:rPr>
-          <w:rFonts w:ascii="Times" w:hAnsi="Times"/>
-          <w:b/>
-          <w:bCs/>
-          <w:color w:val="000000" w:themeColor="text1"/>
-        </w:rPr>
-        <w:t>API</w:t>
-      </w:r>
-      <w:r>
-        <w:rPr>
-          <w:rFonts w:ascii="Times" w:hAnsi="Times"/>
-          <w:color w:val="000000" w:themeColor="text1"/>
-        </w:rPr>
-        <w:t>, where</w:t>
-      </w:r>
-      <w:r>
-        <w:rPr>
-          <w:rFonts w:ascii="Times" w:hAnsi="Times"/>
-          <w:color w:val="000000" w:themeColor="text1"/>
-        </w:rPr>
-        <w:t xml:space="preserve"> </w:t>
-      </w:r>
-      <w:r>
-        <w:rPr>
-          <w:rFonts w:ascii="Times" w:hAnsi="Times"/>
-          <w:color w:val="000000" w:themeColor="text1"/>
-        </w:rPr>
-        <w:t xml:space="preserve">the </w:t>
-      </w:r>
-      <w:r>
-        <w:rPr>
-          <w:rFonts w:ascii="Times" w:hAnsi="Times"/>
-          <w:b/>
-          <w:bCs/>
-          <w:color w:val="000000" w:themeColor="text1"/>
-        </w:rPr>
-        <w:t>live</w:t>
-      </w:r>
-      <w:r>
-        <w:rPr>
-          <w:rFonts w:ascii="Times" w:hAnsi="Times"/>
-          <w:color w:val="000000" w:themeColor="text1"/>
-        </w:rPr>
-        <w:t xml:space="preserve"> price of cryptocurrencies such as Bitcoin, Ethereum, and Dogecoin, is displayed.</w:t>
-      </w:r>
-    </w:p>
-    <w:p>
-      <w:pPr>
-        <w:pStyle w:val="Body"/>
-        <w:numPr>
-          <w:ilvl w:val="0"/>
-          <w:numId w:val="9"/>
-        </w:numPr>
-        <w:rPr>
-          <w:rFonts w:ascii="Times" w:hAnsi="Times"/>
-          <w:color w:val="000000" w:themeColor="text1"/>
-        </w:rPr>
-      </w:pPr>
-      <w:r>
-        <w:rPr>
-          <w:rFonts w:ascii="Times" w:hAnsi="Times"/>
-          <w:color w:val="000000" w:themeColor="text1"/>
-        </w:rPr>
-        <w:t>React</w:t>
-      </w:r>
-      <w:r>
-        <w:rPr>
-          <w:rFonts w:ascii="Times" w:hAnsi="Times"/>
-          <w:color w:val="000000" w:themeColor="text1"/>
-        </w:rPr>
-        <w:t>.js</w:t>
-      </w:r>
-      <w:r>
-        <w:rPr>
-          <w:rFonts w:ascii="Times" w:hAnsi="Times"/>
-          <w:color w:val="000000" w:themeColor="text1"/>
-        </w:rPr>
-        <w:t xml:space="preserve"> To-Do List </w:t>
-      </w:r>
-      <w:hyperlink r:id="rId20" w:history="1">
         <w:r>
           <w:rPr>
             <w:rStyle w:val="Hyperlink"/>
@@ -2634,7 +2920,7 @@
         </w:rPr>
         <w:t xml:space="preserve">Problem Solving </w:t>
       </w:r>
-      <w:hyperlink r:id="rId21" w:history="1">
+      <w:hyperlink r:id="rId20" w:history="1">
         <w:r>
           <w:rPr>
             <w:rStyle w:val="Hyperlink"/>
@@ -2716,7 +3002,7 @@
         </w:rPr>
         <w:t xml:space="preserve">Series of Games </w:t>
       </w:r>
-      <w:hyperlink r:id="rId22" w:history="1">
+      <w:hyperlink r:id="rId21" w:history="1">
         <w:r>
           <w:rPr>
             <w:rStyle w:val="Hyperlink"/>
@@ -2870,7 +3156,7 @@
         </w:rPr>
         <w:t xml:space="preserve">Tip Calculator </w:t>
       </w:r>
-      <w:hyperlink r:id="rId23" w:history="1">
+      <w:hyperlink r:id="rId22" w:history="1">
         <w:r>
           <w:rPr>
             <w:rStyle w:val="Hyperlink"/>
@@ -2929,107 +3215,9 @@
           <w:rFonts w:ascii="Times" w:hAnsi="Times"/>
           <w:color w:val="000000" w:themeColor="text1"/>
         </w:rPr>
-        <w:t xml:space="preserve">Scientific Logs Tracker Calculator </w:t>
-      </w:r>
-      <w:hyperlink r:id="rId24" w:history="1">
-        <w:r>
-          <w:rPr>
-            <w:rStyle w:val="Hyperlink"/>
-          </w:rPr>
-          <w:t>https://talalzeini.github.io/scientific-calculator</w:t>
-        </w:r>
-      </w:hyperlink>
-    </w:p>
-    <w:p>
-      <w:pPr>
-        <w:pStyle w:val="Body"/>
-        <w:ind w:left="1440" w:firstLine="0"/>
-        <w:rPr>
-          <w:rFonts w:ascii="Times" w:hAnsi="Times"/>
-          <w:b/>
-          <w:bCs/>
-          <w:color w:val="000000" w:themeColor="text1"/>
-        </w:rPr>
-      </w:pPr>
-      <w:r>
-        <w:rPr>
-          <w:rFonts w:ascii="Times" w:hAnsi="Times"/>
-          <w:color w:val="000000" w:themeColor="text1"/>
-        </w:rPr>
-        <w:t xml:space="preserve"> Strengthened my web development skills by making a scientific calculator, with </w:t>
-      </w:r>
-      <w:r>
-        <w:rPr>
-          <w:rFonts w:ascii="Times" w:hAnsi="Times"/>
-          <w:b/>
-          <w:bCs/>
-          <w:color w:val="000000" w:themeColor="text1"/>
-        </w:rPr>
-        <w:t>JavaScript</w:t>
-      </w:r>
-      <w:r>
-        <w:rPr>
-          <w:rFonts w:ascii="Times" w:hAnsi="Times"/>
-          <w:color w:val="000000" w:themeColor="text1"/>
-        </w:rPr>
-        <w:t xml:space="preserve"> and </w:t>
-      </w:r>
-      <w:r>
-        <w:rPr>
-          <w:rFonts w:ascii="Times" w:hAnsi="Times"/>
-          <w:b/>
-          <w:bCs/>
-          <w:color w:val="000000" w:themeColor="text1"/>
-        </w:rPr>
-        <w:t>Firebase</w:t>
-      </w:r>
-      <w:r>
-        <w:rPr>
-          <w:rFonts w:ascii="Times" w:hAnsi="Times"/>
-          <w:b/>
-          <w:bCs/>
-          <w:color w:val="000000" w:themeColor="text1"/>
-        </w:rPr>
-        <w:t>,</w:t>
-      </w:r>
-    </w:p>
-    <w:p>
-      <w:pPr>
-        <w:pStyle w:val="Body"/>
-        <w:ind w:left="1440" w:firstLine="0"/>
-        <w:rPr>
-          <w:rFonts w:ascii="Times" w:hAnsi="Times"/>
-          <w:color w:val="000000" w:themeColor="text1"/>
-        </w:rPr>
-      </w:pPr>
-      <w:r>
-        <w:rPr>
-          <w:rFonts w:ascii="Times" w:hAnsi="Times"/>
-          <w:color w:val="000000" w:themeColor="text1"/>
-        </w:rPr>
-        <w:t xml:space="preserve"> Where all arithmetic operations are saved and displayed below the calculator.</w:t>
-      </w:r>
-    </w:p>
-    <w:p>
-      <w:pPr>
-        <w:pStyle w:val="Body"/>
-        <w:numPr>
-          <w:ilvl w:val="0"/>
-          <w:numId w:val="9"/>
-        </w:numPr>
-        <w:rPr>
-          <w:rFonts w:ascii="Times" w:hAnsi="Times"/>
-          <w:color w:val="000000" w:themeColor="text1"/>
-        </w:rPr>
-      </w:pPr>
-      <w:r>
-        <w:rPr>
-          <w:rFonts w:ascii="Times" w:hAnsi="Times"/>
-          <w:color w:val="000000" w:themeColor="text1"/>
-        </w:rPr>
         <w:t xml:space="preserve">Real Estate Website </w:t>
       </w:r>
-      <w:hyperlink r:id="rId25" w:history="1">
+      <w:hyperlink r:id="rId23" w:history="1">
         <w:r>
           <w:rPr>
             <w:rStyle w:val="Hyperlink"/>
@@ -3074,7 +3262,7 @@
         </w:rPr>
         <w:t xml:space="preserve">Ecommerce Website </w:t>
       </w:r>
-      <w:hyperlink r:id="rId26" w:history="1">
+      <w:hyperlink r:id="rId24" w:history="1">
         <w:r>
           <w:rPr>
             <w:rStyle w:val="Hyperlink"/>
@@ -3149,68 +3337,9 @@
           <w:rFonts w:ascii="Times" w:hAnsi="Times"/>
           <w:color w:val="000000" w:themeColor="text1"/>
         </w:rPr>
-        <w:t xml:space="preserve">Brand Website </w:t>
-      </w:r>
-      <w:hyperlink r:id="rId27" w:history="1">
-        <w:r>
-          <w:rPr>
-            <w:rStyle w:val="Hyperlink"/>
-          </w:rPr>
-          <w:t>https://talalzeini.github.io/iz/</w:t>
-        </w:r>
-      </w:hyperlink>
-    </w:p>
-    <w:p>
-      <w:pPr>
-        <w:pStyle w:val="Body"/>
-        <w:ind w:left="1440" w:firstLine="0"/>
-        <w:rPr>
-          <w:rFonts w:ascii="Times" w:hAnsi="Times"/>
-          <w:color w:val="000000" w:themeColor="text1"/>
-        </w:rPr>
-      </w:pPr>
-      <w:r>
-        <w:rPr>
-          <w:rFonts w:ascii="Times" w:hAnsi="Times"/>
-          <w:color w:val="000000" w:themeColor="text1"/>
-        </w:rPr>
-        <w:t>Learned how to develop</w:t>
-      </w:r>
-      <w:r>
-        <w:rPr>
-          <w:rFonts w:ascii="Times" w:hAnsi="Times"/>
-          <w:color w:val="000000" w:themeColor="text1"/>
-        </w:rPr>
-        <w:t xml:space="preserve"> a clothing brand website </w:t>
-      </w:r>
-      <w:r>
-        <w:rPr>
-          <w:rFonts w:ascii="Times" w:hAnsi="Times"/>
-          <w:color w:val="000000" w:themeColor="text1"/>
-        </w:rPr>
-        <w:t>template.</w:t>
-      </w:r>
-    </w:p>
-    <w:p>
-      <w:pPr>
-        <w:pStyle w:val="Body"/>
-        <w:numPr>
-          <w:ilvl w:val="0"/>
-          <w:numId w:val="9"/>
-        </w:numPr>
-        <w:rPr>
-          <w:rFonts w:ascii="Times" w:hAnsi="Times"/>
-          <w:color w:val="000000" w:themeColor="text1"/>
-        </w:rPr>
-      </w:pPr>
-      <w:r>
-        <w:rPr>
-          <w:rFonts w:ascii="Times" w:hAnsi="Times"/>
-          <w:color w:val="000000" w:themeColor="text1"/>
-        </w:rPr>
         <w:t xml:space="preserve">Git and GitHub Pages </w:t>
       </w:r>
-      <w:hyperlink r:id="rId28" w:history="1">
+      <w:hyperlink r:id="rId25" w:history="1">
         <w:r>
           <w:rPr>
             <w:rStyle w:val="Hyperlink"/>
@@ -3706,22 +3835,19 @@
           <w:rFonts w:ascii="Times" w:hAnsi="Times"/>
           <w:color w:val="000000" w:themeColor="text1"/>
         </w:rPr>
-        <w:t xml:space="preserve"> Language Programming, Public Speaking, Pre-Calculus Algebra, Trigonometry, Calculus I, Calculus II, Calculus III.</w:t>
-      </w:r>
-    </w:p>
-    <w:p>
-      <w:pPr>
-        <w:pStyle w:val="ListParagraph"/>
-        <w:ind w:left="450" w:firstLine="0"/>
-        <w:rPr>
-          <w:rFonts w:ascii="Times" w:hAnsi="Times"/>
-          <w:color w:val="000000" w:themeColor="text1"/>
-        </w:rPr>
-      </w:pPr>
+        <w:t xml:space="preserve"> Language Programming, Public Speaking, Pre-Calculus Algebra, Trigonometry, Calculus I, Calculus II, </w:t>
+      </w:r>
+      <w:r>
+        <w:rPr>
+          <w:rFonts w:ascii="Times" w:hAnsi="Times"/>
+          <w:color w:val="000000" w:themeColor="text1"/>
+        </w:rPr>
+        <w:t>Intermediate Calculus, General Phycology, Introduction to Sociology, General Chemistry, Introduction to Biology, Linear Algebra, Engineering Physics: Mechanics.</w:t>
+      </w:r>
     </w:p>
     <w:sectPr>
-      <w:headerReference w:type="default" r:id="rId29"/>
-      <w:footerReference w:type="default" r:id="rId30"/>
+      <w:headerReference w:type="default" r:id="rId26"/>
+      <w:footerReference w:type="default" r:id="rId27"/>
       <w:pgSz w:w="12240" w:h="15840"/>
       <w:pgMar w:top="153" w:right="200" w:bottom="0" w:left="182" w:header="720" w:footer="720" w:gutter="0"/>
       <w:cols w:space="720"/>
@@ -3731,7 +3857,7 @@
 </file>
 
 <file path=word/endnotes.xml><?xml version="1.0" encoding="utf-8"?>
-<w:endnotes xmlns:wpc="http://schemas.microsoft.com/office/word/2010/wordprocessingCanvas" xmlns:cx="http://schemas.microsoft.com/office/drawing/2014/chartex" xmlns:cx1="http://schemas.microsoft.com/office/drawing/2015/9/8/chartex" xmlns:cx2="http://schemas.microsoft.com/office/drawing/2015/10/21/chartex" xmlns:cx3="http://schemas.microsoft.com/office/drawing/2016/5/9/chartex" xmlns:cx4="http://schemas.microsoft.com/office/drawing/2016/5/10/chartex" xmlns:cx5="http://schemas.microsoft.com/office/drawing/2016/5/11/chartex" xmlns:cx6="http://schemas.microsoft.com/office/drawing/2016/5/12/chartex" xmlns:cx7="http://schemas.microsoft.com/office/drawing/2016/5/13/chartex" xmlns:cx8="http://schemas.microsoft.com/office/drawing/2016/5/14/chartex" xmlns:mc="http://schemas.openxmlformats.org/markup-compatibility/2006" xmlns:aink="http://schemas.microsoft.com/office/drawing/2016/ink" xmlns:am3d="http://schemas.microsoft.com/office/drawing/2017/model3d" xmlns:o="urn:schemas-microsoft-com:office:office" xmlns:r="http://schemas.openxmlformats.org/officeDocument/2006/relationships" xmlns:m="http://schemas.openxmlformats.org/officeDocument/2006/math" xmlns:v="urn:schemas-microsoft-com:vml" xmlns:wp14="http://schemas.microsoft.com/office/word/2010/wordprocessingDrawing" xmlns:wp="http://schemas.openxmlformats.org/drawingml/2006/wordprocessingDrawing" xmlns:w10="urn:schemas-microsoft-com:office:word" xmlns:w="http://schemas.openxmlformats.org/wordprocessingml/2006/main" xmlns:w14="http://schemas.microsoft.com/office/word/2010/wordml" xmlns:w15="http://schemas.microsoft.com/office/word/2012/wordml" xmlns:w16cex="http://schemas.microsoft.com/office/word/2018/wordml/cex" xmlns:w16cid="http://schemas.microsoft.com/office/word/2016/wordml/cid" xmlns:w16="http://schemas.microsoft.com/office/word/2018/wordml" xmlns:w16se="http://schemas.microsoft.com/office/word/2015/wordml/symex" xmlns:wpg="http://schemas.microsoft.com/office/word/2010/wordprocessingGroup" xmlns:wpi="http://schemas.microsoft.com/office/word/2010/wordprocessingInk" xmlns:wne="http://schemas.microsoft.com/office/word/2006/wordml" xmlns:wps="http://schemas.microsoft.com/office/word/2010/wordprocessingShape" mc:Ignorable="w14 w15 w16se w16cid w16 w16cex wp14">
+<w:endnotes xmlns:wpc="http://schemas.microsoft.com/office/word/2010/wordprocessingCanvas" xmlns:cx="http://schemas.microsoft.com/office/drawing/2014/chartex" xmlns:cx1="http://schemas.microsoft.com/office/drawing/2015/9/8/chartex" xmlns:cx2="http://schemas.microsoft.com/office/drawing/2015/10/21/chartex" xmlns:cx3="http://schemas.microsoft.com/office/drawing/2016/5/9/chartex" xmlns:cx4="http://schemas.microsoft.com/office/drawing/2016/5/10/chartex" xmlns:cx5="http://schemas.microsoft.com/office/drawing/2016/5/11/chartex" xmlns:cx6="http://schemas.microsoft.com/office/drawing/2016/5/12/chartex" xmlns:cx7="http://schemas.microsoft.com/office/drawing/2016/5/13/chartex" xmlns:cx8="http://schemas.microsoft.com/office/drawing/2016/5/14/chartex" xmlns:mc="http://schemas.openxmlformats.org/markup-compatibility/2006" xmlns:aink="http://schemas.microsoft.com/office/drawing/2016/ink" xmlns:am3d="http://schemas.microsoft.com/office/drawing/2017/model3d" xmlns:o="urn:schemas-microsoft-com:office:office" xmlns:r="http://schemas.openxmlformats.org/officeDocument/2006/relationships" xmlns:m="http://schemas.openxmlformats.org/officeDocument/2006/math" xmlns:v="urn:schemas-microsoft-com:vml" xmlns:wp14="http://schemas.microsoft.com/office/word/2010/wordprocessingDrawing" xmlns:wp="http://schemas.openxmlformats.org/drawingml/2006/wordprocessingDrawing" xmlns:w10="urn:schemas-microsoft-com:office:word" xmlns:w="http://schemas.openxmlformats.org/wordprocessingml/2006/main" xmlns:w14="http://schemas.microsoft.com/office/word/2010/wordml" xmlns:w15="http://schemas.microsoft.com/office/word/2012/wordml" xmlns:w16cex="http://schemas.microsoft.com/office/word/2018/wordml/cex" xmlns:w16cid="http://schemas.microsoft.com/office/word/2016/wordml/cid" xmlns:w16="http://schemas.microsoft.com/office/word/2018/wordml" xmlns:w16sdtdh="http://schemas.microsoft.com/office/word/2020/wordml/sdtdatahash" xmlns:w16se="http://schemas.microsoft.com/office/word/2015/wordml/symex" xmlns:wpg="http://schemas.microsoft.com/office/word/2010/wordprocessingGroup" xmlns:wpi="http://schemas.microsoft.com/office/word/2010/wordprocessingInk" xmlns:wne="http://schemas.microsoft.com/office/word/2006/wordml" xmlns:wps="http://schemas.microsoft.com/office/word/2010/wordprocessingShape" mc:Ignorable="w14 w15 w16se w16cid w16 w16cex w16sdtdh wp14">
   <w:endnote w:type="separator" w:id="-1">
     <w:p>
       <w:r>
@@ -3750,7 +3876,7 @@
 </file>
 
 <file path=word/footer1.xml><?xml version="1.0" encoding="utf-8"?>
-<w:ftr xmlns:wpc="http://schemas.microsoft.com/office/word/2010/wordprocessingCanvas" xmlns:cx="http://schemas.microsoft.com/office/drawing/2014/chartex" xmlns:cx1="http://schemas.microsoft.com/office/drawing/2015/9/8/chartex" xmlns:cx2="http://schemas.microsoft.com/office/drawing/2015/10/21/chartex" xmlns:cx3="http://schemas.microsoft.com/office/drawing/2016/5/9/chartex" xmlns:cx4="http://schemas.microsoft.com/office/drawing/2016/5/10/chartex" xmlns:cx5="http://schemas.microsoft.com/office/drawing/2016/5/11/chartex" xmlns:cx6="http://schemas.microsoft.com/office/drawing/2016/5/12/chartex" xmlns:cx7="http://schemas.microsoft.com/office/drawing/2016/5/13/chartex" xmlns:cx8="http://schemas.microsoft.com/office/drawing/2016/5/14/chartex" xmlns:mc="http://schemas.openxmlformats.org/markup-compatibility/2006" xmlns:aink="http://schemas.microsoft.com/office/drawing/2016/ink" xmlns:am3d="http://schemas.microsoft.com/office/drawing/2017/model3d" xmlns:o="urn:schemas-microsoft-com:office:office" xmlns:r="http://schemas.openxmlformats.org/officeDocument/2006/relationships" xmlns:m="http://schemas.openxmlformats.org/officeDocument/2006/math" xmlns:v="urn:schemas-microsoft-com:vml" xmlns:wp14="http://schemas.microsoft.com/office/word/2010/wordprocessingDrawing" xmlns:wp="http://schemas.openxmlformats.org/drawingml/2006/wordprocessingDrawing" xmlns:w10="urn:schemas-microsoft-com:office:word" xmlns:w="http://schemas.openxmlformats.org/wordprocessingml/2006/main" xmlns:w14="http://schemas.microsoft.com/office/word/2010/wordml" xmlns:w15="http://schemas.microsoft.com/office/word/2012/wordml" xmlns:w16cex="http://schemas.microsoft.com/office/word/2018/wordml/cex" xmlns:w16cid="http://schemas.microsoft.com/office/word/2016/wordml/cid" xmlns:w16="http://schemas.microsoft.com/office/word/2018/wordml" xmlns:w16se="http://schemas.microsoft.com/office/word/2015/wordml/symex" xmlns:wpg="http://schemas.microsoft.com/office/word/2010/wordprocessingGroup" xmlns:wpi="http://schemas.microsoft.com/office/word/2010/wordprocessingInk" xmlns:wne="http://schemas.microsoft.com/office/word/2006/wordml" xmlns:wps="http://schemas.microsoft.com/office/word/2010/wordprocessingShape" mc:Ignorable="w14 w15 w16se w16cid w16 w16cex wp14">
+<w:ftr xmlns:wpc="http://schemas.microsoft.com/office/word/2010/wordprocessingCanvas" xmlns:cx="http://schemas.microsoft.com/office/drawing/2014/chartex" xmlns:cx1="http://schemas.microsoft.com/office/drawing/2015/9/8/chartex" xmlns:cx2="http://schemas.microsoft.com/office/drawing/2015/10/21/chartex" xmlns:cx3="http://schemas.microsoft.com/office/drawing/2016/5/9/chartex" xmlns:cx4="http://schemas.microsoft.com/office/drawing/2016/5/10/chartex" xmlns:cx5="http://schemas.microsoft.com/office/drawing/2016/5/11/chartex" xmlns:cx6="http://schemas.microsoft.com/office/drawing/2016/5/12/chartex" xmlns:cx7="http://schemas.microsoft.com/office/drawing/2016/5/13/chartex" xmlns:cx8="http://schemas.microsoft.com/office/drawing/2016/5/14/chartex" xmlns:mc="http://schemas.openxmlformats.org/markup-compatibility/2006" xmlns:aink="http://schemas.microsoft.com/office/drawing/2016/ink" xmlns:am3d="http://schemas.microsoft.com/office/drawing/2017/model3d" xmlns:o="urn:schemas-microsoft-com:office:office" xmlns:r="http://schemas.openxmlformats.org/officeDocument/2006/relationships" xmlns:m="http://schemas.openxmlformats.org/officeDocument/2006/math" xmlns:v="urn:schemas-microsoft-com:vml" xmlns:wp14="http://schemas.microsoft.com/office/word/2010/wordprocessingDrawing" xmlns:wp="http://schemas.openxmlformats.org/drawingml/2006/wordprocessingDrawing" xmlns:w10="urn:schemas-microsoft-com:office:word" xmlns:w="http://schemas.openxmlformats.org/wordprocessingml/2006/main" xmlns:w14="http://schemas.microsoft.com/office/word/2010/wordml" xmlns:w15="http://schemas.microsoft.com/office/word/2012/wordml" xmlns:w16cex="http://schemas.microsoft.com/office/word/2018/wordml/cex" xmlns:w16cid="http://schemas.microsoft.com/office/word/2016/wordml/cid" xmlns:w16="http://schemas.microsoft.com/office/word/2018/wordml" xmlns:w16sdtdh="http://schemas.microsoft.com/office/word/2020/wordml/sdtdatahash" xmlns:w16se="http://schemas.microsoft.com/office/word/2015/wordml/symex" xmlns:wpg="http://schemas.microsoft.com/office/word/2010/wordprocessingGroup" xmlns:wpi="http://schemas.microsoft.com/office/word/2010/wordprocessingInk" xmlns:wne="http://schemas.microsoft.com/office/word/2006/wordml" xmlns:wps="http://schemas.microsoft.com/office/word/2010/wordprocessingShape" mc:Ignorable="w14 w15 w16se w16cid w16 w16cex w16sdtdh wp14">
   <w:p>
     <w:pPr>
       <w:pStyle w:val="HeaderFooter"/>
@@ -3760,7 +3886,7 @@
 </file>
 
 <file path=word/footnotes.xml><?xml version="1.0" encoding="utf-8"?>
-<w:footnotes xmlns:wpc="http://schemas.microsoft.com/office/word/2010/wordprocessingCanvas" xmlns:cx="http://schemas.microsoft.com/office/drawing/2014/chartex" xmlns:cx1="http://schemas.microsoft.com/office/drawing/2015/9/8/chartex" xmlns:cx2="http://schemas.microsoft.com/office/drawing/2015/10/21/chartex" xmlns:cx3="http://schemas.microsoft.com/office/drawing/2016/5/9/chartex" xmlns:cx4="http://schemas.microsoft.com/office/drawing/2016/5/10/chartex" xmlns:cx5="http://schemas.microsoft.com/office/drawing/2016/5/11/chartex" xmlns:cx6="http://schemas.microsoft.com/office/drawing/2016/5/12/chartex" xmlns:cx7="http://schemas.microsoft.com/office/drawing/2016/5/13/chartex" xmlns:cx8="http://schemas.microsoft.com/office/drawing/2016/5/14/chartex" xmlns:mc="http://schemas.openxmlformats.org/markup-compatibility/2006" xmlns:aink="http://schemas.microsoft.com/office/drawing/2016/ink" xmlns:am3d="http://schemas.microsoft.com/office/drawing/2017/model3d" xmlns:o="urn:schemas-microsoft-com:office:office" xmlns:r="http://schemas.openxmlformats.org/officeDocument/2006/relationships" xmlns:m="http://schemas.openxmlformats.org/officeDocument/2006/math" xmlns:v="urn:schemas-microsoft-com:vml" xmlns:wp14="http://schemas.microsoft.com/office/word/2010/wordprocessingDrawing" xmlns:wp="http://schemas.openxmlformats.org/drawingml/2006/wordprocessingDrawing" xmlns:w10="urn:schemas-microsoft-com:office:word" xmlns:w="http://schemas.openxmlformats.org/wordprocessingml/2006/main" xmlns:w14="http://schemas.microsoft.com/office/word/2010/wordml" xmlns:w15="http://schemas.microsoft.com/office/word/2012/wordml" xmlns:w16cex="http://schemas.microsoft.com/office/word/2018/wordml/cex" xmlns:w16cid="http://schemas.microsoft.com/office/word/2016/wordml/cid" xmlns:w16="http://schemas.microsoft.com/office/word/2018/wordml" xmlns:w16se="http://schemas.microsoft.com/office/word/2015/wordml/symex" xmlns:wpg="http://schemas.microsoft.com/office/word/2010/wordprocessingGroup" xmlns:wpi="http://schemas.microsoft.com/office/word/2010/wordprocessingInk" xmlns:wne="http://schemas.microsoft.com/office/word/2006/wordml" xmlns:wps="http://schemas.microsoft.com/office/word/2010/wordprocessingShape" mc:Ignorable="w14 w15 w16se w16cid w16 w16cex wp14">
+<w:footnotes xmlns:wpc="http://schemas.microsoft.com/office/word/2010/wordprocessingCanvas" xmlns:cx="http://schemas.microsoft.com/office/drawing/2014/chartex" xmlns:cx1="http://schemas.microsoft.com/office/drawing/2015/9/8/chartex" xmlns:cx2="http://schemas.microsoft.com/office/drawing/2015/10/21/chartex" xmlns:cx3="http://schemas.microsoft.com/office/drawing/2016/5/9/chartex" xmlns:cx4="http://schemas.microsoft.com/office/drawing/2016/5/10/chartex" xmlns:cx5="http://schemas.microsoft.com/office/drawing/2016/5/11/chartex" xmlns:cx6="http://schemas.microsoft.com/office/drawing/2016/5/12/chartex" xmlns:cx7="http://schemas.microsoft.com/office/drawing/2016/5/13/chartex" xmlns:cx8="http://schemas.microsoft.com/office/drawing/2016/5/14/chartex" xmlns:mc="http://schemas.openxmlformats.org/markup-compatibility/2006" xmlns:aink="http://schemas.microsoft.com/office/drawing/2016/ink" xmlns:am3d="http://schemas.microsoft.com/office/drawing/2017/model3d" xmlns:o="urn:schemas-microsoft-com:office:office" xmlns:r="http://schemas.openxmlformats.org/officeDocument/2006/relationships" xmlns:m="http://schemas.openxmlformats.org/officeDocument/2006/math" xmlns:v="urn:schemas-microsoft-com:vml" xmlns:wp14="http://schemas.microsoft.com/office/word/2010/wordprocessingDrawing" xmlns:wp="http://schemas.openxmlformats.org/drawingml/2006/wordprocessingDrawing" xmlns:w10="urn:schemas-microsoft-com:office:word" xmlns:w="http://schemas.openxmlformats.org/wordprocessingml/2006/main" xmlns:w14="http://schemas.microsoft.com/office/word/2010/wordml" xmlns:w15="http://schemas.microsoft.com/office/word/2012/wordml" xmlns:w16cex="http://schemas.microsoft.com/office/word/2018/wordml/cex" xmlns:w16cid="http://schemas.microsoft.com/office/word/2016/wordml/cid" xmlns:w16="http://schemas.microsoft.com/office/word/2018/wordml" xmlns:w16sdtdh="http://schemas.microsoft.com/office/word/2020/wordml/sdtdatahash" xmlns:w16se="http://schemas.microsoft.com/office/word/2015/wordml/symex" xmlns:wpg="http://schemas.microsoft.com/office/word/2010/wordprocessingGroup" xmlns:wpi="http://schemas.microsoft.com/office/word/2010/wordprocessingInk" xmlns:wne="http://schemas.microsoft.com/office/word/2006/wordml" xmlns:wps="http://schemas.microsoft.com/office/word/2010/wordprocessingShape" mc:Ignorable="w14 w15 w16se w16cid w16 w16cex w16sdtdh wp14">
   <w:footnote w:type="separator" w:id="-1">
     <w:p>
       <w:r>
@@ -3779,7 +3905,7 @@
 </file>
 
 <file path=word/header1.xml><?xml version="1.0" encoding="utf-8"?>
-<w:hdr xmlns:wpc="http://schemas.microsoft.com/office/word/2010/wordprocessingCanvas" xmlns:cx="http://schemas.microsoft.com/office/drawing/2014/chartex" xmlns:cx1="http://schemas.microsoft.com/office/drawing/2015/9/8/chartex" xmlns:cx2="http://schemas.microsoft.com/office/drawing/2015/10/21/chartex" xmlns:cx3="http://schemas.microsoft.com/office/drawing/2016/5/9/chartex" xmlns:cx4="http://schemas.microsoft.com/office/drawing/2016/5/10/chartex" xmlns:cx5="http://schemas.microsoft.com/office/drawing/2016/5/11/chartex" xmlns:cx6="http://schemas.microsoft.com/office/drawing/2016/5/12/chartex" xmlns:cx7="http://schemas.microsoft.com/office/drawing/2016/5/13/chartex" xmlns:cx8="http://schemas.microsoft.com/office/drawing/2016/5/14/chartex" xmlns:mc="http://schemas.openxmlformats.org/markup-compatibility/2006" xmlns:aink="http://schemas.microsoft.com/office/drawing/2016/ink" xmlns:am3d="http://schemas.microsoft.com/office/drawing/2017/model3d" xmlns:o="urn:schemas-microsoft-com:office:office" xmlns:r="http://schemas.openxmlformats.org/officeDocument/2006/relationships" xmlns:m="http://schemas.openxmlformats.org/officeDocument/2006/math" xmlns:v="urn:schemas-microsoft-com:vml" xmlns:wp14="http://schemas.microsoft.com/office/word/2010/wordprocessingDrawing" xmlns:wp="http://schemas.openxmlformats.org/drawingml/2006/wordprocessingDrawing" xmlns:w10="urn:schemas-microsoft-com:office:word" xmlns:w="http://schemas.openxmlformats.org/wordprocessingml/2006/main" xmlns:w14="http://schemas.microsoft.com/office/word/2010/wordml" xmlns:w15="http://schemas.microsoft.com/office/word/2012/wordml" xmlns:w16cex="http://schemas.microsoft.com/office/word/2018/wordml/cex" xmlns:w16cid="http://schemas.microsoft.com/office/word/2016/wordml/cid" xmlns:w16="http://schemas.microsoft.com/office/word/2018/wordml" xmlns:w16se="http://schemas.microsoft.com/office/word/2015/wordml/symex" xmlns:wpg="http://schemas.microsoft.com/office/word/2010/wordprocessingGroup" xmlns:wpi="http://schemas.microsoft.com/office/word/2010/wordprocessingInk" xmlns:wne="http://schemas.microsoft.com/office/word/2006/wordml" xmlns:wps="http://schemas.microsoft.com/office/word/2010/wordprocessingShape" mc:Ignorable="w14 w15 w16se w16cid w16 w16cex wp14">
+<w:hdr xmlns:wpc="http://schemas.microsoft.com/office/word/2010/wordprocessingCanvas" xmlns:cx="http://schemas.microsoft.com/office/drawing/2014/chartex" xmlns:cx1="http://schemas.microsoft.com/office/drawing/2015/9/8/chartex" xmlns:cx2="http://schemas.microsoft.com/office/drawing/2015/10/21/chartex" xmlns:cx3="http://schemas.microsoft.com/office/drawing/2016/5/9/chartex" xmlns:cx4="http://schemas.microsoft.com/office/drawing/2016/5/10/chartex" xmlns:cx5="http://schemas.microsoft.com/office/drawing/2016/5/11/chartex" xmlns:cx6="http://schemas.microsoft.com/office/drawing/2016/5/12/chartex" xmlns:cx7="http://schemas.microsoft.com/office/drawing/2016/5/13/chartex" xmlns:cx8="http://schemas.microsoft.com/office/drawing/2016/5/14/chartex" xmlns:mc="http://schemas.openxmlformats.org/markup-compatibility/2006" xmlns:aink="http://schemas.microsoft.com/office/drawing/2016/ink" xmlns:am3d="http://schemas.microsoft.com/office/drawing/2017/model3d" xmlns:o="urn:schemas-microsoft-com:office:office" xmlns:r="http://schemas.openxmlformats.org/officeDocument/2006/relationships" xmlns:m="http://schemas.openxmlformats.org/officeDocument/2006/math" xmlns:v="urn:schemas-microsoft-com:vml" xmlns:wp14="http://schemas.microsoft.com/office/word/2010/wordprocessingDrawing" xmlns:wp="http://schemas.openxmlformats.org/drawingml/2006/wordprocessingDrawing" xmlns:w10="urn:schemas-microsoft-com:office:word" xmlns:w="http://schemas.openxmlformats.org/wordprocessingml/2006/main" xmlns:w14="http://schemas.microsoft.com/office/word/2010/wordml" xmlns:w15="http://schemas.microsoft.com/office/word/2012/wordml" xmlns:w16cex="http://schemas.microsoft.com/office/word/2018/wordml/cex" xmlns:w16cid="http://schemas.microsoft.com/office/word/2016/wordml/cid" xmlns:w16="http://schemas.microsoft.com/office/word/2018/wordml" xmlns:w16sdtdh="http://schemas.microsoft.com/office/word/2020/wordml/sdtdatahash" xmlns:w16se="http://schemas.microsoft.com/office/word/2015/wordml/symex" xmlns:wpg="http://schemas.microsoft.com/office/word/2010/wordprocessingGroup" xmlns:wpi="http://schemas.microsoft.com/office/word/2010/wordprocessingInk" xmlns:wne="http://schemas.microsoft.com/office/word/2006/wordml" xmlns:wps="http://schemas.microsoft.com/office/word/2010/wordprocessingShape" mc:Ignorable="w14 w15 w16se w16cid w16 w16cex w16sdtdh wp14">
   <w:p>
     <w:pPr>
       <w:pStyle w:val="HeaderFooter"/>
@@ -3789,7 +3915,7 @@
 </file>
 
 <file path=word/numbering.xml><?xml version="1.0" encoding="utf-8"?>
-<w:numbering xmlns:wpc="http://schemas.microsoft.com/office/word/2010/wordprocessingCanvas" xmlns:cx="http://schemas.microsoft.com/office/drawing/2014/chartex" xmlns:cx1="http://schemas.microsoft.com/office/drawing/2015/9/8/chartex" xmlns:cx2="http://schemas.microsoft.com/office/drawing/2015/10/21/chartex" xmlns:cx3="http://schemas.microsoft.com/office/drawing/2016/5/9/chartex" xmlns:cx4="http://schemas.microsoft.com/office/drawing/2016/5/10/chartex" xmlns:cx5="http://schemas.microsoft.com/office/drawing/2016/5/11/chartex" xmlns:cx6="http://schemas.microsoft.com/office/drawing/2016/5/12/chartex" xmlns:cx7="http://schemas.microsoft.com/office/drawing/2016/5/13/chartex" xmlns:cx8="http://schemas.microsoft.com/office/drawing/2016/5/14/chartex" xmlns:mc="http://schemas.openxmlformats.org/markup-compatibility/2006" xmlns:aink="http://schemas.microsoft.com/office/drawing/2016/ink" xmlns:am3d="http://schemas.microsoft.com/office/drawing/2017/model3d" xmlns:o="urn:schemas-microsoft-com:office:office" xmlns:r="http://schemas.openxmlformats.org/officeDocument/2006/relationships" xmlns:m="http://schemas.openxmlformats.org/officeDocument/2006/math" xmlns:v="urn:schemas-microsoft-com:vml" xmlns:wp14="http://schemas.microsoft.com/office/word/2010/wordprocessingDrawing" xmlns:wp="http://schemas.openxmlformats.org/drawingml/2006/wordprocessingDrawing" xmlns:w10="urn:schemas-microsoft-com:office:word" xmlns:w="http://schemas.openxmlformats.org/wordprocessingml/2006/main" xmlns:w14="http://schemas.microsoft.com/office/word/2010/wordml" xmlns:w15="http://schemas.microsoft.com/office/word/2012/wordml" xmlns:w16cex="http://schemas.microsoft.com/office/word/2018/wordml/cex" xmlns:w16cid="http://schemas.microsoft.com/office/word/2016/wordml/cid" xmlns:w16="http://schemas.microsoft.com/office/word/2018/wordml" xmlns:w16se="http://schemas.microsoft.com/office/word/2015/wordml/symex" xmlns:wpg="http://schemas.microsoft.com/office/word/2010/wordprocessingGroup" xmlns:wpi="http://schemas.microsoft.com/office/word/2010/wordprocessingInk" xmlns:wne="http://schemas.microsoft.com/office/word/2006/wordml" xmlns:wps="http://schemas.microsoft.com/office/word/2010/wordprocessingShape" mc:Ignorable="w14 w15 w16se w16cid w16 w16cex wp14">
+<w:numbering xmlns:wpc="http://schemas.microsoft.com/office/word/2010/wordprocessingCanvas" xmlns:cx="http://schemas.microsoft.com/office/drawing/2014/chartex" xmlns:cx1="http://schemas.microsoft.com/office/drawing/2015/9/8/chartex" xmlns:cx2="http://schemas.microsoft.com/office/drawing/2015/10/21/chartex" xmlns:cx3="http://schemas.microsoft.com/office/drawing/2016/5/9/chartex" xmlns:cx4="http://schemas.microsoft.com/office/drawing/2016/5/10/chartex" xmlns:cx5="http://schemas.microsoft.com/office/drawing/2016/5/11/chartex" xmlns:cx6="http://schemas.microsoft.com/office/drawing/2016/5/12/chartex" xmlns:cx7="http://schemas.microsoft.com/office/drawing/2016/5/13/chartex" xmlns:cx8="http://schemas.microsoft.com/office/drawing/2016/5/14/chartex" xmlns:mc="http://schemas.openxmlformats.org/markup-compatibility/2006" xmlns:aink="http://schemas.microsoft.com/office/drawing/2016/ink" xmlns:am3d="http://schemas.microsoft.com/office/drawing/2017/model3d" xmlns:o="urn:schemas-microsoft-com:office:office" xmlns:r="http://schemas.openxmlformats.org/officeDocument/2006/relationships" xmlns:m="http://schemas.openxmlformats.org/officeDocument/2006/math" xmlns:v="urn:schemas-microsoft-com:vml" xmlns:wp14="http://schemas.microsoft.com/office/word/2010/wordprocessingDrawing" xmlns:wp="http://schemas.openxmlformats.org/drawingml/2006/wordprocessingDrawing" xmlns:w10="urn:schemas-microsoft-com:office:word" xmlns:w="http://schemas.openxmlformats.org/wordprocessingml/2006/main" xmlns:w14="http://schemas.microsoft.com/office/word/2010/wordml" xmlns:w15="http://schemas.microsoft.com/office/word/2012/wordml" xmlns:w16cex="http://schemas.microsoft.com/office/word/2018/wordml/cex" xmlns:w16cid="http://schemas.microsoft.com/office/word/2016/wordml/cid" xmlns:w16="http://schemas.microsoft.com/office/word/2018/wordml" xmlns:w16sdtdh="http://schemas.microsoft.com/office/word/2020/wordml/sdtdatahash" xmlns:w16se="http://schemas.microsoft.com/office/word/2015/wordml/symex" xmlns:wpg="http://schemas.microsoft.com/office/word/2010/wordprocessingGroup" xmlns:wpi="http://schemas.microsoft.com/office/word/2010/wordprocessingInk" xmlns:wne="http://schemas.microsoft.com/office/word/2006/wordml" xmlns:wps="http://schemas.microsoft.com/office/word/2010/wordprocessingShape" mc:Ignorable="w14 w15 w16se w16cid w16 w16cex w16sdtdh wp14">
   <w:abstractNum w:abstractNumId="0" w15:restartNumberingAfterBreak="0">
     <w:nsid w:val="09D7415E"/>
     <w:multiLevelType w:val="hybridMultilevel"/>
@@ -5053,7 +5179,7 @@
   <w:num w:numId="5">
     <w:abstractNumId w:val="1"/>
     <w:lvlOverride w:ilvl="0">
-      <w:lvl w:ilvl="0" w:tplc="A52AB432">
+      <w:lvl w:ilvl="0" w:tplc="EC3447C2">
         <w:start w:val="1"/>
         <w:numFmt w:val="bullet"/>
         <w:lvlText w:val="•"/>
@@ -5085,7 +5211,7 @@
       </w:lvl>
     </w:lvlOverride>
     <w:lvlOverride w:ilvl="1">
-      <w:lvl w:ilvl="1" w:tplc="67EC670A" w:tentative="1">
+      <w:lvl w:ilvl="1" w:tplc="680ABDBC" w:tentative="1">
         <w:start w:val="1"/>
         <w:numFmt w:val="bullet"/>
         <w:lvlText w:val="o"/>
@@ -5099,7 +5225,7 @@
       </w:lvl>
     </w:lvlOverride>
     <w:lvlOverride w:ilvl="2">
-      <w:lvl w:ilvl="2" w:tplc="789C59C6" w:tentative="1">
+      <w:lvl w:ilvl="2" w:tplc="668438E4" w:tentative="1">
         <w:start w:val="1"/>
         <w:numFmt w:val="bullet"/>
         <w:lvlText w:val=""/>
@@ -5113,7 +5239,7 @@
       </w:lvl>
     </w:lvlOverride>
     <w:lvlOverride w:ilvl="3">
-      <w:lvl w:ilvl="3" w:tplc="5F52426E" w:tentative="1">
+      <w:lvl w:ilvl="3" w:tplc="F7E4A8A6" w:tentative="1">
         <w:start w:val="1"/>
         <w:numFmt w:val="bullet"/>
         <w:lvlText w:val=""/>
@@ -5127,7 +5253,7 @@
       </w:lvl>
     </w:lvlOverride>
     <w:lvlOverride w:ilvl="4">
-      <w:lvl w:ilvl="4" w:tplc="ED50B5A6" w:tentative="1">
+      <w:lvl w:ilvl="4" w:tplc="6386A5EA" w:tentative="1">
         <w:start w:val="1"/>
         <w:numFmt w:val="bullet"/>
         <w:lvlText w:val="o"/>
@@ -5141,7 +5267,7 @@
       </w:lvl>
     </w:lvlOverride>
     <w:lvlOverride w:ilvl="5">
-      <w:lvl w:ilvl="5" w:tplc="2BF2581E" w:tentative="1">
+      <w:lvl w:ilvl="5" w:tplc="A99EC36C" w:tentative="1">
         <w:start w:val="1"/>
         <w:numFmt w:val="bullet"/>
         <w:lvlText w:val=""/>
@@ -5155,7 +5281,7 @@
       </w:lvl>
     </w:lvlOverride>
     <w:lvlOverride w:ilvl="6">
-      <w:lvl w:ilvl="6" w:tplc="08E8F9DE" w:tentative="1">
+      <w:lvl w:ilvl="6" w:tplc="B7F84650" w:tentative="1">
         <w:start w:val="1"/>
         <w:numFmt w:val="bullet"/>
         <w:lvlText w:val=""/>
@@ -5169,7 +5295,7 @@
       </w:lvl>
     </w:lvlOverride>
     <w:lvlOverride w:ilvl="7">
-      <w:lvl w:ilvl="7" w:tplc="4DC603C0" w:tentative="1">
+      <w:lvl w:ilvl="7" w:tplc="E0A0EB64" w:tentative="1">
         <w:start w:val="1"/>
         <w:numFmt w:val="bullet"/>
         <w:lvlText w:val="o"/>
@@ -5183,7 +5309,7 @@
       </w:lvl>
     </w:lvlOverride>
     <w:lvlOverride w:ilvl="8">
-      <w:lvl w:ilvl="8" w:tplc="538E0618" w:tentative="1">
+      <w:lvl w:ilvl="8" w:tplc="088059A4" w:tentative="1">
         <w:start w:val="1"/>
         <w:numFmt w:val="bullet"/>
         <w:lvlText w:val=""/>
@@ -5200,7 +5326,7 @@
   <w:num w:numId="6">
     <w:abstractNumId w:val="1"/>
     <w:lvlOverride w:ilvl="0">
-      <w:lvl w:ilvl="0" w:tplc="A52AB432">
+      <w:lvl w:ilvl="0" w:tplc="EC3447C2">
         <w:start w:val="1"/>
         <w:numFmt w:val="bullet"/>
         <w:lvlText w:val="•"/>
@@ -5232,7 +5358,7 @@
       </w:lvl>
     </w:lvlOverride>
     <w:lvlOverride w:ilvl="1">
-      <w:lvl w:ilvl="1" w:tplc="67EC670A">
+      <w:lvl w:ilvl="1" w:tplc="680ABDBC">
         <w:start w:val="1"/>
         <w:numFmt w:val="bullet"/>
         <w:lvlText w:val="o"/>
@@ -5264,7 +5390,7 @@
       </w:lvl>
     </w:lvlOverride>
     <w:lvlOverride w:ilvl="2">
-      <w:lvl w:ilvl="2" w:tplc="789C59C6">
+      <w:lvl w:ilvl="2" w:tplc="668438E4">
         <w:start w:val="1"/>
         <w:numFmt w:val="bullet"/>
         <w:lvlText w:val="▪"/>
@@ -5296,7 +5422,7 @@
       </w:lvl>
     </w:lvlOverride>
     <w:lvlOverride w:ilvl="3">
-      <w:lvl w:ilvl="3" w:tplc="5F52426E">
+      <w:lvl w:ilvl="3" w:tplc="F7E4A8A6">
         <w:start w:val="1"/>
         <w:numFmt w:val="bullet"/>
         <w:lvlText w:val="•"/>
@@ -5328,7 +5454,7 @@
       </w:lvl>
     </w:lvlOverride>
     <w:lvlOverride w:ilvl="4">
-      <w:lvl w:ilvl="4" w:tplc="ED50B5A6">
+      <w:lvl w:ilvl="4" w:tplc="6386A5EA">
         <w:start w:val="1"/>
         <w:numFmt w:val="bullet"/>
         <w:lvlText w:val="o"/>
@@ -5360,7 +5486,7 @@
       </w:lvl>
     </w:lvlOverride>
     <w:lvlOverride w:ilvl="5">
-      <w:lvl w:ilvl="5" w:tplc="2BF2581E">
+      <w:lvl w:ilvl="5" w:tplc="A99EC36C">
         <w:start w:val="1"/>
         <w:numFmt w:val="bullet"/>
         <w:lvlText w:val="▪"/>
@@ -5392,7 +5518,7 @@
       </w:lvl>
     </w:lvlOverride>
     <w:lvlOverride w:ilvl="6">
-      <w:lvl w:ilvl="6" w:tplc="08E8F9DE">
+      <w:lvl w:ilvl="6" w:tplc="B7F84650">
         <w:start w:val="1"/>
         <w:numFmt w:val="bullet"/>
         <w:lvlText w:val="•"/>
@@ -5424,7 +5550,7 @@
       </w:lvl>
     </w:lvlOverride>
     <w:lvlOverride w:ilvl="7">
-      <w:lvl w:ilvl="7" w:tplc="4DC603C0">
+      <w:lvl w:ilvl="7" w:tplc="E0A0EB64">
         <w:start w:val="1"/>
         <w:numFmt w:val="bullet"/>
         <w:lvlText w:val="o"/>
@@ -5456,7 +5582,7 @@
       </w:lvl>
     </w:lvlOverride>
     <w:lvlOverride w:ilvl="8">
-      <w:lvl w:ilvl="8" w:tplc="538E0618">
+      <w:lvl w:ilvl="8" w:tplc="088059A4">
         <w:start w:val="1"/>
         <w:numFmt w:val="bullet"/>
         <w:lvlText w:val="▪"/>
@@ -5507,7 +5633,7 @@
 </file>
 
 <file path=word/styles.xml><?xml version="1.0" encoding="utf-8"?>
-<w:styles xmlns:mc="http://schemas.openxmlformats.org/markup-compatibility/2006" xmlns:r="http://schemas.openxmlformats.org/officeDocument/2006/relationships" xmlns:w="http://schemas.openxmlformats.org/wordprocessingml/2006/main" xmlns:w14="http://schemas.microsoft.com/office/word/2010/wordml" xmlns:w15="http://schemas.microsoft.com/office/word/2012/wordml" xmlns:w16cex="http://schemas.microsoft.com/office/word/2018/wordml/cex" xmlns:w16cid="http://schemas.microsoft.com/office/word/2016/wordml/cid" xmlns:w16="http://schemas.microsoft.com/office/word/2018/wordml" xmlns:w16se="http://schemas.microsoft.com/office/word/2015/wordml/symex" mc:Ignorable="w14 w15 w16se w16cid w16 w16cex">
+<w:styles xmlns:mc="http://schemas.openxmlformats.org/markup-compatibility/2006" xmlns:r="http://schemas.openxmlformats.org/officeDocument/2006/relationships" xmlns:w="http://schemas.openxmlformats.org/wordprocessingml/2006/main" xmlns:w14="http://schemas.microsoft.com/office/word/2010/wordml" xmlns:w15="http://schemas.microsoft.com/office/word/2012/wordml" xmlns:w16cex="http://schemas.microsoft.com/office/word/2018/wordml/cex" xmlns:w16cid="http://schemas.microsoft.com/office/word/2016/wordml/cid" xmlns:w16="http://schemas.microsoft.com/office/word/2018/wordml" xmlns:w16sdtdh="http://schemas.microsoft.com/office/word/2020/wordml/sdtdatahash" xmlns:w16se="http://schemas.microsoft.com/office/word/2015/wordml/symex" mc:Ignorable="w14 w15 w16se w16cid w16 w16cex w16sdtdh">
   <w:docDefaults>
     <w:rPrDefault>
       <w:rPr>
